--- a/Document1.docx
+++ b/Document1.docx
@@ -3,6 +3,671 @@
 <w:document xmlns:wpc="http://schemas.microsoft.com/office/word/2010/wordprocessingCanvas" xmlns:mo="http://schemas.microsoft.com/office/mac/office/2008/main" xmlns:mc="http://schemas.openxmlformats.org/markup-compatibility/2006" xmlns:mv="urn:schemas-microsoft-com:mac:vml" xmlns:o="urn:schemas-microsoft-com:office:office" xmlns:r="http://schemas.openxmlformats.org/officeDocument/2006/relationships" xmlns:m="http://schemas.openxmlformats.org/officeDocument/2006/math" xmlns:v="urn:schemas-microsoft-com:vml" xmlns:wp14="http://schemas.microsoft.com/office/word/2010/wordprocessingDrawing" xmlns:wp="http://schemas.openxmlformats.org/drawingml/2006/wordprocessingDrawing" xmlns:w10="urn:schemas-microsoft-com:office:word" xmlns:w="http://schemas.openxmlformats.org/wordprocessingml/2006/main" xmlns:w14="http://schemas.microsoft.com/office/word/2010/wordml" xmlns:w15="http://schemas.microsoft.com/office/word/2012/wordml" xmlns:wpg="http://schemas.microsoft.com/office/word/2010/wordprocessingGroup" xmlns:wpi="http://schemas.microsoft.com/office/word/2010/wordprocessingInk" xmlns:wne="http://schemas.microsoft.com/office/word/2006/wordml" xmlns:wps="http://schemas.microsoft.com/office/word/2010/wordprocessingShape" mc:Ignorable="w14 w15 wp14">
   <w:body>
     <w:p>
+      <w:pPr>
+        <w:rPr>
+          <w:lang w:bidi="fa-IR"/>
+        </w:rPr>
+      </w:pPr>
+      <w:r>
+        <w:rPr>
+          <w:noProof/>
+        </w:rPr>
+        <mc:AlternateContent>
+          <mc:Choice Requires="wps">
+            <w:drawing>
+              <wp:anchor distT="0" distB="0" distL="114300" distR="114300" simplePos="0" relativeHeight="251972608" behindDoc="0" locked="0" layoutInCell="1" allowOverlap="1" wp14:anchorId="61DE74E0" wp14:editId="78F226D3">
+                <wp:simplePos x="0" y="0"/>
+                <wp:positionH relativeFrom="column">
+                  <wp:posOffset>2680335</wp:posOffset>
+                </wp:positionH>
+                <wp:positionV relativeFrom="paragraph">
+                  <wp:posOffset>6291908</wp:posOffset>
+                </wp:positionV>
+                <wp:extent cx="927735" cy="338455"/>
+                <wp:effectExtent l="0" t="0" r="37465" b="17145"/>
+                <wp:wrapThrough wrapText="bothSides">
+                  <wp:wrapPolygon edited="0">
+                    <wp:start x="0" y="0"/>
+                    <wp:lineTo x="0" y="21073"/>
+                    <wp:lineTo x="21881" y="21073"/>
+                    <wp:lineTo x="21881" y="0"/>
+                    <wp:lineTo x="0" y="0"/>
+                  </wp:wrapPolygon>
+                </wp:wrapThrough>
+                <wp:docPr id="121" name="Rounded Rectangle 121"/>
+                <wp:cNvGraphicFramePr/>
+                <a:graphic xmlns:a="http://schemas.openxmlformats.org/drawingml/2006/main">
+                  <a:graphicData uri="http://schemas.microsoft.com/office/word/2010/wordprocessingShape">
+                    <wps:wsp>
+                      <wps:cNvSpPr/>
+                      <wps:spPr>
+                        <a:xfrm>
+                          <a:off x="0" y="0"/>
+                          <a:ext cx="927735" cy="338455"/>
+                        </a:xfrm>
+                        <a:prstGeom prst="roundRect">
+                          <a:avLst/>
+                        </a:prstGeom>
+                        <a:solidFill>
+                          <a:schemeClr val="accent2">
+                            <a:lumMod val="20000"/>
+                            <a:lumOff val="80000"/>
+                          </a:schemeClr>
+                        </a:solidFill>
+                        <a:ln>
+                          <a:solidFill>
+                            <a:srgbClr val="C00000"/>
+                          </a:solidFill>
+                        </a:ln>
+                      </wps:spPr>
+                      <wps:style>
+                        <a:lnRef idx="2">
+                          <a:schemeClr val="accent1">
+                            <a:shade val="50000"/>
+                          </a:schemeClr>
+                        </a:lnRef>
+                        <a:fillRef idx="1">
+                          <a:schemeClr val="accent1"/>
+                        </a:fillRef>
+                        <a:effectRef idx="0">
+                          <a:schemeClr val="accent1"/>
+                        </a:effectRef>
+                        <a:fontRef idx="minor">
+                          <a:schemeClr val="lt1"/>
+                        </a:fontRef>
+                      </wps:style>
+                      <wps:txbx>
+                        <w:txbxContent>
+                          <w:p>
+                            <w:pPr>
+                              <w:jc w:val="center"/>
+                              <w:rPr>
+                                <w:color w:val="C00000"/>
+                              </w:rPr>
+                            </w:pPr>
+                            <w:r>
+                              <w:rPr>
+                                <w:color w:val="C00000"/>
+                              </w:rPr>
+                              <w:t>Delete link</w:t>
+                            </w:r>
+                          </w:p>
+                        </w:txbxContent>
+                      </wps:txbx>
+                      <wps:bodyPr rot="0" spcFirstLastPara="0" vertOverflow="overflow" horzOverflow="overflow" vert="horz" wrap="square" lIns="91440" tIns="45720" rIns="91440" bIns="45720" numCol="1" spcCol="0" rtlCol="0" fromWordArt="0" anchor="ctr" anchorCtr="0" forceAA="0" compatLnSpc="1">
+                        <a:prstTxWarp prst="textNoShape">
+                          <a:avLst/>
+                        </a:prstTxWarp>
+                        <a:noAutofit/>
+                      </wps:bodyPr>
+                    </wps:wsp>
+                  </a:graphicData>
+                </a:graphic>
+                <wp14:sizeRelH relativeFrom="margin">
+                  <wp14:pctWidth>0</wp14:pctWidth>
+                </wp14:sizeRelH>
+                <wp14:sizeRelV relativeFrom="margin">
+                  <wp14:pctHeight>0</wp14:pctHeight>
+                </wp14:sizeRelV>
+              </wp:anchor>
+            </w:drawing>
+          </mc:Choice>
+          <mc:Fallback>
+            <w:pict>
+              <v:roundrect w14:anchorId="61DE74E0" id="Rounded Rectangle 121" o:spid="_x0000_s1026" style="position:absolute;margin-left:211.05pt;margin-top:495.45pt;width:73.05pt;height:26.65pt;z-index:251972608;visibility:visible;mso-wrap-style:square;mso-width-percent:0;mso-height-percent:0;mso-wrap-distance-left:9pt;mso-wrap-distance-top:0;mso-wrap-distance-right:9pt;mso-wrap-distance-bottom:0;mso-position-horizontal:absolute;mso-position-horizontal-relative:text;mso-position-vertical:absolute;mso-position-vertical-relative:text;mso-width-percent:0;mso-height-percent:0;mso-width-relative:margin;mso-height-relative:margin;v-text-anchor:middle" arcsize="10923f" o:gfxdata="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" fillcolor="#fbe4d5 [661]" strokecolor="#c00000" strokeweight="1pt">
+                <v:stroke joinstyle="miter"/>
+                <v:textbox>
+                  <w:txbxContent>
+                    <w:p>
+                      <w:pPr>
+                        <w:jc w:val="center"/>
+                        <w:rPr>
+                          <w:color w:val="C00000"/>
+                        </w:rPr>
+                      </w:pPr>
+                      <w:r>
+                        <w:rPr>
+                          <w:color w:val="C00000"/>
+                        </w:rPr>
+                        <w:t>Delete link</w:t>
+                      </w:r>
+                    </w:p>
+                  </w:txbxContent>
+                </v:textbox>
+                <w10:wrap type="through"/>
+              </v:roundrect>
+            </w:pict>
+          </mc:Fallback>
+        </mc:AlternateContent>
+      </w:r>
+      <w:r>
+        <w:rPr>
+          <w:noProof/>
+        </w:rPr>
+        <mc:AlternateContent>
+          <mc:Choice Requires="wps">
+            <w:drawing>
+              <wp:anchor distT="0" distB="0" distL="114300" distR="114300" simplePos="0" relativeHeight="251970560" behindDoc="0" locked="0" layoutInCell="1" allowOverlap="1" wp14:anchorId="0731D36C" wp14:editId="4532604A">
+                <wp:simplePos x="0" y="0"/>
+                <wp:positionH relativeFrom="column">
+                  <wp:posOffset>2682262</wp:posOffset>
+                </wp:positionH>
+                <wp:positionV relativeFrom="paragraph">
+                  <wp:posOffset>5720408</wp:posOffset>
+                </wp:positionV>
+                <wp:extent cx="927735" cy="338455"/>
+                <wp:effectExtent l="0" t="0" r="37465" b="17145"/>
+                <wp:wrapThrough wrapText="bothSides">
+                  <wp:wrapPolygon edited="0">
+                    <wp:start x="0" y="0"/>
+                    <wp:lineTo x="0" y="21073"/>
+                    <wp:lineTo x="21881" y="21073"/>
+                    <wp:lineTo x="21881" y="0"/>
+                    <wp:lineTo x="0" y="0"/>
+                  </wp:wrapPolygon>
+                </wp:wrapThrough>
+                <wp:docPr id="120" name="Rounded Rectangle 120"/>
+                <wp:cNvGraphicFramePr/>
+                <a:graphic xmlns:a="http://schemas.openxmlformats.org/drawingml/2006/main">
+                  <a:graphicData uri="http://schemas.microsoft.com/office/word/2010/wordprocessingShape">
+                    <wps:wsp>
+                      <wps:cNvSpPr/>
+                      <wps:spPr>
+                        <a:xfrm>
+                          <a:off x="0" y="0"/>
+                          <a:ext cx="927735" cy="338455"/>
+                        </a:xfrm>
+                        <a:prstGeom prst="roundRect">
+                          <a:avLst/>
+                        </a:prstGeom>
+                        <a:solidFill>
+                          <a:schemeClr val="accent2">
+                            <a:lumMod val="20000"/>
+                            <a:lumOff val="80000"/>
+                          </a:schemeClr>
+                        </a:solidFill>
+                        <a:ln>
+                          <a:solidFill>
+                            <a:srgbClr val="C00000"/>
+                          </a:solidFill>
+                        </a:ln>
+                      </wps:spPr>
+                      <wps:style>
+                        <a:lnRef idx="2">
+                          <a:schemeClr val="accent1">
+                            <a:shade val="50000"/>
+                          </a:schemeClr>
+                        </a:lnRef>
+                        <a:fillRef idx="1">
+                          <a:schemeClr val="accent1"/>
+                        </a:fillRef>
+                        <a:effectRef idx="0">
+                          <a:schemeClr val="accent1"/>
+                        </a:effectRef>
+                        <a:fontRef idx="minor">
+                          <a:schemeClr val="lt1"/>
+                        </a:fontRef>
+                      </wps:style>
+                      <wps:txbx>
+                        <w:txbxContent>
+                          <w:p>
+                            <w:pPr>
+                              <w:jc w:val="center"/>
+                              <w:rPr>
+                                <w:color w:val="C00000"/>
+                              </w:rPr>
+                            </w:pPr>
+                            <w:r>
+                              <w:rPr>
+                                <w:color w:val="C00000"/>
+                              </w:rPr>
+                              <w:t>Delete link</w:t>
+                            </w:r>
+                          </w:p>
+                        </w:txbxContent>
+                      </wps:txbx>
+                      <wps:bodyPr rot="0" spcFirstLastPara="0" vertOverflow="overflow" horzOverflow="overflow" vert="horz" wrap="square" lIns="91440" tIns="45720" rIns="91440" bIns="45720" numCol="1" spcCol="0" rtlCol="0" fromWordArt="0" anchor="ctr" anchorCtr="0" forceAA="0" compatLnSpc="1">
+                        <a:prstTxWarp prst="textNoShape">
+                          <a:avLst/>
+                        </a:prstTxWarp>
+                        <a:noAutofit/>
+                      </wps:bodyPr>
+                    </wps:wsp>
+                  </a:graphicData>
+                </a:graphic>
+                <wp14:sizeRelH relativeFrom="margin">
+                  <wp14:pctWidth>0</wp14:pctWidth>
+                </wp14:sizeRelH>
+                <wp14:sizeRelV relativeFrom="margin">
+                  <wp14:pctHeight>0</wp14:pctHeight>
+                </wp14:sizeRelV>
+              </wp:anchor>
+            </w:drawing>
+          </mc:Choice>
+          <mc:Fallback>
+            <w:pict>
+              <v:roundrect w14:anchorId="0731D36C" id="Rounded Rectangle 120" o:spid="_x0000_s1027" style="position:absolute;margin-left:211.2pt;margin-top:450.45pt;width:73.05pt;height:26.65pt;z-index:251970560;visibility:visible;mso-wrap-style:square;mso-width-percent:0;mso-height-percent:0;mso-wrap-distance-left:9pt;mso-wrap-distance-top:0;mso-wrap-distance-right:9pt;mso-wrap-distance-bottom:0;mso-position-horizontal:absolute;mso-position-horizontal-relative:text;mso-position-vertical:absolute;mso-position-vertical-relative:text;mso-width-percent:0;mso-height-percent:0;mso-width-relative:margin;mso-height-relative:margin;v-text-anchor:middle" arcsize="10923f" o:gfxdata="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" fillcolor="#fbe4d5 [661]" strokecolor="#c00000" strokeweight="1pt">
+                <v:stroke joinstyle="miter"/>
+                <v:textbox>
+                  <w:txbxContent>
+                    <w:p>
+                      <w:pPr>
+                        <w:jc w:val="center"/>
+                        <w:rPr>
+                          <w:color w:val="C00000"/>
+                        </w:rPr>
+                      </w:pPr>
+                      <w:r>
+                        <w:rPr>
+                          <w:color w:val="C00000"/>
+                        </w:rPr>
+                        <w:t>Delete link</w:t>
+                      </w:r>
+                    </w:p>
+                  </w:txbxContent>
+                </v:textbox>
+                <w10:wrap type="through"/>
+              </v:roundrect>
+            </w:pict>
+          </mc:Fallback>
+        </mc:AlternateContent>
+      </w:r>
+      <w:r>
+        <w:rPr>
+          <w:noProof/>
+        </w:rPr>
+        <mc:AlternateContent>
+          <mc:Choice Requires="wps">
+            <w:drawing>
+              <wp:anchor distT="0" distB="0" distL="114300" distR="114300" simplePos="0" relativeHeight="251968512" behindDoc="0" locked="0" layoutInCell="1" allowOverlap="1" wp14:anchorId="4F30222A" wp14:editId="0DF38A20">
+                <wp:simplePos x="0" y="0"/>
+                <wp:positionH relativeFrom="column">
+                  <wp:posOffset>2681298</wp:posOffset>
+                </wp:positionH>
+                <wp:positionV relativeFrom="paragraph">
+                  <wp:posOffset>5148908</wp:posOffset>
+                </wp:positionV>
+                <wp:extent cx="927735" cy="338455"/>
+                <wp:effectExtent l="0" t="0" r="37465" b="17145"/>
+                <wp:wrapThrough wrapText="bothSides">
+                  <wp:wrapPolygon edited="0">
+                    <wp:start x="0" y="0"/>
+                    <wp:lineTo x="0" y="21073"/>
+                    <wp:lineTo x="21881" y="21073"/>
+                    <wp:lineTo x="21881" y="0"/>
+                    <wp:lineTo x="0" y="0"/>
+                  </wp:wrapPolygon>
+                </wp:wrapThrough>
+                <wp:docPr id="119" name="Rounded Rectangle 119"/>
+                <wp:cNvGraphicFramePr/>
+                <a:graphic xmlns:a="http://schemas.openxmlformats.org/drawingml/2006/main">
+                  <a:graphicData uri="http://schemas.microsoft.com/office/word/2010/wordprocessingShape">
+                    <wps:wsp>
+                      <wps:cNvSpPr/>
+                      <wps:spPr>
+                        <a:xfrm>
+                          <a:off x="0" y="0"/>
+                          <a:ext cx="927735" cy="338455"/>
+                        </a:xfrm>
+                        <a:prstGeom prst="roundRect">
+                          <a:avLst/>
+                        </a:prstGeom>
+                        <a:solidFill>
+                          <a:schemeClr val="accent2">
+                            <a:lumMod val="20000"/>
+                            <a:lumOff val="80000"/>
+                          </a:schemeClr>
+                        </a:solidFill>
+                        <a:ln>
+                          <a:solidFill>
+                            <a:srgbClr val="C00000"/>
+                          </a:solidFill>
+                        </a:ln>
+                      </wps:spPr>
+                      <wps:style>
+                        <a:lnRef idx="2">
+                          <a:schemeClr val="accent1">
+                            <a:shade val="50000"/>
+                          </a:schemeClr>
+                        </a:lnRef>
+                        <a:fillRef idx="1">
+                          <a:schemeClr val="accent1"/>
+                        </a:fillRef>
+                        <a:effectRef idx="0">
+                          <a:schemeClr val="accent1"/>
+                        </a:effectRef>
+                        <a:fontRef idx="minor">
+                          <a:schemeClr val="lt1"/>
+                        </a:fontRef>
+                      </wps:style>
+                      <wps:txbx>
+                        <w:txbxContent>
+                          <w:p>
+                            <w:pPr>
+                              <w:jc w:val="center"/>
+                              <w:rPr>
+                                <w:color w:val="C00000"/>
+                              </w:rPr>
+                            </w:pPr>
+                            <w:r>
+                              <w:rPr>
+                                <w:color w:val="C00000"/>
+                              </w:rPr>
+                              <w:t>Delete link</w:t>
+                            </w:r>
+                          </w:p>
+                        </w:txbxContent>
+                      </wps:txbx>
+                      <wps:bodyPr rot="0" spcFirstLastPara="0" vertOverflow="overflow" horzOverflow="overflow" vert="horz" wrap="square" lIns="91440" tIns="45720" rIns="91440" bIns="45720" numCol="1" spcCol="0" rtlCol="0" fromWordArt="0" anchor="ctr" anchorCtr="0" forceAA="0" compatLnSpc="1">
+                        <a:prstTxWarp prst="textNoShape">
+                          <a:avLst/>
+                        </a:prstTxWarp>
+                        <a:noAutofit/>
+                      </wps:bodyPr>
+                    </wps:wsp>
+                  </a:graphicData>
+                </a:graphic>
+                <wp14:sizeRelH relativeFrom="margin">
+                  <wp14:pctWidth>0</wp14:pctWidth>
+                </wp14:sizeRelH>
+                <wp14:sizeRelV relativeFrom="margin">
+                  <wp14:pctHeight>0</wp14:pctHeight>
+                </wp14:sizeRelV>
+              </wp:anchor>
+            </w:drawing>
+          </mc:Choice>
+          <mc:Fallback>
+            <w:pict>
+              <v:roundrect w14:anchorId="4F30222A" id="Rounded Rectangle 119" o:spid="_x0000_s1028" style="position:absolute;margin-left:211.15pt;margin-top:405.45pt;width:73.05pt;height:26.65pt;z-index:251968512;visibility:visible;mso-wrap-style:square;mso-width-percent:0;mso-height-percent:0;mso-wrap-distance-left:9pt;mso-wrap-distance-top:0;mso-wrap-distance-right:9pt;mso-wrap-distance-bottom:0;mso-position-horizontal:absolute;mso-position-horizontal-relative:text;mso-position-vertical:absolute;mso-position-vertical-relative:text;mso-width-percent:0;mso-height-percent:0;mso-width-relative:margin;mso-height-relative:margin;v-text-anchor:middle" arcsize="10923f" o:gfxdata="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" fillcolor="#fbe4d5 [661]" strokecolor="#c00000" strokeweight="1pt">
+                <v:stroke joinstyle="miter"/>
+                <v:textbox>
+                  <w:txbxContent>
+                    <w:p>
+                      <w:pPr>
+                        <w:jc w:val="center"/>
+                        <w:rPr>
+                          <w:color w:val="C00000"/>
+                        </w:rPr>
+                      </w:pPr>
+                      <w:r>
+                        <w:rPr>
+                          <w:color w:val="C00000"/>
+                        </w:rPr>
+                        <w:t>Delete link</w:t>
+                      </w:r>
+                    </w:p>
+                  </w:txbxContent>
+                </v:textbox>
+                <w10:wrap type="through"/>
+              </v:roundrect>
+            </w:pict>
+          </mc:Fallback>
+        </mc:AlternateContent>
+      </w:r>
+      <w:r>
+        <w:rPr>
+          <w:noProof/>
+        </w:rPr>
+        <mc:AlternateContent>
+          <mc:Choice Requires="wps">
+            <w:drawing>
+              <wp:anchor distT="0" distB="0" distL="114300" distR="114300" simplePos="0" relativeHeight="251966464" behindDoc="0" locked="0" layoutInCell="1" allowOverlap="1" wp14:anchorId="4D800CC3" wp14:editId="0B7B4502">
+                <wp:simplePos x="0" y="0"/>
+                <wp:positionH relativeFrom="column">
+                  <wp:posOffset>2680335</wp:posOffset>
+                </wp:positionH>
+                <wp:positionV relativeFrom="paragraph">
+                  <wp:posOffset>4577408</wp:posOffset>
+                </wp:positionV>
+                <wp:extent cx="927735" cy="338455"/>
+                <wp:effectExtent l="0" t="0" r="37465" b="17145"/>
+                <wp:wrapThrough wrapText="bothSides">
+                  <wp:wrapPolygon edited="0">
+                    <wp:start x="0" y="0"/>
+                    <wp:lineTo x="0" y="21073"/>
+                    <wp:lineTo x="21881" y="21073"/>
+                    <wp:lineTo x="21881" y="0"/>
+                    <wp:lineTo x="0" y="0"/>
+                  </wp:wrapPolygon>
+                </wp:wrapThrough>
+                <wp:docPr id="118" name="Rounded Rectangle 118"/>
+                <wp:cNvGraphicFramePr/>
+                <a:graphic xmlns:a="http://schemas.openxmlformats.org/drawingml/2006/main">
+                  <a:graphicData uri="http://schemas.microsoft.com/office/word/2010/wordprocessingShape">
+                    <wps:wsp>
+                      <wps:cNvSpPr/>
+                      <wps:spPr>
+                        <a:xfrm>
+                          <a:off x="0" y="0"/>
+                          <a:ext cx="927735" cy="338455"/>
+                        </a:xfrm>
+                        <a:prstGeom prst="roundRect">
+                          <a:avLst/>
+                        </a:prstGeom>
+                        <a:solidFill>
+                          <a:schemeClr val="accent2">
+                            <a:lumMod val="20000"/>
+                            <a:lumOff val="80000"/>
+                          </a:schemeClr>
+                        </a:solidFill>
+                        <a:ln>
+                          <a:solidFill>
+                            <a:srgbClr val="C00000"/>
+                          </a:solidFill>
+                        </a:ln>
+                      </wps:spPr>
+                      <wps:style>
+                        <a:lnRef idx="2">
+                          <a:schemeClr val="accent1">
+                            <a:shade val="50000"/>
+                          </a:schemeClr>
+                        </a:lnRef>
+                        <a:fillRef idx="1">
+                          <a:schemeClr val="accent1"/>
+                        </a:fillRef>
+                        <a:effectRef idx="0">
+                          <a:schemeClr val="accent1"/>
+                        </a:effectRef>
+                        <a:fontRef idx="minor">
+                          <a:schemeClr val="lt1"/>
+                        </a:fontRef>
+                      </wps:style>
+                      <wps:txbx>
+                        <w:txbxContent>
+                          <w:p>
+                            <w:pPr>
+                              <w:jc w:val="center"/>
+                              <w:rPr>
+                                <w:color w:val="C00000"/>
+                              </w:rPr>
+                            </w:pPr>
+                            <w:r>
+                              <w:rPr>
+                                <w:color w:val="C00000"/>
+                              </w:rPr>
+                              <w:t>Delete link</w:t>
+                            </w:r>
+                          </w:p>
+                        </w:txbxContent>
+                      </wps:txbx>
+                      <wps:bodyPr rot="0" spcFirstLastPara="0" vertOverflow="overflow" horzOverflow="overflow" vert="horz" wrap="square" lIns="91440" tIns="45720" rIns="91440" bIns="45720" numCol="1" spcCol="0" rtlCol="0" fromWordArt="0" anchor="ctr" anchorCtr="0" forceAA="0" compatLnSpc="1">
+                        <a:prstTxWarp prst="textNoShape">
+                          <a:avLst/>
+                        </a:prstTxWarp>
+                        <a:noAutofit/>
+                      </wps:bodyPr>
+                    </wps:wsp>
+                  </a:graphicData>
+                </a:graphic>
+                <wp14:sizeRelH relativeFrom="margin">
+                  <wp14:pctWidth>0</wp14:pctWidth>
+                </wp14:sizeRelH>
+                <wp14:sizeRelV relativeFrom="margin">
+                  <wp14:pctHeight>0</wp14:pctHeight>
+                </wp14:sizeRelV>
+              </wp:anchor>
+            </w:drawing>
+          </mc:Choice>
+          <mc:Fallback>
+            <w:pict>
+              <v:roundrect w14:anchorId="4D800CC3" id="Rounded Rectangle 118" o:spid="_x0000_s1029" style="position:absolute;margin-left:211.05pt;margin-top:360.45pt;width:73.05pt;height:26.65pt;z-index:251966464;visibility:visible;mso-wrap-style:square;mso-width-percent:0;mso-height-percent:0;mso-wrap-distance-left:9pt;mso-wrap-distance-top:0;mso-wrap-distance-right:9pt;mso-wrap-distance-bottom:0;mso-position-horizontal:absolute;mso-position-horizontal-relative:text;mso-position-vertical:absolute;mso-position-vertical-relative:text;mso-width-percent:0;mso-height-percent:0;mso-width-relative:margin;mso-height-relative:margin;v-text-anchor:middle" arcsize="10923f" o:gfxdata="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" fillcolor="#fbe4d5 [661]" strokecolor="#c00000" strokeweight="1pt">
+                <v:stroke joinstyle="miter"/>
+                <v:textbox>
+                  <w:txbxContent>
+                    <w:p>
+                      <w:pPr>
+                        <w:jc w:val="center"/>
+                        <w:rPr>
+                          <w:color w:val="C00000"/>
+                        </w:rPr>
+                      </w:pPr>
+                      <w:r>
+                        <w:rPr>
+                          <w:color w:val="C00000"/>
+                        </w:rPr>
+                        <w:t>Delete link</w:t>
+                      </w:r>
+                    </w:p>
+                  </w:txbxContent>
+                </v:textbox>
+                <w10:wrap type="through"/>
+              </v:roundrect>
+            </w:pict>
+          </mc:Fallback>
+        </mc:AlternateContent>
+      </w:r>
+      <w:r>
+        <w:rPr>
+          <w:noProof/>
+        </w:rPr>
+        <mc:AlternateContent>
+          <mc:Choice Requires="wps">
+            <w:drawing>
+              <wp:anchor distT="0" distB="0" distL="114300" distR="114300" simplePos="0" relativeHeight="251964416" behindDoc="0" locked="0" layoutInCell="1" allowOverlap="1" wp14:anchorId="062FB2B8" wp14:editId="10586D75">
+                <wp:simplePos x="0" y="0"/>
+                <wp:positionH relativeFrom="column">
+                  <wp:posOffset>2680028</wp:posOffset>
+                </wp:positionH>
+                <wp:positionV relativeFrom="paragraph">
+                  <wp:posOffset>4002361</wp:posOffset>
+                </wp:positionV>
+                <wp:extent cx="927735" cy="338455"/>
+                <wp:effectExtent l="0" t="0" r="37465" b="17145"/>
+                <wp:wrapThrough wrapText="bothSides">
+                  <wp:wrapPolygon edited="0">
+                    <wp:start x="0" y="0"/>
+                    <wp:lineTo x="0" y="21073"/>
+                    <wp:lineTo x="21881" y="21073"/>
+                    <wp:lineTo x="21881" y="0"/>
+                    <wp:lineTo x="0" y="0"/>
+                  </wp:wrapPolygon>
+                </wp:wrapThrough>
+                <wp:docPr id="117" name="Rounded Rectangle 117"/>
+                <wp:cNvGraphicFramePr/>
+                <a:graphic xmlns:a="http://schemas.openxmlformats.org/drawingml/2006/main">
+                  <a:graphicData uri="http://schemas.microsoft.com/office/word/2010/wordprocessingShape">
+                    <wps:wsp>
+                      <wps:cNvSpPr/>
+                      <wps:spPr>
+                        <a:xfrm>
+                          <a:off x="0" y="0"/>
+                          <a:ext cx="927735" cy="338455"/>
+                        </a:xfrm>
+                        <a:prstGeom prst="roundRect">
+                          <a:avLst/>
+                        </a:prstGeom>
+                        <a:solidFill>
+                          <a:schemeClr val="accent2">
+                            <a:lumMod val="20000"/>
+                            <a:lumOff val="80000"/>
+                          </a:schemeClr>
+                        </a:solidFill>
+                        <a:ln>
+                          <a:solidFill>
+                            <a:srgbClr val="C00000"/>
+                          </a:solidFill>
+                        </a:ln>
+                      </wps:spPr>
+                      <wps:style>
+                        <a:lnRef idx="2">
+                          <a:schemeClr val="accent1">
+                            <a:shade val="50000"/>
+                          </a:schemeClr>
+                        </a:lnRef>
+                        <a:fillRef idx="1">
+                          <a:schemeClr val="accent1"/>
+                        </a:fillRef>
+                        <a:effectRef idx="0">
+                          <a:schemeClr val="accent1"/>
+                        </a:effectRef>
+                        <a:fontRef idx="minor">
+                          <a:schemeClr val="lt1"/>
+                        </a:fontRef>
+                      </wps:style>
+                      <wps:txbx>
+                        <w:txbxContent>
+                          <w:p>
+                            <w:pPr>
+                              <w:jc w:val="center"/>
+                              <w:rPr>
+                                <w:color w:val="C00000"/>
+                              </w:rPr>
+                            </w:pPr>
+                            <w:r>
+                              <w:rPr>
+                                <w:color w:val="C00000"/>
+                              </w:rPr>
+                              <w:t>Delete link</w:t>
+                            </w:r>
+                          </w:p>
+                        </w:txbxContent>
+                      </wps:txbx>
+                      <wps:bodyPr rot="0" spcFirstLastPara="0" vertOverflow="overflow" horzOverflow="overflow" vert="horz" wrap="square" lIns="91440" tIns="45720" rIns="91440" bIns="45720" numCol="1" spcCol="0" rtlCol="0" fromWordArt="0" anchor="ctr" anchorCtr="0" forceAA="0" compatLnSpc="1">
+                        <a:prstTxWarp prst="textNoShape">
+                          <a:avLst/>
+                        </a:prstTxWarp>
+                        <a:noAutofit/>
+                      </wps:bodyPr>
+                    </wps:wsp>
+                  </a:graphicData>
+                </a:graphic>
+                <wp14:sizeRelH relativeFrom="margin">
+                  <wp14:pctWidth>0</wp14:pctWidth>
+                </wp14:sizeRelH>
+                <wp14:sizeRelV relativeFrom="margin">
+                  <wp14:pctHeight>0</wp14:pctHeight>
+                </wp14:sizeRelV>
+              </wp:anchor>
+            </w:drawing>
+          </mc:Choice>
+          <mc:Fallback>
+            <w:pict>
+              <v:roundrect w14:anchorId="062FB2B8" id="Rounded Rectangle 117" o:spid="_x0000_s1030" style="position:absolute;margin-left:211.05pt;margin-top:315.15pt;width:73.05pt;height:26.65pt;z-index:251964416;visibility:visible;mso-wrap-style:square;mso-width-percent:0;mso-height-percent:0;mso-wrap-distance-left:9pt;mso-wrap-distance-top:0;mso-wrap-distance-right:9pt;mso-wrap-distance-bottom:0;mso-position-horizontal:absolute;mso-position-horizontal-relative:text;mso-position-vertical:absolute;mso-position-vertical-relative:text;mso-width-percent:0;mso-height-percent:0;mso-width-relative:margin;mso-height-relative:margin;v-text-anchor:middle" arcsize="10923f" o:gfxdata="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" fillcolor="#fbe4d5 [661]" strokecolor="#c00000" strokeweight="1pt">
+                <v:stroke joinstyle="miter"/>
+                <v:textbox>
+                  <w:txbxContent>
+                    <w:p>
+                      <w:pPr>
+                        <w:jc w:val="center"/>
+                        <w:rPr>
+                          <w:color w:val="C00000"/>
+                        </w:rPr>
+                      </w:pPr>
+                      <w:r>
+                        <w:rPr>
+                          <w:color w:val="C00000"/>
+                        </w:rPr>
+                        <w:t>Delete link</w:t>
+                      </w:r>
+                    </w:p>
+                  </w:txbxContent>
+                </v:textbox>
+                <w10:wrap type="through"/>
+              </v:roundrect>
+            </w:pict>
+          </mc:Fallback>
+        </mc:AlternateContent>
+      </w:r>
       <w:r>
         <w:rPr>
           <w:sz w:val="32"/>
@@ -91,7 +756,7 @@
           </mc:Choice>
           <mc:Fallback>
             <w:pict>
-              <v:roundrect w14:anchorId="5448BB7A" id="Rounded Rectangle 114" o:spid="_x0000_s1026" style="position:absolute;margin-left:516.8pt;margin-top:171.35pt;width:42pt;height:36.2pt;z-index:251960320;visibility:visible;mso-wrap-style:square;mso-width-percent:0;mso-height-percent:0;mso-wrap-distance-left:9pt;mso-wrap-distance-top:0;mso-wrap-distance-right:9pt;mso-wrap-distance-bottom:0;mso-position-horizontal:absolute;mso-position-horizontal-relative:text;mso-position-vertical:absolute;mso-position-vertical-relative:text;mso-width-percent:0;mso-height-percent:0;mso-width-relative:margin;mso-height-relative:margin;v-text-anchor:middle" arcsize="10923f" o:gfxdata="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" fillcolor="white [3201]" strokecolor="#70ad47 [3209]" strokeweight="1pt">
+              <v:roundrect w14:anchorId="5448BB7A" id="Rounded Rectangle 114" o:spid="_x0000_s1031" style="position:absolute;margin-left:516.8pt;margin-top:171.35pt;width:42pt;height:36.2pt;z-index:251960320;visibility:visible;mso-wrap-style:square;mso-width-percent:0;mso-height-percent:0;mso-wrap-distance-left:9pt;mso-wrap-distance-top:0;mso-wrap-distance-right:9pt;mso-wrap-distance-bottom:0;mso-position-horizontal:absolute;mso-position-horizontal-relative:text;mso-position-vertical:absolute;mso-position-vertical-relative:text;mso-width-percent:0;mso-height-percent:0;mso-width-relative:margin;mso-height-relative:margin;v-text-anchor:middle" arcsize="10923f" o:gfxdata="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" fillcolor="white [3201]" strokecolor="#70ad47 [3209]" strokeweight="1pt">
                 <v:stroke joinstyle="miter"/>
                 <v:textbox>
                   <w:txbxContent>
@@ -196,7 +861,7 @@
           </mc:Choice>
           <mc:Fallback>
             <w:pict>
-              <v:roundrect w14:anchorId="728D943C" id="Rounded Rectangle 111" o:spid="_x0000_s1027" style="position:absolute;margin-left:463.3pt;margin-top:170.25pt;width:47.75pt;height:36.2pt;z-index:251956224;visibility:visible;mso-wrap-style:square;mso-width-percent:0;mso-wrap-distance-left:9pt;mso-wrap-distance-top:0;mso-wrap-distance-right:9pt;mso-wrap-distance-bottom:0;mso-position-horizontal:absolute;mso-position-horizontal-relative:text;mso-position-vertical:absolute;mso-position-vertical-relative:text;mso-width-percent:0;mso-width-relative:margin;v-text-anchor:middle" arcsize="10923f" o:gfxdata="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" fillcolor="white [3201]" strokecolor="#70ad47 [3209]" strokeweight="1pt">
+              <v:roundrect w14:anchorId="728D943C" id="Rounded Rectangle 111" o:spid="_x0000_s1032" style="position:absolute;margin-left:463.3pt;margin-top:170.25pt;width:47.75pt;height:36.2pt;z-index:251956224;visibility:visible;mso-wrap-style:square;mso-width-percent:0;mso-wrap-distance-left:9pt;mso-wrap-distance-top:0;mso-wrap-distance-right:9pt;mso-wrap-distance-bottom:0;mso-position-horizontal:absolute;mso-position-horizontal-relative:text;mso-position-vertical:absolute;mso-position-vertical-relative:text;mso-width-percent:0;mso-width-relative:margin;v-text-anchor:middle" arcsize="10923f" o:gfxdata="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" fillcolor="white [3201]" strokecolor="#70ad47 [3209]" strokeweight="1pt">
                 <v:stroke joinstyle="miter"/>
                 <v:textbox>
                   <w:txbxContent>
@@ -292,7 +957,7 @@
           </mc:Choice>
           <mc:Fallback>
             <w:pict>
-              <v:shape w14:anchorId="49AD385A" id="Bent-Up Arrow 113" o:spid="_x0000_s1026" style="position:absolute;margin-left:476pt;margin-top:118.75pt;width:18pt;height:27pt;rotation:2775699fd;z-index:251958272;visibility:visible;mso-wrap-style:square;mso-wrap-distance-left:9pt;mso-wrap-distance-top:0;mso-wrap-distance-right:9pt;mso-wrap-distance-bottom:0;mso-position-horizontal:absolute;mso-position-horizontal-relative:text;mso-position-vertical:absolute;mso-position-vertical-relative:text;v-text-anchor:middle" coordsize="228600,342900" o:gfxdata="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" path="m0,285750l142875,285750,142875,57150,114300,57150,171450,,228600,57150,200025,57150,200025,342900,,342900,,285750xe" fillcolor="#4472c4 [3204]" strokecolor="#1f3763 [1604]" strokeweight="1pt">
+              <v:shape w14:anchorId="6E290C01" id="Bent-Up Arrow 113" o:spid="_x0000_s1026" style="position:absolute;margin-left:476pt;margin-top:118.75pt;width:18pt;height:27pt;rotation:2775699fd;z-index:251958272;visibility:visible;mso-wrap-style:square;mso-wrap-distance-left:9pt;mso-wrap-distance-top:0;mso-wrap-distance-right:9pt;mso-wrap-distance-bottom:0;mso-position-horizontal:absolute;mso-position-horizontal-relative:text;mso-position-vertical:absolute;mso-position-vertical-relative:text;v-text-anchor:middle" coordsize="228600,342900" o:gfxdata="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" path="m0,285750l142875,285750,142875,57150,114300,57150,171450,,228600,57150,200025,57150,200025,342900,,342900,,285750xe" fillcolor="#4472c4 [3204]" strokecolor="#1f3763 [1604]" strokeweight="1pt">
                 <v:stroke joinstyle="miter"/>
                 <v:path arrowok="t" o:connecttype="custom" o:connectlocs="0,285750;142875,285750;142875,57150;114300,57150;171450,0;228600,57150;200025,57150;200025,342900;0,342900;0,285750" o:connectangles="0,0,0,0,0,0,0,0,0,0"/>
                 <w10:wrap type="through"/>
@@ -371,7 +1036,7 @@
           </mc:Choice>
           <mc:Fallback>
             <w:pict>
-              <v:roundrect w14:anchorId="1505F5EF" id="Rounded Rectangle 110" o:spid="_x0000_s1026" style="position:absolute;margin-left:463.35pt;margin-top:116pt;width:42pt;height:36.2pt;z-index:251955200;visibility:visible;mso-wrap-style:square;mso-wrap-distance-left:9pt;mso-wrap-distance-top:0;mso-wrap-distance-right:9pt;mso-wrap-distance-bottom:0;mso-position-horizontal:absolute;mso-position-horizontal-relative:text;mso-position-vertical:absolute;mso-position-vertical-relative:text;v-text-anchor:middle" arcsize="10923f" o:gfxdata="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" fillcolor="white [3201]" strokecolor="#70ad47 [3209]" strokeweight="1pt">
+              <v:roundrect w14:anchorId="08293227" id="Rounded Rectangle 110" o:spid="_x0000_s1026" style="position:absolute;margin-left:463.35pt;margin-top:116pt;width:42pt;height:36.2pt;z-index:251955200;visibility:visible;mso-wrap-style:square;mso-wrap-distance-left:9pt;mso-wrap-distance-top:0;mso-wrap-distance-right:9pt;mso-wrap-distance-bottom:0;mso-position-horizontal:absolute;mso-position-horizontal-relative:text;mso-position-vertical:absolute;mso-position-vertical-relative:text;v-text-anchor:middle" arcsize="10923f" o:gfxdata="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" fillcolor="white [3201]" strokecolor="#70ad47 [3209]" strokeweight="1pt">
                 <v:stroke joinstyle="miter"/>
                 <w10:wrap type="through"/>
               </v:roundrect>
@@ -451,6 +1116,29 @@
                               </w:rPr>
                               <w:t>Get the link here</w:t>
                             </w:r>
+                            <w:r>
+                              <w:rPr>
+                                <w:sz w:val="32"/>
+                                <w:szCs w:val="32"/>
+                              </w:rPr>
+                              <w:t xml:space="preserve"> (</w:t>
+                            </w:r>
+                            <w:proofErr w:type="spellStart"/>
+                            <w:r>
+                              <w:rPr>
+                                <w:sz w:val="32"/>
+                                <w:szCs w:val="32"/>
+                              </w:rPr>
+                              <w:t>linkcomming</w:t>
+                            </w:r>
+                            <w:proofErr w:type="spellEnd"/>
+                            <w:r>
+                              <w:rPr>
+                                <w:sz w:val="32"/>
+                                <w:szCs w:val="32"/>
+                              </w:rPr>
+                              <w:t>)</w:t>
+                            </w:r>
                           </w:p>
                         </w:txbxContent>
                       </wps:txbx>
@@ -471,7 +1159,7 @@
           </mc:Choice>
           <mc:Fallback>
             <w:pict>
-              <v:roundrect w14:anchorId="6897000C" id="Rounded Rectangle 109" o:spid="_x0000_s1028" style="position:absolute;margin-left:97.05pt;margin-top:170.4pt;width:360.25pt;height:36pt;z-index:251954176;visibility:visible;mso-wrap-style:square;mso-width-percent:0;mso-wrap-distance-left:9pt;mso-wrap-distance-top:0;mso-wrap-distance-right:9pt;mso-wrap-distance-bottom:0;mso-position-horizontal:absolute;mso-position-horizontal-relative:text;mso-position-vertical:absolute;mso-position-vertical-relative:text;mso-width-percent:0;mso-width-relative:margin;v-text-anchor:middle" arcsize="10923f" o:gfxdata="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" fillcolor="white [3201]" strokecolor="#70ad47 [3209]" strokeweight="1pt">
+              <v:roundrect w14:anchorId="6897000C" id="Rounded Rectangle 109" o:spid="_x0000_s1033" style="position:absolute;margin-left:97.05pt;margin-top:170.4pt;width:360.25pt;height:36pt;z-index:251954176;visibility:visible;mso-wrap-style:square;mso-width-percent:0;mso-wrap-distance-left:9pt;mso-wrap-distance-top:0;mso-wrap-distance-right:9pt;mso-wrap-distance-bottom:0;mso-position-horizontal:absolute;mso-position-horizontal-relative:text;mso-position-vertical:absolute;mso-position-vertical-relative:text;mso-width-percent:0;mso-width-relative:margin;v-text-anchor:middle" arcsize="10923f" o:gfxdata="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" fillcolor="white [3201]" strokecolor="#70ad47 [3209]" strokeweight="1pt">
                 <v:stroke joinstyle="miter"/>
                 <v:textbox>
                   <w:txbxContent>
@@ -488,6 +1176,29 @@
                           <w:szCs w:val="32"/>
                         </w:rPr>
                         <w:t>Get the link here</w:t>
+                      </w:r>
+                      <w:r>
+                        <w:rPr>
+                          <w:sz w:val="32"/>
+                          <w:szCs w:val="32"/>
+                        </w:rPr>
+                        <w:t xml:space="preserve"> (</w:t>
+                      </w:r>
+                      <w:proofErr w:type="spellStart"/>
+                      <w:r>
+                        <w:rPr>
+                          <w:sz w:val="32"/>
+                          <w:szCs w:val="32"/>
+                        </w:rPr>
+                        <w:t>linkcomming</w:t>
+                      </w:r>
+                      <w:proofErr w:type="spellEnd"/>
+                      <w:r>
+                        <w:rPr>
+                          <w:sz w:val="32"/>
+                          <w:szCs w:val="32"/>
+                        </w:rPr>
+                        <w:t>)</w:t>
                       </w:r>
                     </w:p>
                   </w:txbxContent>
@@ -590,7 +1301,7 @@
           </mc:Choice>
           <mc:Fallback>
             <w:pict>
-              <v:roundrect w14:anchorId="14A8B992" id="Rounded Rectangle 108" o:spid="_x0000_s1029" style="position:absolute;margin-left:97.35pt;margin-top:116.5pt;width:359.95pt;height:36pt;z-index:251953152;visibility:visible;mso-wrap-style:square;mso-width-percent:0;mso-wrap-distance-left:9pt;mso-wrap-distance-top:0;mso-wrap-distance-right:9pt;mso-wrap-distance-bottom:0;mso-position-horizontal:absolute;mso-position-horizontal-relative:text;mso-position-vertical:absolute;mso-position-vertical-relative:text;mso-width-percent:0;mso-width-relative:margin;v-text-anchor:middle" arcsize="10923f" o:gfxdata="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" fillcolor="white [3201]" strokecolor="#70ad47 [3209]" strokeweight="1pt">
+              <v:roundrect w14:anchorId="14A8B992" id="Rounded Rectangle 108" o:spid="_x0000_s1034" style="position:absolute;margin-left:97.35pt;margin-top:116.5pt;width:359.95pt;height:36pt;z-index:251953152;visibility:visible;mso-wrap-style:square;mso-width-percent:0;mso-wrap-distance-left:9pt;mso-wrap-distance-top:0;mso-wrap-distance-right:9pt;mso-wrap-distance-bottom:0;mso-position-horizontal:absolute;mso-position-horizontal-relative:text;mso-position-vertical:absolute;mso-position-vertical-relative:text;mso-width-percent:0;mso-width-relative:margin;v-text-anchor:middle" arcsize="10923f" o:gfxdata="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" fillcolor="white [3201]" strokecolor="#70ad47 [3209]" strokeweight="1pt">
                 <v:stroke joinstyle="miter"/>
                 <v:textbox>
                   <w:txbxContent>
@@ -717,7 +1428,7 @@
           </mc:Choice>
           <mc:Fallback>
             <w:pict>
-              <v:rect w14:anchorId="6844A59F" id="Rectangle 151" o:spid="_x0000_s1030" style="position:absolute;margin-left:169.05pt;margin-top:63.4pt;width:258pt;height:36.45pt;z-index:251801600;visibility:visible;mso-wrap-style:square;mso-height-percent:0;mso-wrap-distance-left:9pt;mso-wrap-distance-top:0;mso-wrap-distance-right:9pt;mso-wrap-distance-bottom:0;mso-position-horizontal:absolute;mso-position-horizontal-relative:text;mso-position-vertical:absolute;mso-position-vertical-relative:text;mso-height-percent:0;mso-height-relative:margin;v-text-anchor:middle" o:gfxdata="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" fillcolor="#c00000" strokecolor="#c00000" strokeweight="1pt">
+              <v:rect w14:anchorId="6844A59F" id="Rectangle 151" o:spid="_x0000_s1035" style="position:absolute;margin-left:169.05pt;margin-top:63.4pt;width:258pt;height:36.45pt;z-index:251801600;visibility:visible;mso-wrap-style:square;mso-height-percent:0;mso-wrap-distance-left:9pt;mso-wrap-distance-top:0;mso-wrap-distance-right:9pt;mso-wrap-distance-bottom:0;mso-position-horizontal:absolute;mso-position-horizontal-relative:text;mso-position-vertical:absolute;mso-position-vertical-relative:text;mso-height-percent:0;mso-height-relative:margin;v-text-anchor:middle" o:gfxdata="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" fillcolor="#c00000" strokecolor="#c00000" strokeweight="1pt">
                 <v:textbox>
                   <w:txbxContent>
                     <w:p>
@@ -824,7 +1535,7 @@
           </mc:Choice>
           <mc:Fallback>
             <w:pict>
-              <v:rect w14:anchorId="4F080D01" id="Rectangle 8" o:spid="_x0000_s1026" style="position:absolute;margin-left:0;margin-top:45.2pt;width:595.05pt;height:530.1pt;z-index:251692032;visibility:visible;mso-wrap-style:square;mso-width-percent:0;mso-height-percent:0;mso-wrap-distance-left:9pt;mso-wrap-distance-top:0;mso-wrap-distance-right:9pt;mso-wrap-distance-bottom:0;mso-position-horizontal:absolute;mso-position-horizontal-relative:text;mso-position-vertical:absolute;mso-position-vertical-relative:text;mso-width-percent:0;mso-height-percent:0;mso-width-relative:margin;mso-height-relative:margin;v-text-anchor:middle" o:gfxdata="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" fillcolor="#c00000" strokecolor="#823b0b [1605]" strokeweight="1pt">
+              <v:rect w14:anchorId="15D77271" id="Rectangle 8" o:spid="_x0000_s1026" style="position:absolute;margin-left:0;margin-top:45.2pt;width:595.05pt;height:530.1pt;z-index:251692032;visibility:visible;mso-wrap-style:square;mso-width-percent:0;mso-height-percent:0;mso-wrap-distance-left:9pt;mso-wrap-distance-top:0;mso-wrap-distance-right:9pt;mso-wrap-distance-bottom:0;mso-position-horizontal:absolute;mso-position-horizontal-relative:text;mso-position-vertical:absolute;mso-position-vertical-relative:text;mso-width-percent:0;mso-height-percent:0;mso-width-relative:margin;mso-height-relative:margin;v-text-anchor:middle" o:gfxdata="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" fillcolor="#c00000" strokecolor="#823b0b [1605]" strokeweight="1pt">
                 <w10:wrap type="through"/>
               </v:rect>
             </w:pict>
@@ -917,7 +1628,7 @@
           </mc:Choice>
           <mc:Fallback>
             <w:pict>
-              <v:roundrect w14:anchorId="4E9AD7FB" id="Rounded Rectangle 29" o:spid="_x0000_s1026" style="position:absolute;margin-left:14.4pt;margin-top:305.8pt;width:367.75pt;height:36pt;z-index:251695104;visibility:visible;mso-wrap-style:square;mso-width-percent:0;mso-wrap-distance-left:9pt;mso-wrap-distance-top:0;mso-wrap-distance-right:9pt;mso-wrap-distance-bottom:0;mso-position-horizontal:absolute;mso-position-horizontal-relative:text;mso-position-vertical:absolute;mso-position-vertical-relative:text;mso-width-percent:0;mso-width-relative:margin;v-text-anchor:middle" arcsize="10923f" o:gfxdata="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" fillcolor="#bfbfbf [2412]" strokecolor="#bfbfbf [2412]" strokeweight="1pt">
+              <v:roundrect w14:anchorId="061CB973" id="Rounded Rectangle 29" o:spid="_x0000_s1026" style="position:absolute;margin-left:14.4pt;margin-top:305.8pt;width:367.75pt;height:36pt;z-index:251695104;visibility:visible;mso-wrap-style:square;mso-width-percent:0;mso-wrap-distance-left:9pt;mso-wrap-distance-top:0;mso-wrap-distance-right:9pt;mso-wrap-distance-bottom:0;mso-position-horizontal:absolute;mso-position-horizontal-relative:text;mso-position-vertical:absolute;mso-position-vertical-relative:text;mso-width-percent:0;mso-width-relative:margin;v-text-anchor:middle" arcsize="10923f" o:gfxdata="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" fillcolor="#bfbfbf [2412]" strokecolor="#bfbfbf [2412]" strokeweight="1pt">
                 <v:stroke joinstyle="miter"/>
                 <w10:wrap type="through"/>
               </v:roundrect>
@@ -1011,7 +1722,7 @@
           </mc:Choice>
           <mc:Fallback>
             <w:pict>
-              <v:roundrect w14:anchorId="0DBBD7F9" id="Rounded Rectangle 30" o:spid="_x0000_s1026" style="position:absolute;margin-left:14.05pt;margin-top:350.95pt;width:367.75pt;height:36pt;z-index:251697152;visibility:visible;mso-wrap-style:square;mso-width-percent:0;mso-wrap-distance-left:9pt;mso-wrap-distance-top:0;mso-wrap-distance-right:9pt;mso-wrap-distance-bottom:0;mso-position-horizontal:absolute;mso-position-horizontal-relative:text;mso-position-vertical:absolute;mso-position-vertical-relative:text;mso-width-percent:0;mso-width-relative:margin;v-text-anchor:middle" arcsize="10923f" o:gfxdata="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" fillcolor="#bfbfbf [2412]" strokecolor="#bfbfbf [2412]" strokeweight="1pt">
+              <v:roundrect w14:anchorId="461C0862" id="Rounded Rectangle 30" o:spid="_x0000_s1026" style="position:absolute;margin-left:14.05pt;margin-top:350.95pt;width:367.75pt;height:36pt;z-index:251697152;visibility:visible;mso-wrap-style:square;mso-width-percent:0;mso-wrap-distance-left:9pt;mso-wrap-distance-top:0;mso-wrap-distance-right:9pt;mso-wrap-distance-bottom:0;mso-position-horizontal:absolute;mso-position-horizontal-relative:text;mso-position-vertical:absolute;mso-position-vertical-relative:text;mso-width-percent:0;mso-width-relative:margin;v-text-anchor:middle" arcsize="10923f" o:gfxdata="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" fillcolor="#bfbfbf [2412]" strokecolor="#bfbfbf [2412]" strokeweight="1pt">
                 <v:stroke joinstyle="miter"/>
                 <w10:wrap type="through"/>
               </v:roundrect>
@@ -1105,7 +1816,7 @@
           </mc:Choice>
           <mc:Fallback>
             <w:pict>
-              <v:roundrect w14:anchorId="45288BAC" id="Rounded Rectangle 42" o:spid="_x0000_s1026" style="position:absolute;margin-left:14.4pt;margin-top:440.5pt;width:367.75pt;height:36pt;z-index:251715584;visibility:visible;mso-wrap-style:square;mso-width-percent:0;mso-wrap-distance-left:9pt;mso-wrap-distance-top:0;mso-wrap-distance-right:9pt;mso-wrap-distance-bottom:0;mso-position-horizontal:absolute;mso-position-horizontal-relative:text;mso-position-vertical:absolute;mso-position-vertical-relative:text;mso-width-percent:0;mso-width-relative:margin;v-text-anchor:middle" arcsize="10923f" o:gfxdata="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" fillcolor="#bfbfbf [2412]" strokecolor="#bfbfbf [2412]" strokeweight="1pt">
+              <v:roundrect w14:anchorId="69836E6E" id="Rounded Rectangle 42" o:spid="_x0000_s1026" style="position:absolute;margin-left:14.4pt;margin-top:440.5pt;width:367.75pt;height:36pt;z-index:251715584;visibility:visible;mso-wrap-style:square;mso-width-percent:0;mso-wrap-distance-left:9pt;mso-wrap-distance-top:0;mso-wrap-distance-right:9pt;mso-wrap-distance-bottom:0;mso-position-horizontal:absolute;mso-position-horizontal-relative:text;mso-position-vertical:absolute;mso-position-vertical-relative:text;mso-width-percent:0;mso-width-relative:margin;v-text-anchor:middle" arcsize="10923f" o:gfxdata="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" fillcolor="#bfbfbf [2412]" strokecolor="#bfbfbf [2412]" strokeweight="1pt">
                 <v:stroke joinstyle="miter"/>
                 <w10:wrap type="through"/>
               </v:roundrect>
@@ -1199,7 +1910,7 @@
           </mc:Choice>
           <mc:Fallback>
             <w:pict>
-              <v:roundrect w14:anchorId="454A9620" id="Rounded Rectangle 41" o:spid="_x0000_s1026" style="position:absolute;margin-left:13.7pt;margin-top:395.6pt;width:367.75pt;height:36pt;z-index:251713536;visibility:visible;mso-wrap-style:square;mso-width-percent:0;mso-wrap-distance-left:9pt;mso-wrap-distance-top:0;mso-wrap-distance-right:9pt;mso-wrap-distance-bottom:0;mso-position-horizontal:absolute;mso-position-horizontal-relative:text;mso-position-vertical:absolute;mso-position-vertical-relative:text;mso-width-percent:0;mso-width-relative:margin;v-text-anchor:middle" arcsize="10923f" o:gfxdata="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" fillcolor="#bfbfbf [2412]" strokecolor="#bfbfbf [2412]" strokeweight="1pt">
+              <v:roundrect w14:anchorId="4A489EE6" id="Rounded Rectangle 41" o:spid="_x0000_s1026" style="position:absolute;margin-left:13.7pt;margin-top:395.6pt;width:367.75pt;height:36pt;z-index:251713536;visibility:visible;mso-wrap-style:square;mso-width-percent:0;mso-wrap-distance-left:9pt;mso-wrap-distance-top:0;mso-wrap-distance-right:9pt;mso-wrap-distance-bottom:0;mso-position-horizontal:absolute;mso-position-horizontal-relative:text;mso-position-vertical:absolute;mso-position-vertical-relative:text;mso-width-percent:0;mso-width-relative:margin;v-text-anchor:middle" arcsize="10923f" o:gfxdata="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" fillcolor="#bfbfbf [2412]" strokecolor="#bfbfbf [2412]" strokeweight="1pt">
                 <v:stroke joinstyle="miter"/>
                 <w10:wrap type="through"/>
               </v:roundrect>
@@ -1293,7 +2004,7 @@
           </mc:Choice>
           <mc:Fallback>
             <w:pict>
-              <v:roundrect w14:anchorId="32945684" id="Rounded Rectangle 43" o:spid="_x0000_s1026" style="position:absolute;margin-left:13.7pt;margin-top:485.6pt;width:367.75pt;height:36pt;z-index:251717632;visibility:visible;mso-wrap-style:square;mso-width-percent:0;mso-wrap-distance-left:9pt;mso-wrap-distance-top:0;mso-wrap-distance-right:9pt;mso-wrap-distance-bottom:0;mso-position-horizontal:absolute;mso-position-horizontal-relative:text;mso-position-vertical:absolute;mso-position-vertical-relative:text;mso-width-percent:0;mso-width-relative:margin;v-text-anchor:middle" arcsize="10923f" o:gfxdata="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" fillcolor="#bfbfbf [2412]" strokecolor="#bfbfbf [2412]" strokeweight="1pt">
+              <v:roundrect w14:anchorId="3BB351D1" id="Rounded Rectangle 43" o:spid="_x0000_s1026" style="position:absolute;margin-left:13.7pt;margin-top:485.6pt;width:367.75pt;height:36pt;z-index:251717632;visibility:visible;mso-wrap-style:square;mso-width-percent:0;mso-wrap-distance-left:9pt;mso-wrap-distance-top:0;mso-wrap-distance-right:9pt;mso-wrap-distance-bottom:0;mso-position-horizontal:absolute;mso-position-horizontal-relative:text;mso-position-vertical:absolute;mso-position-vertical-relative:text;mso-width-percent:0;mso-width-relative:margin;v-text-anchor:middle" arcsize="10923f" o:gfxdata="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" fillcolor="#bfbfbf [2412]" strokecolor="#bfbfbf [2412]" strokeweight="1pt">
                 <v:stroke joinstyle="miter"/>
                 <w10:wrap type="through"/>
               </v:roundrect>
@@ -1375,7 +2086,7 @@
           </mc:Choice>
           <mc:Fallback>
             <w:pict>
-              <v:rect w14:anchorId="156A9A06" id="Rectangle 36" o:spid="_x0000_s1026" style="position:absolute;margin-left:0;margin-top:575.65pt;width:594pt;height:80.9pt;z-index:251705344;visibility:visible;mso-wrap-style:square;mso-height-percent:0;mso-wrap-distance-left:9pt;mso-wrap-distance-top:0;mso-wrap-distance-right:9pt;mso-wrap-distance-bottom:0;mso-position-horizontal:absolute;mso-position-horizontal-relative:text;mso-position-vertical:absolute;mso-position-vertical-relative:text;mso-height-percent:0;mso-height-relative:margin;v-text-anchor:middle" o:gfxdata="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" fillcolor="black [3200]" strokecolor="black [1600]" strokeweight="1pt">
+              <v:rect w14:anchorId="114D5214" id="Rectangle 36" o:spid="_x0000_s1026" style="position:absolute;margin-left:0;margin-top:575.65pt;width:594pt;height:80.9pt;z-index:251705344;visibility:visible;mso-wrap-style:square;mso-height-percent:0;mso-wrap-distance-left:9pt;mso-wrap-distance-top:0;mso-wrap-distance-right:9pt;mso-wrap-distance-bottom:0;mso-position-horizontal:absolute;mso-position-horizontal-relative:text;mso-position-vertical:absolute;mso-position-vertical-relative:text;mso-height-percent:0;mso-height-relative:margin;v-text-anchor:middle" o:gfxdata="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" fillcolor="black [3200]" strokecolor="black [1600]" strokeweight="1pt">
                 <w10:wrap type="through"/>
               </v:rect>
             </w:pict>
@@ -1468,7 +2179,7 @@
           </mc:Choice>
           <mc:Fallback>
             <w:pict>
-              <v:rect w14:anchorId="69CBD715" id="Rectangle 37" o:spid="_x0000_s1031" style="position:absolute;margin-left:17.2pt;margin-top:584.55pt;width:138pt;height:35.9pt;z-index:251706368;visibility:visible;mso-wrap-style:square;mso-height-percent:0;mso-wrap-distance-left:9pt;mso-wrap-distance-top:0;mso-wrap-distance-right:9pt;mso-wrap-distance-bottom:0;mso-position-horizontal:absolute;mso-position-horizontal-relative:text;mso-position-vertical:absolute;mso-position-vertical-relative:text;mso-height-percent:0;mso-height-relative:margin;v-text-anchor:middle" o:gfxdata="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" fillcolor="black [3200]" strokecolor="black [1600]" strokeweight="1pt">
+              <v:rect w14:anchorId="69CBD715" id="Rectangle 37" o:spid="_x0000_s1036" style="position:absolute;margin-left:17.2pt;margin-top:584.55pt;width:138pt;height:35.9pt;z-index:251706368;visibility:visible;mso-wrap-style:square;mso-height-percent:0;mso-wrap-distance-left:9pt;mso-wrap-distance-top:0;mso-wrap-distance-right:9pt;mso-wrap-distance-bottom:0;mso-position-horizontal:absolute;mso-position-horizontal-relative:text;mso-position-vertical:absolute;mso-position-vertical-relative:text;mso-height-percent:0;mso-height-relative:margin;v-text-anchor:middle" o:gfxdata="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" fillcolor="black [3200]" strokecolor="black [1600]" strokeweight="1pt">
                 <v:textbox>
                   <w:txbxContent>
                     <w:p>
@@ -1591,7 +2302,7 @@
           </mc:Choice>
           <mc:Fallback>
             <w:pict>
-              <v:roundrect w14:anchorId="04AECA36" id="Rounded Rectangle 44" o:spid="_x0000_s1032" style="position:absolute;margin-left:403.4pt;margin-top:360.1pt;width:174pt;height:90.45pt;z-index:251719680;visibility:visible;mso-wrap-style:square;mso-height-percent:0;mso-wrap-distance-left:9pt;mso-wrap-distance-top:0;mso-wrap-distance-right:9pt;mso-wrap-distance-bottom:0;mso-position-horizontal:absolute;mso-position-horizontal-relative:text;mso-position-vertical:absolute;mso-position-vertical-relative:text;mso-height-percent:0;mso-height-relative:margin;v-text-anchor:middle" arcsize="10923f" o:gfxdata="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" fillcolor="#ffd966 [1943]" strokecolor="#1f3763 [1604]" strokeweight="1pt">
+              <v:roundrect w14:anchorId="04AECA36" id="Rounded Rectangle 44" o:spid="_x0000_s1037" style="position:absolute;margin-left:403.4pt;margin-top:360.1pt;width:174pt;height:90.45pt;z-index:251719680;visibility:visible;mso-wrap-style:square;mso-height-percent:0;mso-wrap-distance-left:9pt;mso-wrap-distance-top:0;mso-wrap-distance-right:9pt;mso-wrap-distance-bottom:0;mso-position-horizontal:absolute;mso-position-horizontal-relative:text;mso-position-vertical:absolute;mso-position-vertical-relative:text;mso-height-percent:0;mso-height-relative:margin;v-text-anchor:middle" arcsize="10923f" o:gfxdata="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" fillcolor="#ffd966 [1943]" strokecolor="#1f3763 [1604]" strokeweight="1pt">
                 <v:stroke joinstyle="miter"/>
                 <v:textbox>
                   <w:txbxContent>
@@ -1723,7 +2434,7 @@
           </mc:Choice>
           <mc:Fallback>
             <w:pict>
-              <v:roundrect w14:anchorId="238BA2EE" id="Rounded Rectangle 45" o:spid="_x0000_s1033" style="position:absolute;margin-left:403.65pt;margin-top:459.1pt;width:174pt;height:90.45pt;z-index:251721728;visibility:visible;mso-wrap-style:square;mso-height-percent:0;mso-wrap-distance-left:9pt;mso-wrap-distance-top:0;mso-wrap-distance-right:9pt;mso-wrap-distance-bottom:0;mso-position-horizontal:absolute;mso-position-horizontal-relative:text;mso-position-vertical:absolute;mso-position-vertical-relative:text;mso-height-percent:0;mso-height-relative:margin;v-text-anchor:middle" arcsize="10923f" o:gfxdata="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" fillcolor="#ffd966 [1943]" strokecolor="#1f3763 [1604]" strokeweight="1pt">
+              <v:roundrect w14:anchorId="238BA2EE" id="Rounded Rectangle 45" o:spid="_x0000_s1038" style="position:absolute;margin-left:403.65pt;margin-top:459.1pt;width:174pt;height:90.45pt;z-index:251721728;visibility:visible;mso-wrap-style:square;mso-height-percent:0;mso-wrap-distance-left:9pt;mso-wrap-distance-top:0;mso-wrap-distance-right:9pt;mso-wrap-distance-bottom:0;mso-position-horizontal:absolute;mso-position-horizontal-relative:text;mso-position-vertical:absolute;mso-position-vertical-relative:text;mso-height-percent:0;mso-height-relative:margin;v-text-anchor:middle" arcsize="10923f" o:gfxdata="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" fillcolor="#ffd966 [1943]" strokecolor="#1f3763 [1604]" strokeweight="1pt">
                 <v:stroke joinstyle="miter"/>
                 <v:textbox>
                   <w:txbxContent>
@@ -1850,7 +2561,7 @@
           </mc:Choice>
           <mc:Fallback>
             <w:pict>
-              <v:roundrect w14:anchorId="3656866E" id="Rounded Rectangle 25" o:spid="_x0000_s1034" style="position:absolute;margin-left:8.4pt;margin-top:270pt;width:383.85pt;height:288.15pt;z-index:251693056;visibility:visible;mso-wrap-style:square;mso-width-percent:0;mso-height-percent:0;mso-wrap-distance-left:9pt;mso-wrap-distance-top:0;mso-wrap-distance-right:9pt;mso-wrap-distance-bottom:0;mso-position-horizontal:absolute;mso-position-horizontal-relative:text;mso-position-vertical:absolute;mso-position-vertical-relative:text;mso-width-percent:0;mso-height-percent:0;mso-width-relative:margin;mso-height-relative:margin;v-text-anchor:middle" arcsize="10923f" o:gfxdata="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" fillcolor="#d8d8d8 [2732]" strokecolor="#1f3763 [1604]" strokeweight="1pt">
+              <v:roundrect w14:anchorId="3656866E" id="Rounded Rectangle 25" o:spid="_x0000_s1039" style="position:absolute;margin-left:8.4pt;margin-top:270pt;width:383.85pt;height:288.15pt;z-index:251693056;visibility:visible;mso-wrap-style:square;mso-width-percent:0;mso-height-percent:0;mso-wrap-distance-left:9pt;mso-wrap-distance-top:0;mso-wrap-distance-right:9pt;mso-wrap-distance-bottom:0;mso-position-horizontal:absolute;mso-position-horizontal-relative:text;mso-position-vertical:absolute;mso-position-vertical-relative:text;mso-width-percent:0;mso-height-percent:0;mso-width-relative:margin;mso-height-relative:margin;v-text-anchor:middle" arcsize="10923f" o:gfxdata="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" fillcolor="#d8d8d8 [2732]" strokecolor="#1f3763 [1604]" strokeweight="1pt">
                 <v:stroke joinstyle="miter"/>
                 <v:textbox>
                   <w:txbxContent>
@@ -1973,7 +2684,7 @@
           </mc:Choice>
           <mc:Fallback>
             <w:pict>
-              <v:rect w14:anchorId="3FF3BE69" id="Rectangle 28" o:spid="_x0000_s1035" style="position:absolute;margin-left:91.85pt;margin-top:279.4pt;width:221.7pt;height:27pt;z-index:251694080;visibility:visible;mso-wrap-style:square;mso-width-percent:0;mso-wrap-distance-left:9pt;mso-wrap-distance-top:0;mso-wrap-distance-right:9pt;mso-wrap-distance-bottom:0;mso-position-horizontal:absolute;mso-position-horizontal-relative:text;mso-position-vertical:absolute;mso-position-vertical-relative:text;mso-width-percent:0;mso-width-relative:margin;v-text-anchor:middle" o:gfxdata="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" fillcolor="#d8d8d8 [2732]" strokecolor="#d8d8d8 [2732]" strokeweight="1pt">
+              <v:rect w14:anchorId="3FF3BE69" id="Rectangle 28" o:spid="_x0000_s1040" style="position:absolute;margin-left:91.85pt;margin-top:279.4pt;width:221.7pt;height:27pt;z-index:251694080;visibility:visible;mso-wrap-style:square;mso-width-percent:0;mso-wrap-distance-left:9pt;mso-wrap-distance-top:0;mso-wrap-distance-right:9pt;mso-wrap-distance-bottom:0;mso-position-horizontal:absolute;mso-position-horizontal-relative:text;mso-position-vertical:absolute;mso-position-vertical-relative:text;mso-width-percent:0;mso-width-relative:margin;v-text-anchor:middle" o:gfxdata="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" fillcolor="#d8d8d8 [2732]" strokecolor="#d8d8d8 [2732]" strokeweight="1pt">
                 <v:textbox>
                   <w:txbxContent>
                     <w:p>
@@ -2104,7 +2815,7 @@
           </mc:Choice>
           <mc:Fallback>
             <w:pict>
-              <v:roundrect w14:anchorId="74EAA950" id="Rounded Rectangle 38" o:spid="_x0000_s1036" style="position:absolute;margin-left:403.5pt;margin-top:270pt;width:174pt;height:81pt;z-index:251707392;visibility:visible;mso-wrap-style:square;mso-height-percent:0;mso-wrap-distance-left:9pt;mso-wrap-distance-top:0;mso-wrap-distance-right:9pt;mso-wrap-distance-bottom:0;mso-position-horizontal:absolute;mso-position-horizontal-relative:text;mso-position-vertical:absolute;mso-position-vertical-relative:text;mso-height-percent:0;mso-height-relative:margin;v-text-anchor:middle" arcsize="10923f" o:gfxdata="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" fillcolor="#ffd966 [1943]" strokecolor="#1f3763 [1604]" strokeweight="1pt">
+              <v:roundrect w14:anchorId="74EAA950" id="Rounded Rectangle 38" o:spid="_x0000_s1041" style="position:absolute;margin-left:403.5pt;margin-top:270pt;width:174pt;height:81pt;z-index:251707392;visibility:visible;mso-wrap-style:square;mso-height-percent:0;mso-wrap-distance-left:9pt;mso-wrap-distance-top:0;mso-wrap-distance-right:9pt;mso-wrap-distance-bottom:0;mso-position-horizontal:absolute;mso-position-horizontal-relative:text;mso-position-vertical:absolute;mso-position-vertical-relative:text;mso-height-percent:0;mso-height-relative:margin;v-text-anchor:middle" arcsize="10923f" o:gfxdata="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" fillcolor="#ffd966 [1943]" strokecolor="#1f3763 [1604]" strokeweight="1pt">
                 <v:stroke joinstyle="miter"/>
                 <v:textbox>
                   <w:txbxContent>
@@ -2235,7 +2946,7 @@
           </mc:Choice>
           <mc:Fallback>
             <w:pict>
-              <v:roundrect w14:anchorId="109988ED" id="Rounded Rectangle 152" o:spid="_x0000_s1037" style="position:absolute;margin-left:295.8pt;margin-top:315.3pt;width:79.05pt;height:26.65pt;z-index:251803648;visibility:visible;mso-wrap-style:square;mso-width-percent:0;mso-height-percent:0;mso-wrap-distance-left:9pt;mso-wrap-distance-top:0;mso-wrap-distance-right:9pt;mso-wrap-distance-bottom:0;mso-position-horizontal:absolute;mso-position-horizontal-relative:text;mso-position-vertical:absolute;mso-position-vertical-relative:text;mso-width-percent:0;mso-height-percent:0;mso-width-relative:margin;mso-height-relative:margin;v-text-anchor:middle" arcsize="10923f" o:gfxdata="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" fillcolor="white [3212]" strokecolor="black [3213]" strokeweight="1pt">
+              <v:roundrect w14:anchorId="109988ED" id="Rounded Rectangle 152" o:spid="_x0000_s1042" style="position:absolute;margin-left:295.8pt;margin-top:315.3pt;width:79.05pt;height:26.65pt;z-index:251803648;visibility:visible;mso-wrap-style:square;mso-width-percent:0;mso-height-percent:0;mso-wrap-distance-left:9pt;mso-wrap-distance-top:0;mso-wrap-distance-right:9pt;mso-wrap-distance-bottom:0;mso-position-horizontal:absolute;mso-position-horizontal-relative:text;mso-position-vertical:absolute;mso-position-vertical-relative:text;mso-width-percent:0;mso-height-percent:0;mso-width-relative:margin;mso-height-relative:margin;v-text-anchor:middle" arcsize="10923f" o:gfxdata="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" fillcolor="white [3212]" strokecolor="black [3213]" strokeweight="1pt">
                 <v:stroke joinstyle="miter"/>
                 <v:textbox>
                   <w:txbxContent>
@@ -2367,7 +3078,7 @@
           </mc:Choice>
           <mc:Fallback>
             <w:pict>
-              <v:roundrect w14:anchorId="14D53613" id="Rounded Rectangle 153" o:spid="_x0000_s1038" style="position:absolute;margin-left:296.1pt;margin-top:360.1pt;width:79.05pt;height:26.65pt;z-index:251805696;visibility:visible;mso-wrap-style:square;mso-width-percent:0;mso-height-percent:0;mso-wrap-distance-left:9pt;mso-wrap-distance-top:0;mso-wrap-distance-right:9pt;mso-wrap-distance-bottom:0;mso-position-horizontal:absolute;mso-position-horizontal-relative:text;mso-position-vertical:absolute;mso-position-vertical-relative:text;mso-width-percent:0;mso-height-percent:0;mso-width-relative:margin;mso-height-relative:margin;v-text-anchor:middle" arcsize="10923f" o:gfxdata="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" fillcolor="#a8d08d [1945]" strokecolor="black [3213]" strokeweight="1pt">
+              <v:roundrect w14:anchorId="14D53613" id="Rounded Rectangle 153" o:spid="_x0000_s1043" style="position:absolute;margin-left:296.1pt;margin-top:360.1pt;width:79.05pt;height:26.65pt;z-index:251805696;visibility:visible;mso-wrap-style:square;mso-width-percent:0;mso-height-percent:0;mso-wrap-distance-left:9pt;mso-wrap-distance-top:0;mso-wrap-distance-right:9pt;mso-wrap-distance-bottom:0;mso-position-horizontal:absolute;mso-position-horizontal-relative:text;mso-position-vertical:absolute;mso-position-vertical-relative:text;mso-width-percent:0;mso-height-percent:0;mso-width-relative:margin;mso-height-relative:margin;v-text-anchor:middle" arcsize="10923f" o:gfxdata="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" fillcolor="#a8d08d [1945]" strokecolor="black [3213]" strokeweight="1pt">
                 <v:stroke joinstyle="miter"/>
                 <v:textbox>
                   <w:txbxContent>
@@ -2499,7 +3210,7 @@
           </mc:Choice>
           <mc:Fallback>
             <w:pict>
-              <v:roundrect w14:anchorId="5A2096BF" id="Rounded Rectangle 154" o:spid="_x0000_s1039" style="position:absolute;margin-left:296.1pt;margin-top:405.1pt;width:79.05pt;height:26.65pt;z-index:251807744;visibility:visible;mso-wrap-style:square;mso-width-percent:0;mso-height-percent:0;mso-wrap-distance-left:9pt;mso-wrap-distance-top:0;mso-wrap-distance-right:9pt;mso-wrap-distance-bottom:0;mso-position-horizontal:absolute;mso-position-horizontal-relative:text;mso-position-vertical:absolute;mso-position-vertical-relative:text;mso-width-percent:0;mso-height-percent:0;mso-width-relative:margin;mso-height-relative:margin;v-text-anchor:middle" arcsize="10923f" o:gfxdata="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" fillcolor="#a8d08d [1945]" strokecolor="black [3213]" strokeweight="1pt">
+              <v:roundrect w14:anchorId="5A2096BF" id="Rounded Rectangle 154" o:spid="_x0000_s1044" style="position:absolute;margin-left:296.1pt;margin-top:405.1pt;width:79.05pt;height:26.65pt;z-index:251807744;visibility:visible;mso-wrap-style:square;mso-width-percent:0;mso-height-percent:0;mso-wrap-distance-left:9pt;mso-wrap-distance-top:0;mso-wrap-distance-right:9pt;mso-wrap-distance-bottom:0;mso-position-horizontal:absolute;mso-position-horizontal-relative:text;mso-position-vertical:absolute;mso-position-vertical-relative:text;mso-width-percent:0;mso-height-percent:0;mso-width-relative:margin;mso-height-relative:margin;v-text-anchor:middle" arcsize="10923f" o:gfxdata="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" fillcolor="#a8d08d [1945]" strokecolor="black [3213]" strokeweight="1pt">
                 <v:stroke joinstyle="miter"/>
                 <v:textbox>
                   <w:txbxContent>
@@ -2628,7 +3339,7 @@
           </mc:Choice>
           <mc:Fallback>
             <w:pict>
-              <v:roundrect w14:anchorId="6BDB3508" id="Rounded Rectangle 155" o:spid="_x0000_s1040" style="position:absolute;margin-left:296.1pt;margin-top:450.1pt;width:79.05pt;height:26.65pt;z-index:251809792;visibility:visible;mso-wrap-style:square;mso-width-percent:0;mso-height-percent:0;mso-wrap-distance-left:9pt;mso-wrap-distance-top:0;mso-wrap-distance-right:9pt;mso-wrap-distance-bottom:0;mso-position-horizontal:absolute;mso-position-horizontal-relative:text;mso-position-vertical:absolute;mso-position-vertical-relative:text;mso-width-percent:0;mso-height-percent:0;mso-width-relative:margin;mso-height-relative:margin;v-text-anchor:middle" arcsize="10923f" o:gfxdata="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" fillcolor="white [3212]" strokecolor="black [3213]" strokeweight="1pt">
+              <v:roundrect w14:anchorId="6BDB3508" id="Rounded Rectangle 155" o:spid="_x0000_s1045" style="position:absolute;margin-left:296.1pt;margin-top:450.1pt;width:79.05pt;height:26.65pt;z-index:251809792;visibility:visible;mso-wrap-style:square;mso-width-percent:0;mso-height-percent:0;mso-wrap-distance-left:9pt;mso-wrap-distance-top:0;mso-wrap-distance-right:9pt;mso-wrap-distance-bottom:0;mso-position-horizontal:absolute;mso-position-horizontal-relative:text;mso-position-vertical:absolute;mso-position-vertical-relative:text;mso-width-percent:0;mso-height-percent:0;mso-width-relative:margin;mso-height-relative:margin;v-text-anchor:middle" arcsize="10923f" o:gfxdata="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" fillcolor="white [3212]" strokecolor="black [3213]" strokeweight="1pt">
                 <v:stroke joinstyle="miter"/>
                 <v:textbox>
                   <w:txbxContent>
@@ -2757,7 +3468,7 @@
           </mc:Choice>
           <mc:Fallback>
             <w:pict>
-              <v:roundrect w14:anchorId="4AF57FBB" id="Rounded Rectangle 156" o:spid="_x0000_s1041" style="position:absolute;margin-left:295.9pt;margin-top:495.3pt;width:79.05pt;height:26.7pt;z-index:251811840;visibility:visible;mso-wrap-style:square;mso-width-percent:0;mso-height-percent:0;mso-wrap-distance-left:9pt;mso-wrap-distance-top:0;mso-wrap-distance-right:9pt;mso-wrap-distance-bottom:0;mso-position-horizontal:absolute;mso-position-horizontal-relative:text;mso-position-vertical:absolute;mso-position-vertical-relative:text;mso-width-percent:0;mso-height-percent:0;mso-width-relative:margin;mso-height-relative:margin;v-text-anchor:middle" arcsize="10923f" o:gfxdata="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" fillcolor="white [3212]" strokecolor="black [3213]" strokeweight="1pt">
+              <v:roundrect w14:anchorId="4AF57FBB" id="Rounded Rectangle 156" o:spid="_x0000_s1046" style="position:absolute;margin-left:295.9pt;margin-top:495.3pt;width:79.05pt;height:26.7pt;z-index:251811840;visibility:visible;mso-wrap-style:square;mso-width-percent:0;mso-height-percent:0;mso-wrap-distance-left:9pt;mso-wrap-distance-top:0;mso-wrap-distance-right:9pt;mso-wrap-distance-bottom:0;mso-position-horizontal:absolute;mso-position-horizontal-relative:text;mso-position-vertical:absolute;mso-position-vertical-relative:text;mso-width-percent:0;mso-height-percent:0;mso-width-relative:margin;mso-height-relative:margin;v-text-anchor:middle" arcsize="10923f" o:gfxdata="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" fillcolor="white [3212]" strokecolor="black [3213]" strokeweight="1pt">
                 <v:stroke joinstyle="miter"/>
                 <v:textbox>
                   <w:txbxContent>
@@ -2886,7 +3597,7 @@
           </mc:Choice>
           <mc:Fallback>
             <w:pict>
-              <v:roundrect w14:anchorId="2C539942" id="Rounded Rectangle 157" o:spid="_x0000_s1042" style="position:absolute;margin-left:337.05pt;margin-top:9.15pt;width:91.05pt;height:27.95pt;z-index:251813888;visibility:visible;mso-wrap-style:square;mso-width-percent:0;mso-height-percent:0;mso-wrap-distance-left:9pt;mso-wrap-distance-top:0;mso-wrap-distance-right:9pt;mso-wrap-distance-bottom:0;mso-position-horizontal:absolute;mso-position-horizontal-relative:text;mso-position-vertical:absolute;mso-position-vertical-relative:text;mso-width-percent:0;mso-height-percent:0;mso-width-relative:margin;mso-height-relative:margin;v-text-anchor:middle" arcsize="10923f" o:gfxdata="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" fillcolor="white [3212]" strokecolor="black [3213]" strokeweight="1pt">
+              <v:roundrect w14:anchorId="2C539942" id="Rounded Rectangle 157" o:spid="_x0000_s1047" style="position:absolute;margin-left:337.05pt;margin-top:9.15pt;width:91.05pt;height:27.95pt;z-index:251813888;visibility:visible;mso-wrap-style:square;mso-width-percent:0;mso-height-percent:0;mso-wrap-distance-left:9pt;mso-wrap-distance-top:0;mso-wrap-distance-right:9pt;mso-wrap-distance-bottom:0;mso-position-horizontal:absolute;mso-position-horizontal-relative:text;mso-position-vertical:absolute;mso-position-vertical-relative:text;mso-width-percent:0;mso-height-percent:0;mso-width-relative:margin;mso-height-relative:margin;v-text-anchor:middle" arcsize="10923f" o:gfxdata="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" fillcolor="white [3212]" strokecolor="black [3213]" strokeweight="1pt">
                 <v:stroke joinstyle="miter"/>
                 <v:textbox>
                   <w:txbxContent>
@@ -3015,7 +3726,7 @@
           </mc:Choice>
           <mc:Fallback>
             <w:pict>
-              <v:roundrect w14:anchorId="278A2968" id="Rounded Rectangle 24" o:spid="_x0000_s1043" style="position:absolute;margin-left:169.05pt;margin-top:9.1pt;width:60pt;height:26.9pt;z-index:251689984;visibility:visible;mso-wrap-style:square;mso-width-percent:0;mso-height-percent:0;mso-wrap-distance-left:9pt;mso-wrap-distance-top:0;mso-wrap-distance-right:9pt;mso-wrap-distance-bottom:0;mso-position-horizontal:absolute;mso-position-horizontal-relative:text;mso-position-vertical:absolute;mso-position-vertical-relative:text;mso-width-percent:0;mso-height-percent:0;mso-width-relative:margin;mso-height-relative:margin;v-text-anchor:middle" arcsize="10923f" o:gfxdata="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" fillcolor="white [3212]" strokecolor="black [3213]" strokeweight="1pt">
+              <v:roundrect w14:anchorId="278A2968" id="Rounded Rectangle 24" o:spid="_x0000_s1048" style="position:absolute;margin-left:169.05pt;margin-top:9.1pt;width:60pt;height:26.9pt;z-index:251689984;visibility:visible;mso-wrap-style:square;mso-width-percent:0;mso-height-percent:0;mso-wrap-distance-left:9pt;mso-wrap-distance-top:0;mso-wrap-distance-right:9pt;mso-wrap-distance-bottom:0;mso-position-horizontal:absolute;mso-position-horizontal-relative:text;mso-position-vertical:absolute;mso-position-vertical-relative:text;mso-width-percent:0;mso-height-percent:0;mso-width-relative:margin;mso-height-relative:margin;v-text-anchor:middle" arcsize="10923f" o:gfxdata="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" fillcolor="white [3212]" strokecolor="black [3213]" strokeweight="1pt">
                 <v:stroke joinstyle="miter"/>
                 <v:textbox>
                   <w:txbxContent>
@@ -3144,7 +3855,7 @@
           </mc:Choice>
           <mc:Fallback>
             <w:pict>
-              <v:roundrect w14:anchorId="6DD7B5F8" id="Rounded Rectangle 23" o:spid="_x0000_s1044" style="position:absolute;margin-left:26.05pt;margin-top:9.4pt;width:132pt;height:27.95pt;z-index:251687936;visibility:visible;mso-wrap-style:square;mso-width-percent:0;mso-height-percent:0;mso-wrap-distance-left:9pt;mso-wrap-distance-top:0;mso-wrap-distance-right:9pt;mso-wrap-distance-bottom:0;mso-position-horizontal:absolute;mso-position-horizontal-relative:text;mso-position-vertical:absolute;mso-position-vertical-relative:text;mso-width-percent:0;mso-height-percent:0;mso-width-relative:margin;mso-height-relative:margin;v-text-anchor:middle" arcsize="10923f" o:gfxdata="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" fillcolor="white [3212]" strokecolor="black [3213]" strokeweight="1pt">
+              <v:roundrect w14:anchorId="6DD7B5F8" id="Rounded Rectangle 23" o:spid="_x0000_s1049" style="position:absolute;margin-left:26.05pt;margin-top:9.4pt;width:132pt;height:27.95pt;z-index:251687936;visibility:visible;mso-wrap-style:square;mso-width-percent:0;mso-height-percent:0;mso-wrap-distance-left:9pt;mso-wrap-distance-top:0;mso-wrap-distance-right:9pt;mso-wrap-distance-bottom:0;mso-position-horizontal:absolute;mso-position-horizontal-relative:text;mso-position-vertical:absolute;mso-position-vertical-relative:text;mso-width-percent:0;mso-height-percent:0;mso-width-relative:margin;mso-height-relative:margin;v-text-anchor:middle" arcsize="10923f" o:gfxdata="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" fillcolor="white [3212]" strokecolor="black [3213]" strokeweight="1pt">
                 <v:stroke joinstyle="miter"/>
                 <v:textbox>
                   <w:txbxContent>
@@ -3273,7 +3984,7 @@
           </mc:Choice>
           <mc:Fallback>
             <w:pict>
-              <v:roundrect w14:anchorId="75A035FA" id="Rounded Rectangle 22" o:spid="_x0000_s1045" style="position:absolute;margin-left:434.05pt;margin-top:9.4pt;width:60.15pt;height:26.9pt;z-index:251686912;visibility:visible;mso-wrap-style:square;mso-width-percent:0;mso-height-percent:0;mso-wrap-distance-left:9pt;mso-wrap-distance-top:0;mso-wrap-distance-right:9pt;mso-wrap-distance-bottom:0;mso-position-horizontal:absolute;mso-position-horizontal-relative:text;mso-position-vertical:absolute;mso-position-vertical-relative:text;mso-width-percent:0;mso-height-percent:0;mso-width-relative:margin;mso-height-relative:margin;v-text-anchor:middle" arcsize="10923f" o:gfxdata="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" fillcolor="white [3212]" strokecolor="black [3213]" strokeweight="1pt">
+              <v:roundrect w14:anchorId="75A035FA" id="Rounded Rectangle 22" o:spid="_x0000_s1050" style="position:absolute;margin-left:434.05pt;margin-top:9.4pt;width:60.15pt;height:26.9pt;z-index:251686912;visibility:visible;mso-wrap-style:square;mso-width-percent:0;mso-height-percent:0;mso-wrap-distance-left:9pt;mso-wrap-distance-top:0;mso-wrap-distance-right:9pt;mso-wrap-distance-bottom:0;mso-position-horizontal:absolute;mso-position-horizontal-relative:text;mso-position-vertical:absolute;mso-position-vertical-relative:text;mso-width-percent:0;mso-height-percent:0;mso-width-relative:margin;mso-height-relative:margin;v-text-anchor:middle" arcsize="10923f" o:gfxdata="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" fillcolor="white [3212]" strokecolor="black [3213]" strokeweight="1pt">
                 <v:stroke joinstyle="miter"/>
                 <v:textbox>
                   <w:txbxContent>
@@ -3402,7 +4113,7 @@
           </mc:Choice>
           <mc:Fallback>
             <w:pict>
-              <v:roundrect w14:anchorId="4672ED0D" id="Rounded Rectangle 21" o:spid="_x0000_s1046" style="position:absolute;margin-left:500.05pt;margin-top:9.3pt;width:60pt;height:26.9pt;z-index:251685888;visibility:visible;mso-wrap-style:square;mso-width-percent:0;mso-height-percent:0;mso-wrap-distance-left:9pt;mso-wrap-distance-top:0;mso-wrap-distance-right:9pt;mso-wrap-distance-bottom:0;mso-position-horizontal:absolute;mso-position-horizontal-relative:text;mso-position-vertical:absolute;mso-position-vertical-relative:text;mso-width-percent:0;mso-height-percent:0;mso-width-relative:margin;mso-height-relative:margin;v-text-anchor:middle" arcsize="10923f" o:gfxdata="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" fillcolor="white [3212]" strokecolor="black [3213]" strokeweight="1pt">
+              <v:roundrect w14:anchorId="4672ED0D" id="Rounded Rectangle 21" o:spid="_x0000_s1051" style="position:absolute;margin-left:500.05pt;margin-top:9.3pt;width:60pt;height:26.9pt;z-index:251685888;visibility:visible;mso-wrap-style:square;mso-width-percent:0;mso-height-percent:0;mso-wrap-distance-left:9pt;mso-wrap-distance-top:0;mso-wrap-distance-right:9pt;mso-wrap-distance-bottom:0;mso-position-horizontal:absolute;mso-position-horizontal-relative:text;mso-position-vertical:absolute;mso-position-vertical-relative:text;mso-width-percent:0;mso-height-percent:0;mso-width-relative:margin;mso-height-relative:margin;v-text-anchor:middle" arcsize="10923f" o:gfxdata="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" fillcolor="white [3212]" strokecolor="black [3213]" strokeweight="1pt">
                 <v:stroke joinstyle="miter"/>
                 <v:textbox>
                   <w:txbxContent>
@@ -3499,7 +4210,7 @@
           </mc:Choice>
           <mc:Fallback>
             <w:pict>
-              <v:rect w14:anchorId="350F83A3" id="Rectangle 20" o:spid="_x0000_s1026" style="position:absolute;margin-left:0;margin-top:.35pt;width:594pt;height:45pt;z-index:251684864;visibility:visible;mso-wrap-style:square;mso-wrap-distance-left:9pt;mso-wrap-distance-top:0;mso-wrap-distance-right:9pt;mso-wrap-distance-bottom:0;mso-position-horizontal:absolute;mso-position-horizontal-relative:text;mso-position-vertical:absolute;mso-position-vertical-relative:text;v-text-anchor:middle" o:gfxdata="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" fillcolor="black [3200]" strokecolor="black [1600]" strokeweight="1pt">
+              <v:rect w14:anchorId="4478E582" id="Rectangle 20" o:spid="_x0000_s1026" style="position:absolute;margin-left:0;margin-top:.35pt;width:594pt;height:45pt;z-index:251684864;visibility:visible;mso-wrap-style:square;mso-wrap-distance-left:9pt;mso-wrap-distance-top:0;mso-wrap-distance-right:9pt;mso-wrap-distance-bottom:0;mso-position-horizontal:absolute;mso-position-horizontal-relative:text;mso-position-vertical:absolute;mso-position-vertical-relative:text;v-text-anchor:middle" o:gfxdata="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" fillcolor="black [3200]" strokecolor="black [1600]" strokeweight="1pt">
                 <w10:wrap type="through"/>
               </v:rect>
             </w:pict>
@@ -3615,7 +4326,7 @@
           </mc:Choice>
           <mc:Fallback>
             <w:pict>
-              <v:roundrect w14:anchorId="51BF47CB" id="Rounded Rectangle 158" o:spid="_x0000_s1047" style="position:absolute;margin-left:342.6pt;margin-top:9.35pt;width:91.05pt;height:27.95pt;z-index:251815936;visibility:visible;mso-wrap-style:square;mso-width-percent:0;mso-height-percent:0;mso-wrap-distance-left:9pt;mso-wrap-distance-top:0;mso-wrap-distance-right:9pt;mso-wrap-distance-bottom:0;mso-position-horizontal:absolute;mso-position-horizontal-relative:text;mso-position-vertical:absolute;mso-position-vertical-relative:text;mso-width-percent:0;mso-height-percent:0;mso-width-relative:margin;mso-height-relative:margin;v-text-anchor:middle" arcsize="10923f" o:gfxdata="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" fillcolor="white [3212]" strokecolor="black [3213]" strokeweight="1pt">
+              <v:roundrect w14:anchorId="51BF47CB" id="Rounded Rectangle 158" o:spid="_x0000_s1052" style="position:absolute;margin-left:342.6pt;margin-top:9.35pt;width:91.05pt;height:27.95pt;z-index:251815936;visibility:visible;mso-wrap-style:square;mso-width-percent:0;mso-height-percent:0;mso-wrap-distance-left:9pt;mso-wrap-distance-top:0;mso-wrap-distance-right:9pt;mso-wrap-distance-bottom:0;mso-position-horizontal:absolute;mso-position-horizontal-relative:text;mso-position-vertical:absolute;mso-position-vertical-relative:text;mso-width-percent:0;mso-height-percent:0;mso-width-relative:margin;mso-height-relative:margin;v-text-anchor:middle" arcsize="10923f" o:gfxdata="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" fillcolor="white [3212]" strokecolor="black [3213]" strokeweight="1pt">
                 <v:stroke joinstyle="miter"/>
                 <v:textbox>
                   <w:txbxContent>
@@ -3718,7 +4429,7 @@
           </mc:Choice>
           <mc:Fallback>
             <w:pict>
-              <v:rect w14:anchorId="242CD99F" id="Rectangle 73" o:spid="_x0000_s1026" style="position:absolute;margin-left:0;margin-top:414.15pt;width:600.15pt;height:80.9pt;z-index:251758592;visibility:visible;mso-wrap-style:square;mso-width-percent:0;mso-height-percent:0;mso-wrap-distance-left:9pt;mso-wrap-distance-top:0;mso-wrap-distance-right:9pt;mso-wrap-distance-bottom:0;mso-position-horizontal:absolute;mso-position-horizontal-relative:text;mso-position-vertical:absolute;mso-position-vertical-relative:text;mso-width-percent:0;mso-height-percent:0;mso-width-relative:margin;mso-height-relative:margin;v-text-anchor:middle" o:gfxdata="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" fillcolor="black [3200]" strokecolor="black [1600]" strokeweight="1pt">
+              <v:rect w14:anchorId="3C26CD8F" id="Rectangle 73" o:spid="_x0000_s1026" style="position:absolute;margin-left:0;margin-top:414.15pt;width:600.15pt;height:80.9pt;z-index:251758592;visibility:visible;mso-wrap-style:square;mso-width-percent:0;mso-height-percent:0;mso-wrap-distance-left:9pt;mso-wrap-distance-top:0;mso-wrap-distance-right:9pt;mso-wrap-distance-bottom:0;mso-position-horizontal:absolute;mso-position-horizontal-relative:text;mso-position-vertical:absolute;mso-position-vertical-relative:text;mso-width-percent:0;mso-height-percent:0;mso-width-relative:margin;mso-height-relative:margin;v-text-anchor:middle" o:gfxdata="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" fillcolor="black [3200]" strokecolor="black [1600]" strokeweight="1pt">
                 <w10:wrap type="through"/>
               </v:rect>
             </w:pict>
@@ -3811,7 +4522,7 @@
           </mc:Choice>
           <mc:Fallback>
             <w:pict>
-              <v:rect w14:anchorId="6046879A" id="Rectangle 74" o:spid="_x0000_s1048" style="position:absolute;margin-left:28.15pt;margin-top:423.5pt;width:138pt;height:35.9pt;z-index:251759616;visibility:visible;mso-wrap-style:square;mso-height-percent:0;mso-wrap-distance-left:9pt;mso-wrap-distance-top:0;mso-wrap-distance-right:9pt;mso-wrap-distance-bottom:0;mso-position-horizontal:absolute;mso-position-horizontal-relative:text;mso-position-vertical:absolute;mso-position-vertical-relative:text;mso-height-percent:0;mso-height-relative:margin;v-text-anchor:middle" o:gfxdata="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" fillcolor="black [3200]" strokecolor="black [1600]" strokeweight="1pt">
+              <v:rect w14:anchorId="6046879A" id="Rectangle 74" o:spid="_x0000_s1053" style="position:absolute;margin-left:28.15pt;margin-top:423.5pt;width:138pt;height:35.9pt;z-index:251759616;visibility:visible;mso-wrap-style:square;mso-height-percent:0;mso-wrap-distance-left:9pt;mso-wrap-distance-top:0;mso-wrap-distance-right:9pt;mso-wrap-distance-bottom:0;mso-position-horizontal:absolute;mso-position-horizontal-relative:text;mso-position-vertical:absolute;mso-position-vertical-relative:text;mso-height-percent:0;mso-height-relative:margin;v-text-anchor:middle" o:gfxdata="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" fillcolor="black [3200]" strokecolor="black [1600]" strokeweight="1pt">
                 <v:textbox>
                   <w:txbxContent>
                     <w:p>
@@ -3937,7 +4648,7 @@
           </mc:Choice>
           <mc:Fallback>
             <w:pict>
-              <v:roundrect w14:anchorId="12163ACE" id="Rounded Rectangle 72" o:spid="_x0000_s1049" style="position:absolute;margin-left:433pt;margin-top:297.2pt;width:138.1pt;height:71.2pt;z-index:251756544;visibility:visible;mso-wrap-style:square;mso-width-percent:0;mso-height-percent:0;mso-wrap-distance-left:9pt;mso-wrap-distance-top:0;mso-wrap-distance-right:9pt;mso-wrap-distance-bottom:0;mso-position-horizontal:absolute;mso-position-horizontal-relative:text;mso-position-vertical:absolute;mso-position-vertical-relative:text;mso-width-percent:0;mso-height-percent:0;mso-width-relative:margin;mso-height-relative:margin;v-text-anchor:middle" arcsize="10923f" o:gfxdata="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" fillcolor="#ffd966 [1943]" strokecolor="#1f3763 [1604]" strokeweight="1pt">
+              <v:roundrect w14:anchorId="12163ACE" id="Rounded Rectangle 72" o:spid="_x0000_s1054" style="position:absolute;margin-left:433pt;margin-top:297.2pt;width:138.1pt;height:71.2pt;z-index:251756544;visibility:visible;mso-wrap-style:square;mso-width-percent:0;mso-height-percent:0;mso-wrap-distance-left:9pt;mso-wrap-distance-top:0;mso-wrap-distance-right:9pt;mso-wrap-distance-bottom:0;mso-position-horizontal:absolute;mso-position-horizontal-relative:text;mso-position-vertical:absolute;mso-position-vertical-relative:text;mso-width-percent:0;mso-height-percent:0;mso-width-relative:margin;mso-height-relative:margin;v-text-anchor:middle" arcsize="10923f" o:gfxdata="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" fillcolor="#ffd966 [1943]" strokecolor="#1f3763 [1604]" strokeweight="1pt">
                 <v:stroke joinstyle="miter"/>
                 <v:textbox>
                   <w:txbxContent>
@@ -4072,7 +4783,7 @@
           </mc:Choice>
           <mc:Fallback>
             <w:pict>
-              <v:roundrect w14:anchorId="3648C434" id="Rounded Rectangle 71" o:spid="_x0000_s1050" style="position:absolute;margin-left:433pt;margin-top:207.15pt;width:138.05pt;height:71.2pt;z-index:251755520;visibility:visible;mso-wrap-style:square;mso-width-percent:0;mso-height-percent:0;mso-wrap-distance-left:9pt;mso-wrap-distance-top:0;mso-wrap-distance-right:9pt;mso-wrap-distance-bottom:0;mso-position-horizontal:absolute;mso-position-horizontal-relative:text;mso-position-vertical:absolute;mso-position-vertical-relative:text;mso-width-percent:0;mso-height-percent:0;mso-width-relative:margin;mso-height-relative:margin;v-text-anchor:middle" arcsize="10923f" o:gfxdata="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" fillcolor="#ffd966 [1943]" strokecolor="#1f3763 [1604]" strokeweight="1pt">
+              <v:roundrect w14:anchorId="3648C434" id="Rounded Rectangle 71" o:spid="_x0000_s1055" style="position:absolute;margin-left:433pt;margin-top:207.15pt;width:138.05pt;height:71.2pt;z-index:251755520;visibility:visible;mso-wrap-style:square;mso-width-percent:0;mso-height-percent:0;mso-wrap-distance-left:9pt;mso-wrap-distance-top:0;mso-wrap-distance-right:9pt;mso-wrap-distance-bottom:0;mso-position-horizontal:absolute;mso-position-horizontal-relative:text;mso-position-vertical:absolute;mso-position-vertical-relative:text;mso-width-percent:0;mso-height-percent:0;mso-width-relative:margin;mso-height-relative:margin;v-text-anchor:middle" arcsize="10923f" o:gfxdata="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" fillcolor="#ffd966 [1943]" strokecolor="#1f3763 [1604]" strokeweight="1pt">
                 <v:stroke joinstyle="miter"/>
                 <v:textbox>
                   <w:txbxContent>
@@ -4207,7 +4918,7 @@
           </mc:Choice>
           <mc:Fallback>
             <w:pict>
-              <v:roundrect w14:anchorId="16DBAD08" id="Rounded Rectangle 70" o:spid="_x0000_s1051" style="position:absolute;margin-left:433.15pt;margin-top:117.15pt;width:138.05pt;height:71.2pt;z-index:251754496;visibility:visible;mso-wrap-style:square;mso-width-percent:0;mso-height-percent:0;mso-wrap-distance-left:9pt;mso-wrap-distance-top:0;mso-wrap-distance-right:9pt;mso-wrap-distance-bottom:0;mso-position-horizontal:absolute;mso-position-horizontal-relative:text;mso-position-vertical:absolute;mso-position-vertical-relative:text;mso-width-percent:0;mso-height-percent:0;mso-width-relative:margin;mso-height-relative:margin;v-text-anchor:middle" arcsize="10923f" o:gfxdata="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" fillcolor="#ffd966 [1943]" strokecolor="#1f3763 [1604]" strokeweight="1pt">
+              <v:roundrect w14:anchorId="16DBAD08" id="Rounded Rectangle 70" o:spid="_x0000_s1056" style="position:absolute;margin-left:433.15pt;margin-top:117.15pt;width:138.05pt;height:71.2pt;z-index:251754496;visibility:visible;mso-wrap-style:square;mso-width-percent:0;mso-height-percent:0;mso-wrap-distance-left:9pt;mso-wrap-distance-top:0;mso-wrap-distance-right:9pt;mso-wrap-distance-bottom:0;mso-position-horizontal:absolute;mso-position-horizontal-relative:text;mso-position-vertical:absolute;mso-position-vertical-relative:text;mso-width-percent:0;mso-height-percent:0;mso-width-relative:margin;mso-height-relative:margin;v-text-anchor:middle" arcsize="10923f" o:gfxdata="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" fillcolor="#ffd966 [1943]" strokecolor="#1f3763 [1604]" strokeweight="1pt">
                 <v:stroke joinstyle="miter"/>
                 <v:textbox>
                   <w:txbxContent>
@@ -4318,7 +5029,7 @@
           </mc:Choice>
           <mc:Fallback>
             <w:pict>
-              <v:roundrect w14:anchorId="41B8E32A" id="Rounded Rectangle 53" o:spid="_x0000_s1026" style="position:absolute;margin-left:13.15pt;margin-top:117.15pt;width:401.9pt;height:81pt;z-index:251734016;visibility:visible;mso-wrap-style:square;mso-width-percent:0;mso-wrap-distance-left:9pt;mso-wrap-distance-top:0;mso-wrap-distance-right:9pt;mso-wrap-distance-bottom:0;mso-position-horizontal:absolute;mso-position-horizontal-relative:text;mso-position-vertical:absolute;mso-position-vertical-relative:text;mso-width-percent:0;mso-width-relative:margin;v-text-anchor:middle" arcsize="10923f" o:gfxdata="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" fillcolor="#d8d8d8 [2732]" strokecolor="#1f3763 [1604]" strokeweight="1pt">
+              <v:roundrect w14:anchorId="63A148AB" id="Rounded Rectangle 53" o:spid="_x0000_s1026" style="position:absolute;margin-left:13.15pt;margin-top:117.15pt;width:401.9pt;height:81pt;z-index:251734016;visibility:visible;mso-wrap-style:square;mso-width-percent:0;mso-wrap-distance-left:9pt;mso-wrap-distance-top:0;mso-wrap-distance-right:9pt;mso-wrap-distance-bottom:0;mso-position-horizontal:absolute;mso-position-horizontal-relative:text;mso-position-vertical:absolute;mso-position-vertical-relative:text;mso-width-percent:0;mso-width-relative:margin;v-text-anchor:middle" arcsize="10923f" o:gfxdata="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" fillcolor="#d8d8d8 [2732]" strokecolor="#1f3763 [1604]" strokeweight="1pt">
                 <v:stroke joinstyle="miter"/>
                 <w10:wrap type="through"/>
               </v:roundrect>
@@ -4409,7 +5120,7 @@
           </mc:Choice>
           <mc:Fallback>
             <w:pict>
-              <v:roundrect w14:anchorId="6E10DC2C" id="Rounded Rectangle 65" o:spid="_x0000_s1026" style="position:absolute;margin-left:13.15pt;margin-top:288.55pt;width:401.35pt;height:81pt;z-index:251748352;visibility:visible;mso-wrap-style:square;mso-width-percent:0;mso-wrap-distance-left:9pt;mso-wrap-distance-top:0;mso-wrap-distance-right:9pt;mso-wrap-distance-bottom:0;mso-position-horizontal:absolute;mso-position-horizontal-relative:text;mso-position-vertical:absolute;mso-position-vertical-relative:text;mso-width-percent:0;mso-width-relative:margin;v-text-anchor:middle" arcsize="10923f" o:gfxdata="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" fillcolor="#d8d8d8 [2732]" strokecolor="#1f3763 [1604]" strokeweight="1pt">
+              <v:roundrect w14:anchorId="2BE20F51" id="Rounded Rectangle 65" o:spid="_x0000_s1026" style="position:absolute;margin-left:13.15pt;margin-top:288.55pt;width:401.35pt;height:81pt;z-index:251748352;visibility:visible;mso-wrap-style:square;mso-width-percent:0;mso-wrap-distance-left:9pt;mso-wrap-distance-top:0;mso-wrap-distance-right:9pt;mso-wrap-distance-bottom:0;mso-position-horizontal:absolute;mso-position-horizontal-relative:text;mso-position-vertical:absolute;mso-position-vertical-relative:text;mso-width-percent:0;mso-width-relative:margin;v-text-anchor:middle" arcsize="10923f" o:gfxdata="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" fillcolor="#d8d8d8 [2732]" strokecolor="#1f3763 [1604]" strokeweight="1pt">
                 <v:stroke joinstyle="miter"/>
                 <w10:wrap type="through"/>
               </v:roundrect>
@@ -4498,7 +5209,7 @@
           </mc:Choice>
           <mc:Fallback>
             <w:pict>
-              <v:oval w14:anchorId="596359BE" id="Oval 66" o:spid="_x0000_s1026" style="position:absolute;margin-left:31pt;margin-top:306pt;width:54pt;height:54pt;z-index:251749376;visibility:visible;mso-wrap-style:square;mso-wrap-distance-left:9pt;mso-wrap-distance-top:0;mso-wrap-distance-right:9pt;mso-wrap-distance-bottom:0;mso-position-horizontal:absolute;mso-position-horizontal-relative:text;mso-position-vertical:absolute;mso-position-vertical-relative:text;v-text-anchor:middle" o:gfxdata="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" fillcolor="#ffd966 [1943]" strokecolor="#1f3763 [1604]" strokeweight="1pt">
+              <v:oval w14:anchorId="01EE0D61" id="Oval 66" o:spid="_x0000_s1026" style="position:absolute;margin-left:31pt;margin-top:306pt;width:54pt;height:54pt;z-index:251749376;visibility:visible;mso-wrap-style:square;mso-wrap-distance-left:9pt;mso-wrap-distance-top:0;mso-wrap-distance-right:9pt;mso-wrap-distance-bottom:0;mso-position-horizontal:absolute;mso-position-horizontal-relative:text;mso-position-vertical:absolute;mso-position-vertical-relative:text;v-text-anchor:middle" o:gfxdata="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" fillcolor="#ffd966 [1943]" strokecolor="#1f3763 [1604]" strokeweight="1pt">
                 <v:stroke joinstyle="miter"/>
                 <w10:wrap type="through"/>
               </v:oval>
@@ -4606,7 +5317,7 @@
           </mc:Choice>
           <mc:Fallback>
             <w:pict>
-              <v:rect w14:anchorId="64B6CE94" id="Rectangle 67" o:spid="_x0000_s1052" style="position:absolute;margin-left:97.45pt;margin-top:315.15pt;width:71.55pt;height:36.2pt;z-index:251750400;visibility:visible;mso-wrap-style:square;mso-width-percent:0;mso-height-percent:0;mso-wrap-distance-left:9pt;mso-wrap-distance-top:0;mso-wrap-distance-right:9pt;mso-wrap-distance-bottom:0;mso-position-horizontal:absolute;mso-position-horizontal-relative:text;mso-position-vertical:absolute;mso-position-vertical-relative:text;mso-width-percent:0;mso-height-percent:0;mso-width-relative:margin;mso-height-relative:margin;v-text-anchor:middle" o:gfxdata="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" fillcolor="#d8d8d8 [2732]" strokecolor="#1f3763 [1604]" strokeweight="1pt">
+              <v:rect w14:anchorId="64B6CE94" id="Rectangle 67" o:spid="_x0000_s1057" style="position:absolute;margin-left:97.45pt;margin-top:315.15pt;width:71.55pt;height:36.2pt;z-index:251750400;visibility:visible;mso-wrap-style:square;mso-width-percent:0;mso-height-percent:0;mso-wrap-distance-left:9pt;mso-wrap-distance-top:0;mso-wrap-distance-right:9pt;mso-wrap-distance-bottom:0;mso-position-horizontal:absolute;mso-position-horizontal-relative:text;mso-position-vertical:absolute;mso-position-vertical-relative:text;mso-width-percent:0;mso-height-percent:0;mso-width-relative:margin;mso-height-relative:margin;v-text-anchor:middle" o:gfxdata="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" fillcolor="#d8d8d8 [2732]" strokecolor="#1f3763 [1604]" strokeweight="1pt">
                 <v:textbox>
                   <w:txbxContent>
                     <w:p>
@@ -4731,7 +5442,7 @@
           </mc:Choice>
           <mc:Fallback>
             <w:pict>
-              <v:rect w14:anchorId="6A50BDC2" id="Rectangle 68" o:spid="_x0000_s1053" style="position:absolute;margin-left:193.25pt;margin-top:315.15pt;width:77.75pt;height:36.2pt;z-index:251751424;visibility:visible;mso-wrap-style:square;mso-width-percent:0;mso-height-percent:0;mso-wrap-distance-left:9pt;mso-wrap-distance-top:0;mso-wrap-distance-right:9pt;mso-wrap-distance-bottom:0;mso-position-horizontal:absolute;mso-position-horizontal-relative:text;mso-position-vertical:absolute;mso-position-vertical-relative:text;mso-width-percent:0;mso-height-percent:0;mso-width-relative:margin;mso-height-relative:margin;v-text-anchor:middle" o:gfxdata="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" fillcolor="#d8d8d8 [2732]" strokecolor="#1f3763 [1604]" strokeweight="1pt">
+              <v:rect w14:anchorId="6A50BDC2" id="Rectangle 68" o:spid="_x0000_s1058" style="position:absolute;margin-left:193.25pt;margin-top:315.15pt;width:77.75pt;height:36.2pt;z-index:251751424;visibility:visible;mso-wrap-style:square;mso-width-percent:0;mso-height-percent:0;mso-wrap-distance-left:9pt;mso-wrap-distance-top:0;mso-wrap-distance-right:9pt;mso-wrap-distance-bottom:0;mso-position-horizontal:absolute;mso-position-horizontal-relative:text;mso-position-vertical:absolute;mso-position-vertical-relative:text;mso-width-percent:0;mso-height-percent:0;mso-width-relative:margin;mso-height-relative:margin;v-text-anchor:middle" o:gfxdata="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" fillcolor="#d8d8d8 [2732]" strokecolor="#1f3763 [1604]" strokeweight="1pt">
                 <v:textbox>
                   <w:txbxContent>
                     <w:p>
@@ -4856,7 +5567,7 @@
           </mc:Choice>
           <mc:Fallback>
             <w:pict>
-              <v:rect w14:anchorId="4AF86E35" id="Rectangle 69" o:spid="_x0000_s1054" style="position:absolute;margin-left:270.95pt;margin-top:315.15pt;width:77.75pt;height:36.2pt;z-index:251752448;visibility:visible;mso-wrap-style:square;mso-width-percent:0;mso-height-percent:0;mso-wrap-distance-left:9pt;mso-wrap-distance-top:0;mso-wrap-distance-right:9pt;mso-wrap-distance-bottom:0;mso-position-horizontal:absolute;mso-position-horizontal-relative:text;mso-position-vertical:absolute;mso-position-vertical-relative:text;mso-width-percent:0;mso-height-percent:0;mso-width-relative:margin;mso-height-relative:margin;v-text-anchor:middle" o:gfxdata="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" fillcolor="#d8d8d8 [2732]" strokecolor="#1f3763 [1604]" strokeweight="1pt">
+              <v:rect w14:anchorId="4AF86E35" id="Rectangle 69" o:spid="_x0000_s1059" style="position:absolute;margin-left:270.95pt;margin-top:315.15pt;width:77.75pt;height:36.2pt;z-index:251752448;visibility:visible;mso-wrap-style:square;mso-width-percent:0;mso-height-percent:0;mso-wrap-distance-left:9pt;mso-wrap-distance-top:0;mso-wrap-distance-right:9pt;mso-wrap-distance-bottom:0;mso-position-horizontal:absolute;mso-position-horizontal-relative:text;mso-position-vertical:absolute;mso-position-vertical-relative:text;mso-width-percent:0;mso-height-percent:0;mso-width-relative:margin;mso-height-relative:margin;v-text-anchor:middle" o:gfxdata="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" fillcolor="#d8d8d8 [2732]" strokecolor="#1f3763 [1604]" strokeweight="1pt">
                 <v:textbox>
                   <w:txbxContent>
                     <w:p>
@@ -4964,7 +5675,7 @@
           </mc:Choice>
           <mc:Fallback>
             <w:pict>
-              <v:roundrect w14:anchorId="28BA7945" id="Rounded Rectangle 60" o:spid="_x0000_s1026" style="position:absolute;margin-left:13.7pt;margin-top:203.45pt;width:401.35pt;height:81pt;z-index:251742208;visibility:visible;mso-wrap-style:square;mso-width-percent:0;mso-wrap-distance-left:9pt;mso-wrap-distance-top:0;mso-wrap-distance-right:9pt;mso-wrap-distance-bottom:0;mso-position-horizontal:absolute;mso-position-horizontal-relative:text;mso-position-vertical:absolute;mso-position-vertical-relative:text;mso-width-percent:0;mso-width-relative:margin;v-text-anchor:middle" arcsize="10923f" o:gfxdata="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" fillcolor="#d8d8d8 [2732]" strokecolor="#1f3763 [1604]" strokeweight="1pt">
+              <v:roundrect w14:anchorId="496C0C68" id="Rounded Rectangle 60" o:spid="_x0000_s1026" style="position:absolute;margin-left:13.7pt;margin-top:203.45pt;width:401.35pt;height:81pt;z-index:251742208;visibility:visible;mso-wrap-style:square;mso-width-percent:0;mso-wrap-distance-left:9pt;mso-wrap-distance-top:0;mso-wrap-distance-right:9pt;mso-wrap-distance-bottom:0;mso-position-horizontal:absolute;mso-position-horizontal-relative:text;mso-position-vertical:absolute;mso-position-vertical-relative:text;mso-width-percent:0;mso-width-relative:margin;v-text-anchor:middle" arcsize="10923f" o:gfxdata="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" fillcolor="#d8d8d8 [2732]" strokecolor="#1f3763 [1604]" strokeweight="1pt">
                 <v:stroke joinstyle="miter"/>
                 <w10:wrap type="through"/>
               </v:roundrect>
@@ -5053,7 +5764,7 @@
           </mc:Choice>
           <mc:Fallback>
             <w:pict>
-              <v:oval w14:anchorId="24EB2A2D" id="Oval 61" o:spid="_x0000_s1026" style="position:absolute;margin-left:31.4pt;margin-top:221.3pt;width:54pt;height:54pt;z-index:251743232;visibility:visible;mso-wrap-style:square;mso-wrap-distance-left:9pt;mso-wrap-distance-top:0;mso-wrap-distance-right:9pt;mso-wrap-distance-bottom:0;mso-position-horizontal:absolute;mso-position-horizontal-relative:text;mso-position-vertical:absolute;mso-position-vertical-relative:text;v-text-anchor:middle" o:gfxdata="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" fillcolor="#ffd966 [1943]" strokecolor="#1f3763 [1604]" strokeweight="1pt">
+              <v:oval w14:anchorId="3CF49489" id="Oval 61" o:spid="_x0000_s1026" style="position:absolute;margin-left:31.4pt;margin-top:221.3pt;width:54pt;height:54pt;z-index:251743232;visibility:visible;mso-wrap-style:square;mso-wrap-distance-left:9pt;mso-wrap-distance-top:0;mso-wrap-distance-right:9pt;mso-wrap-distance-bottom:0;mso-position-horizontal:absolute;mso-position-horizontal-relative:text;mso-position-vertical:absolute;mso-position-vertical-relative:text;v-text-anchor:middle" o:gfxdata="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" fillcolor="#ffd966 [1943]" strokecolor="#1f3763 [1604]" strokeweight="1pt">
                 <v:stroke joinstyle="miter"/>
                 <w10:wrap type="through"/>
               </v:oval>
@@ -5161,7 +5872,7 @@
           </mc:Choice>
           <mc:Fallback>
             <w:pict>
-              <v:rect w14:anchorId="48702352" id="Rectangle 62" o:spid="_x0000_s1055" style="position:absolute;margin-left:97.85pt;margin-top:230.45pt;width:71.55pt;height:36.2pt;z-index:251744256;visibility:visible;mso-wrap-style:square;mso-width-percent:0;mso-height-percent:0;mso-wrap-distance-left:9pt;mso-wrap-distance-top:0;mso-wrap-distance-right:9pt;mso-wrap-distance-bottom:0;mso-position-horizontal:absolute;mso-position-horizontal-relative:text;mso-position-vertical:absolute;mso-position-vertical-relative:text;mso-width-percent:0;mso-height-percent:0;mso-width-relative:margin;mso-height-relative:margin;v-text-anchor:middle" o:gfxdata="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" fillcolor="#d8d8d8 [2732]" strokecolor="#1f3763 [1604]" strokeweight="1pt">
+              <v:rect w14:anchorId="48702352" id="Rectangle 62" o:spid="_x0000_s1060" style="position:absolute;margin-left:97.85pt;margin-top:230.45pt;width:71.55pt;height:36.2pt;z-index:251744256;visibility:visible;mso-wrap-style:square;mso-width-percent:0;mso-height-percent:0;mso-wrap-distance-left:9pt;mso-wrap-distance-top:0;mso-wrap-distance-right:9pt;mso-wrap-distance-bottom:0;mso-position-horizontal:absolute;mso-position-horizontal-relative:text;mso-position-vertical:absolute;mso-position-vertical-relative:text;mso-width-percent:0;mso-height-percent:0;mso-width-relative:margin;mso-height-relative:margin;v-text-anchor:middle" o:gfxdata="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" fillcolor="#d8d8d8 [2732]" strokecolor="#1f3763 [1604]" strokeweight="1pt">
                 <v:textbox>
                   <w:txbxContent>
                     <w:p>
@@ -5286,7 +5997,7 @@
           </mc:Choice>
           <mc:Fallback>
             <w:pict>
-              <v:rect w14:anchorId="73AED76D" id="Rectangle 63" o:spid="_x0000_s1056" style="position:absolute;margin-left:193.65pt;margin-top:230.45pt;width:77.75pt;height:36.2pt;z-index:251745280;visibility:visible;mso-wrap-style:square;mso-width-percent:0;mso-height-percent:0;mso-wrap-distance-left:9pt;mso-wrap-distance-top:0;mso-wrap-distance-right:9pt;mso-wrap-distance-bottom:0;mso-position-horizontal:absolute;mso-position-horizontal-relative:text;mso-position-vertical:absolute;mso-position-vertical-relative:text;mso-width-percent:0;mso-height-percent:0;mso-width-relative:margin;mso-height-relative:margin;v-text-anchor:middle" o:gfxdata="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" fillcolor="#d8d8d8 [2732]" strokecolor="#1f3763 [1604]" strokeweight="1pt">
+              <v:rect w14:anchorId="73AED76D" id="Rectangle 63" o:spid="_x0000_s1061" style="position:absolute;margin-left:193.65pt;margin-top:230.45pt;width:77.75pt;height:36.2pt;z-index:251745280;visibility:visible;mso-wrap-style:square;mso-width-percent:0;mso-height-percent:0;mso-wrap-distance-left:9pt;mso-wrap-distance-top:0;mso-wrap-distance-right:9pt;mso-wrap-distance-bottom:0;mso-position-horizontal:absolute;mso-position-horizontal-relative:text;mso-position-vertical:absolute;mso-position-vertical-relative:text;mso-width-percent:0;mso-height-percent:0;mso-width-relative:margin;mso-height-relative:margin;v-text-anchor:middle" o:gfxdata="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" fillcolor="#d8d8d8 [2732]" strokecolor="#1f3763 [1604]" strokeweight="1pt">
                 <v:textbox>
                   <w:txbxContent>
                     <w:p>
@@ -5411,7 +6122,7 @@
           </mc:Choice>
           <mc:Fallback>
             <w:pict>
-              <v:rect w14:anchorId="216A9A89" id="Rectangle 64" o:spid="_x0000_s1057" style="position:absolute;margin-left:271.35pt;margin-top:230.45pt;width:77.75pt;height:36.2pt;z-index:251746304;visibility:visible;mso-wrap-style:square;mso-width-percent:0;mso-height-percent:0;mso-wrap-distance-left:9pt;mso-wrap-distance-top:0;mso-wrap-distance-right:9pt;mso-wrap-distance-bottom:0;mso-position-horizontal:absolute;mso-position-horizontal-relative:text;mso-position-vertical:absolute;mso-position-vertical-relative:text;mso-width-percent:0;mso-height-percent:0;mso-width-relative:margin;mso-height-relative:margin;v-text-anchor:middle" o:gfxdata="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" fillcolor="#d8d8d8 [2732]" strokecolor="#1f3763 [1604]" strokeweight="1pt">
+              <v:rect w14:anchorId="216A9A89" id="Rectangle 64" o:spid="_x0000_s1062" style="position:absolute;margin-left:271.35pt;margin-top:230.45pt;width:77.75pt;height:36.2pt;z-index:251746304;visibility:visible;mso-wrap-style:square;mso-width-percent:0;mso-height-percent:0;mso-wrap-distance-left:9pt;mso-wrap-distance-top:0;mso-wrap-distance-right:9pt;mso-wrap-distance-bottom:0;mso-position-horizontal:absolute;mso-position-horizontal-relative:text;mso-position-vertical:absolute;mso-position-vertical-relative:text;mso-width-percent:0;mso-height-percent:0;mso-width-relative:margin;mso-height-relative:margin;v-text-anchor:middle" o:gfxdata="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" fillcolor="#d8d8d8 [2732]" strokecolor="#1f3763 [1604]" strokeweight="1pt">
                 <v:textbox>
                   <w:txbxContent>
                     <w:p>
@@ -5536,7 +6247,7 @@
           </mc:Choice>
           <mc:Fallback>
             <w:pict>
-              <v:rect w14:anchorId="71D1E69D" id="Rectangle 59" o:spid="_x0000_s1058" style="position:absolute;margin-left:271pt;margin-top:2in;width:77.75pt;height:36.2pt;z-index:251740160;visibility:visible;mso-wrap-style:square;mso-width-percent:0;mso-height-percent:0;mso-wrap-distance-left:9pt;mso-wrap-distance-top:0;mso-wrap-distance-right:9pt;mso-wrap-distance-bottom:0;mso-position-horizontal:absolute;mso-position-horizontal-relative:text;mso-position-vertical:absolute;mso-position-vertical-relative:text;mso-width-percent:0;mso-height-percent:0;mso-width-relative:margin;mso-height-relative:margin;v-text-anchor:middle" o:gfxdata="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" fillcolor="#d8d8d8 [2732]" strokecolor="#1f3763 [1604]" strokeweight="1pt">
+              <v:rect w14:anchorId="71D1E69D" id="Rectangle 59" o:spid="_x0000_s1063" style="position:absolute;margin-left:271pt;margin-top:2in;width:77.75pt;height:36.2pt;z-index:251740160;visibility:visible;mso-wrap-style:square;mso-width-percent:0;mso-height-percent:0;mso-wrap-distance-left:9pt;mso-wrap-distance-top:0;mso-wrap-distance-right:9pt;mso-wrap-distance-bottom:0;mso-position-horizontal:absolute;mso-position-horizontal-relative:text;mso-position-vertical:absolute;mso-position-vertical-relative:text;mso-width-percent:0;mso-height-percent:0;mso-width-relative:margin;mso-height-relative:margin;v-text-anchor:middle" o:gfxdata="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" fillcolor="#d8d8d8 [2732]" strokecolor="#1f3763 [1604]" strokeweight="1pt">
                 <v:textbox>
                   <w:txbxContent>
                     <w:p>
@@ -5661,7 +6372,7 @@
           </mc:Choice>
           <mc:Fallback>
             <w:pict>
-              <v:rect w14:anchorId="24E66BCD" id="Rectangle 58" o:spid="_x0000_s1059" style="position:absolute;margin-left:193.3pt;margin-top:2in;width:77.75pt;height:36.2pt;z-index:251738112;visibility:visible;mso-wrap-style:square;mso-width-percent:0;mso-height-percent:0;mso-wrap-distance-left:9pt;mso-wrap-distance-top:0;mso-wrap-distance-right:9pt;mso-wrap-distance-bottom:0;mso-position-horizontal:absolute;mso-position-horizontal-relative:text;mso-position-vertical:absolute;mso-position-vertical-relative:text;mso-width-percent:0;mso-height-percent:0;mso-width-relative:margin;mso-height-relative:margin;v-text-anchor:middle" o:gfxdata="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" fillcolor="#d8d8d8 [2732]" strokecolor="#1f3763 [1604]" strokeweight="1pt">
+              <v:rect w14:anchorId="24E66BCD" id="Rectangle 58" o:spid="_x0000_s1064" style="position:absolute;margin-left:193.3pt;margin-top:2in;width:77.75pt;height:36.2pt;z-index:251738112;visibility:visible;mso-wrap-style:square;mso-width-percent:0;mso-height-percent:0;mso-wrap-distance-left:9pt;mso-wrap-distance-top:0;mso-wrap-distance-right:9pt;mso-wrap-distance-bottom:0;mso-position-horizontal:absolute;mso-position-horizontal-relative:text;mso-position-vertical:absolute;mso-position-vertical-relative:text;mso-width-percent:0;mso-height-percent:0;mso-width-relative:margin;mso-height-relative:margin;v-text-anchor:middle" o:gfxdata="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" fillcolor="#d8d8d8 [2732]" strokecolor="#1f3763 [1604]" strokeweight="1pt">
                 <v:textbox>
                   <w:txbxContent>
                     <w:p>
@@ -5786,7 +6497,7 @@
           </mc:Choice>
           <mc:Fallback>
             <w:pict>
-              <v:rect w14:anchorId="7E2ECE01" id="Rectangle 56" o:spid="_x0000_s1060" style="position:absolute;margin-left:97.5pt;margin-top:2in;width:71.55pt;height:36.2pt;z-index:251736064;visibility:visible;mso-wrap-style:square;mso-width-percent:0;mso-height-percent:0;mso-wrap-distance-left:9pt;mso-wrap-distance-top:0;mso-wrap-distance-right:9pt;mso-wrap-distance-bottom:0;mso-position-horizontal:absolute;mso-position-horizontal-relative:text;mso-position-vertical:absolute;mso-position-vertical-relative:text;mso-width-percent:0;mso-height-percent:0;mso-width-relative:margin;mso-height-relative:margin;v-text-anchor:middle" o:gfxdata="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" fillcolor="#d8d8d8 [2732]" strokecolor="#1f3763 [1604]" strokeweight="1pt">
+              <v:rect w14:anchorId="7E2ECE01" id="Rectangle 56" o:spid="_x0000_s1065" style="position:absolute;margin-left:97.5pt;margin-top:2in;width:71.55pt;height:36.2pt;z-index:251736064;visibility:visible;mso-wrap-style:square;mso-width-percent:0;mso-height-percent:0;mso-wrap-distance-left:9pt;mso-wrap-distance-top:0;mso-wrap-distance-right:9pt;mso-wrap-distance-bottom:0;mso-position-horizontal:absolute;mso-position-horizontal-relative:text;mso-position-vertical:absolute;mso-position-vertical-relative:text;mso-width-percent:0;mso-height-percent:0;mso-width-relative:margin;mso-height-relative:margin;v-text-anchor:middle" o:gfxdata="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" fillcolor="#d8d8d8 [2732]" strokecolor="#1f3763 [1604]" strokeweight="1pt">
                 <v:textbox>
                   <w:txbxContent>
                     <w:p>
@@ -5892,7 +6603,7 @@
           </mc:Choice>
           <mc:Fallback>
             <w:pict>
-              <v:oval w14:anchorId="3D7F71E0" id="Oval 55" o:spid="_x0000_s1026" style="position:absolute;margin-left:31.05pt;margin-top:134.85pt;width:54pt;height:54pt;z-index:251735040;visibility:visible;mso-wrap-style:square;mso-wrap-distance-left:9pt;mso-wrap-distance-top:0;mso-wrap-distance-right:9pt;mso-wrap-distance-bottom:0;mso-position-horizontal:absolute;mso-position-horizontal-relative:text;mso-position-vertical:absolute;mso-position-vertical-relative:text;v-text-anchor:middle" o:gfxdata="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" fillcolor="#ffd966 [1943]" strokecolor="#1f3763 [1604]" strokeweight="1pt">
+              <v:oval w14:anchorId="4E9B0DAA" id="Oval 55" o:spid="_x0000_s1026" style="position:absolute;margin-left:31.05pt;margin-top:134.85pt;width:54pt;height:54pt;z-index:251735040;visibility:visible;mso-wrap-style:square;mso-wrap-distance-left:9pt;mso-wrap-distance-top:0;mso-wrap-distance-right:9pt;mso-wrap-distance-bottom:0;mso-position-horizontal:absolute;mso-position-horizontal-relative:text;mso-position-vertical:absolute;mso-position-vertical-relative:text;v-text-anchor:middle" o:gfxdata="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" fillcolor="#ffd966 [1943]" strokecolor="#1f3763 [1604]" strokeweight="1pt">
                 <v:stroke joinstyle="miter"/>
                 <w10:wrap type="through"/>
               </v:oval>
@@ -6003,7 +6714,7 @@
           </mc:Choice>
           <mc:Fallback>
             <w:pict>
-              <v:roundrect w14:anchorId="07476DE6" id="Rounded Rectangle 52" o:spid="_x0000_s1061" style="position:absolute;margin-left:175.05pt;margin-top:9.55pt;width:60pt;height:26.9pt;z-index:251732992;visibility:visible;mso-wrap-style:square;mso-width-percent:0;mso-height-percent:0;mso-wrap-distance-left:9pt;mso-wrap-distance-top:0;mso-wrap-distance-right:9pt;mso-wrap-distance-bottom:0;mso-position-horizontal:absolute;mso-position-horizontal-relative:text;mso-position-vertical:absolute;mso-position-vertical-relative:text;mso-width-percent:0;mso-height-percent:0;mso-width-relative:margin;mso-height-relative:margin;v-text-anchor:middle" arcsize="10923f" o:gfxdata="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" fillcolor="white [3212]" strokecolor="black [3213]" strokeweight="1pt">
+              <v:roundrect w14:anchorId="07476DE6" id="Rounded Rectangle 52" o:spid="_x0000_s1066" style="position:absolute;margin-left:175.05pt;margin-top:9.55pt;width:60pt;height:26.9pt;z-index:251732992;visibility:visible;mso-wrap-style:square;mso-width-percent:0;mso-height-percent:0;mso-wrap-distance-left:9pt;mso-wrap-distance-top:0;mso-wrap-distance-right:9pt;mso-wrap-distance-bottom:0;mso-position-horizontal:absolute;mso-position-horizontal-relative:text;mso-position-vertical:absolute;mso-position-vertical-relative:text;mso-width-percent:0;mso-height-percent:0;mso-width-relative:margin;mso-height-relative:margin;v-text-anchor:middle" arcsize="10923f" o:gfxdata="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" fillcolor="white [3212]" strokecolor="black [3213]" strokeweight="1pt">
                 <v:stroke joinstyle="miter"/>
                 <v:textbox>
                   <w:txbxContent>
@@ -6129,7 +6840,7 @@
           </mc:Choice>
           <mc:Fallback>
             <w:pict>
-              <v:rect w14:anchorId="7B3CE7B1" id="Rectangle 51" o:spid="_x0000_s1062" style="position:absolute;margin-left:151.05pt;margin-top:54.15pt;width:258pt;height:53.9pt;z-index:251730944;visibility:visible;mso-wrap-style:square;mso-height-percent:0;mso-wrap-distance-left:9pt;mso-wrap-distance-top:0;mso-wrap-distance-right:9pt;mso-wrap-distance-bottom:0;mso-position-horizontal:absolute;mso-position-horizontal-relative:text;mso-position-vertical:absolute;mso-position-vertical-relative:text;mso-height-percent:0;mso-height-relative:margin;v-text-anchor:middle" o:gfxdata="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" fillcolor="#c00000" strokecolor="#c00000" strokeweight="1pt">
+              <v:rect w14:anchorId="7B3CE7B1" id="Rectangle 51" o:spid="_x0000_s1067" style="position:absolute;margin-left:151.05pt;margin-top:54.15pt;width:258pt;height:53.9pt;z-index:251730944;visibility:visible;mso-wrap-style:square;mso-height-percent:0;mso-wrap-distance-left:9pt;mso-wrap-distance-top:0;mso-wrap-distance-right:9pt;mso-wrap-distance-bottom:0;mso-position-horizontal:absolute;mso-position-horizontal-relative:text;mso-position-vertical:absolute;mso-position-vertical-relative:text;mso-height-percent:0;mso-height-relative:margin;v-text-anchor:middle" o:gfxdata="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" fillcolor="#c00000" strokecolor="#c00000" strokeweight="1pt">
                 <v:textbox>
                   <w:txbxContent>
                     <w:p>
@@ -6236,7 +6947,7 @@
           </mc:Choice>
           <mc:Fallback>
             <w:pict>
-              <v:rect w14:anchorId="687B5CF7" id="Rectangle 50" o:spid="_x0000_s1026" style="position:absolute;margin-left:0;margin-top:45.55pt;width:601.05pt;height:368.65pt;z-index:251728896;visibility:visible;mso-wrap-style:square;mso-width-percent:0;mso-height-percent:0;mso-wrap-distance-left:9pt;mso-wrap-distance-top:0;mso-wrap-distance-right:9pt;mso-wrap-distance-bottom:0;mso-position-horizontal:absolute;mso-position-horizontal-relative:text;mso-position-vertical:absolute;mso-position-vertical-relative:text;mso-width-percent:0;mso-height-percent:0;mso-width-relative:margin;mso-height-relative:margin;v-text-anchor:middle" o:gfxdata="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" fillcolor="#c00000" strokecolor="#823b0b [1605]" strokeweight="1pt">
+              <v:rect w14:anchorId="7C49FD56" id="Rectangle 50" o:spid="_x0000_s1026" style="position:absolute;margin-left:0;margin-top:45.55pt;width:601.05pt;height:368.65pt;z-index:251728896;visibility:visible;mso-wrap-style:square;mso-width-percent:0;mso-height-percent:0;mso-wrap-distance-left:9pt;mso-wrap-distance-top:0;mso-wrap-distance-right:9pt;mso-wrap-distance-bottom:0;mso-position-horizontal:absolute;mso-position-horizontal-relative:text;mso-position-vertical:absolute;mso-position-vertical-relative:text;mso-width-percent:0;mso-height-percent:0;mso-width-relative:margin;mso-height-relative:margin;v-text-anchor:middle" o:gfxdata="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" fillcolor="#c00000" strokecolor="#823b0b [1605]" strokeweight="1pt">
                 <w10:wrap type="through"/>
               </v:rect>
             </w:pict>
@@ -6346,7 +7057,7 @@
           </mc:Choice>
           <mc:Fallback>
             <w:pict>
-              <v:roundrect w14:anchorId="0D853083" id="Rounded Rectangle 49" o:spid="_x0000_s1063" style="position:absolute;margin-left:32.05pt;margin-top:9.85pt;width:132pt;height:27.95pt;z-index:251726848;visibility:visible;mso-wrap-style:square;mso-width-percent:0;mso-height-percent:0;mso-wrap-distance-left:9pt;mso-wrap-distance-top:0;mso-wrap-distance-right:9pt;mso-wrap-distance-bottom:0;mso-position-horizontal:absolute;mso-position-horizontal-relative:text;mso-position-vertical:absolute;mso-position-vertical-relative:text;mso-width-percent:0;mso-height-percent:0;mso-width-relative:margin;mso-height-relative:margin;v-text-anchor:middle" arcsize="10923f" o:gfxdata="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" fillcolor="white [3212]" strokecolor="black [3213]" strokeweight="1pt">
+              <v:roundrect w14:anchorId="0D853083" id="Rounded Rectangle 49" o:spid="_x0000_s1068" style="position:absolute;margin-left:32.05pt;margin-top:9.85pt;width:132pt;height:27.95pt;z-index:251726848;visibility:visible;mso-wrap-style:square;mso-width-percent:0;mso-height-percent:0;mso-wrap-distance-left:9pt;mso-wrap-distance-top:0;mso-wrap-distance-right:9pt;mso-wrap-distance-bottom:0;mso-position-horizontal:absolute;mso-position-horizontal-relative:text;mso-position-vertical:absolute;mso-position-vertical-relative:text;mso-width-percent:0;mso-height-percent:0;mso-width-relative:margin;mso-height-relative:margin;v-text-anchor:middle" arcsize="10923f" o:gfxdata="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" fillcolor="white [3212]" strokecolor="black [3213]" strokeweight="1pt">
                 <v:stroke joinstyle="miter"/>
                 <v:textbox>
                   <w:txbxContent>
@@ -6475,7 +7186,7 @@
           </mc:Choice>
           <mc:Fallback>
             <w:pict>
-              <v:roundrect w14:anchorId="48200057" id="Rounded Rectangle 48" o:spid="_x0000_s1064" style="position:absolute;margin-left:440.05pt;margin-top:9.85pt;width:60.15pt;height:26.9pt;z-index:251725824;visibility:visible;mso-wrap-style:square;mso-width-percent:0;mso-height-percent:0;mso-wrap-distance-left:9pt;mso-wrap-distance-top:0;mso-wrap-distance-right:9pt;mso-wrap-distance-bottom:0;mso-position-horizontal:absolute;mso-position-horizontal-relative:text;mso-position-vertical:absolute;mso-position-vertical-relative:text;mso-width-percent:0;mso-height-percent:0;mso-width-relative:margin;mso-height-relative:margin;v-text-anchor:middle" arcsize="10923f" o:gfxdata="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" fillcolor="white [3212]" strokecolor="black [3213]" strokeweight="1pt">
+              <v:roundrect w14:anchorId="48200057" id="Rounded Rectangle 48" o:spid="_x0000_s1069" style="position:absolute;margin-left:440.05pt;margin-top:9.85pt;width:60.15pt;height:26.9pt;z-index:251725824;visibility:visible;mso-wrap-style:square;mso-width-percent:0;mso-height-percent:0;mso-wrap-distance-left:9pt;mso-wrap-distance-top:0;mso-wrap-distance-right:9pt;mso-wrap-distance-bottom:0;mso-position-horizontal:absolute;mso-position-horizontal-relative:text;mso-position-vertical:absolute;mso-position-vertical-relative:text;mso-width-percent:0;mso-height-percent:0;mso-width-relative:margin;mso-height-relative:margin;v-text-anchor:middle" arcsize="10923f" o:gfxdata="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" fillcolor="white [3212]" strokecolor="black [3213]" strokeweight="1pt">
                 <v:stroke joinstyle="miter"/>
                 <v:textbox>
                   <w:txbxContent>
@@ -6604,7 +7315,7 @@
           </mc:Choice>
           <mc:Fallback>
             <w:pict>
-              <v:roundrect w14:anchorId="00CD67AB" id="Rounded Rectangle 47" o:spid="_x0000_s1065" style="position:absolute;margin-left:506.05pt;margin-top:9.75pt;width:60pt;height:26.9pt;z-index:251724800;visibility:visible;mso-wrap-style:square;mso-width-percent:0;mso-height-percent:0;mso-wrap-distance-left:9pt;mso-wrap-distance-top:0;mso-wrap-distance-right:9pt;mso-wrap-distance-bottom:0;mso-position-horizontal:absolute;mso-position-horizontal-relative:text;mso-position-vertical:absolute;mso-position-vertical-relative:text;mso-width-percent:0;mso-height-percent:0;mso-width-relative:margin;mso-height-relative:margin;v-text-anchor:middle" arcsize="10923f" o:gfxdata="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" fillcolor="white [3212]" strokecolor="black [3213]" strokeweight="1pt">
+              <v:roundrect w14:anchorId="00CD67AB" id="Rounded Rectangle 47" o:spid="_x0000_s1070" style="position:absolute;margin-left:506.05pt;margin-top:9.75pt;width:60pt;height:26.9pt;z-index:251724800;visibility:visible;mso-wrap-style:square;mso-width-percent:0;mso-height-percent:0;mso-wrap-distance-left:9pt;mso-wrap-distance-top:0;mso-wrap-distance-right:9pt;mso-wrap-distance-bottom:0;mso-position-horizontal:absolute;mso-position-horizontal-relative:text;mso-position-vertical:absolute;mso-position-vertical-relative:text;mso-width-percent:0;mso-height-percent:0;mso-width-relative:margin;mso-height-relative:margin;v-text-anchor:middle" arcsize="10923f" o:gfxdata="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" fillcolor="white [3212]" strokecolor="black [3213]" strokeweight="1pt">
                 <v:stroke joinstyle="miter"/>
                 <v:textbox>
                   <w:txbxContent>
@@ -6701,7 +7412,7 @@
           </mc:Choice>
           <mc:Fallback>
             <w:pict>
-              <v:rect w14:anchorId="3D7ACA4A" id="Rectangle 46" o:spid="_x0000_s1026" style="position:absolute;margin-left:0;margin-top:1.05pt;width:594pt;height:45pt;z-index:251723776;visibility:visible;mso-wrap-style:square;mso-wrap-distance-left:9pt;mso-wrap-distance-top:0;mso-wrap-distance-right:9pt;mso-wrap-distance-bottom:0;mso-position-horizontal:absolute;mso-position-horizontal-relative:text;mso-position-vertical:absolute;mso-position-vertical-relative:text;v-text-anchor:middle" o:gfxdata="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" fillcolor="black [3200]" strokecolor="black [1600]" strokeweight="1pt">
+              <v:rect w14:anchorId="581EE0F5" id="Rectangle 46" o:spid="_x0000_s1026" style="position:absolute;margin-left:0;margin-top:1.05pt;width:594pt;height:45pt;z-index:251723776;visibility:visible;mso-wrap-style:square;mso-wrap-distance-left:9pt;mso-wrap-distance-top:0;mso-wrap-distance-right:9pt;mso-wrap-distance-bottom:0;mso-position-horizontal:absolute;mso-position-horizontal-relative:text;mso-position-vertical:absolute;mso-position-vertical-relative:text;v-text-anchor:middle" o:gfxdata="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" fillcolor="black [3200]" strokecolor="black [1600]" strokeweight="1pt">
                 <w10:wrap type="through"/>
               </v:rect>
             </w:pict>
@@ -6814,7 +7525,7 @@
           </mc:Choice>
           <mc:Fallback>
             <w:pict>
-              <v:roundrect w14:anchorId="1625043C" id="Rounded Rectangle 159" o:spid="_x0000_s1066" style="position:absolute;margin-left:325.05pt;margin-top:9.2pt;width:91.05pt;height:27.95pt;z-index:251817984;visibility:visible;mso-wrap-style:square;mso-width-percent:0;mso-height-percent:0;mso-wrap-distance-left:9pt;mso-wrap-distance-top:0;mso-wrap-distance-right:9pt;mso-wrap-distance-bottom:0;mso-position-horizontal:absolute;mso-position-horizontal-relative:text;mso-position-vertical:absolute;mso-position-vertical-relative:text;mso-width-percent:0;mso-height-percent:0;mso-width-relative:margin;mso-height-relative:margin;v-text-anchor:middle" arcsize="10923f" o:gfxdata="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" fillcolor="white [3212]" strokecolor="black [3213]" strokeweight="1pt">
+              <v:roundrect w14:anchorId="1625043C" id="Rounded Rectangle 159" o:spid="_x0000_s1071" style="position:absolute;margin-left:325.05pt;margin-top:9.2pt;width:91.05pt;height:27.95pt;z-index:251817984;visibility:visible;mso-wrap-style:square;mso-width-percent:0;mso-height-percent:0;mso-wrap-distance-left:9pt;mso-wrap-distance-top:0;mso-wrap-distance-right:9pt;mso-wrap-distance-bottom:0;mso-position-horizontal:absolute;mso-position-horizontal-relative:text;mso-position-vertical:absolute;mso-position-vertical-relative:text;mso-width-percent:0;mso-height-percent:0;mso-width-relative:margin;mso-height-relative:margin;v-text-anchor:middle" arcsize="10923f" o:gfxdata="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" fillcolor="white [3212]" strokecolor="black [3213]" strokeweight="1pt">
                 <v:stroke joinstyle="miter"/>
                 <v:textbox>
                   <w:txbxContent>
@@ -6920,7 +7631,7 @@
           </mc:Choice>
           <mc:Fallback>
             <w:pict>
-              <v:rect w14:anchorId="09D7E48E" id="Rectangle 86" o:spid="_x0000_s1026" style="position:absolute;margin-left:0;margin-top:45.25pt;width:594pt;height:368.95pt;z-index:251773952;visibility:visible;mso-wrap-style:square;mso-width-percent:0;mso-height-percent:0;mso-wrap-distance-left:9pt;mso-wrap-distance-top:0;mso-wrap-distance-right:9pt;mso-wrap-distance-bottom:0;mso-position-horizontal:absolute;mso-position-horizontal-relative:text;mso-position-vertical:absolute;mso-position-vertical-relative:text;mso-width-percent:0;mso-height-percent:0;mso-width-relative:margin;mso-height-relative:margin;v-text-anchor:middle" o:gfxdata="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" fillcolor="#c00000" strokecolor="#823b0b [1605]" strokeweight="1pt">
+              <v:rect w14:anchorId="4939EEC0" id="Rectangle 86" o:spid="_x0000_s1026" style="position:absolute;margin-left:0;margin-top:45.25pt;width:594pt;height:368.95pt;z-index:251773952;visibility:visible;mso-wrap-style:square;mso-width-percent:0;mso-height-percent:0;mso-wrap-distance-left:9pt;mso-wrap-distance-top:0;mso-wrap-distance-right:9pt;mso-wrap-distance-bottom:0;mso-position-horizontal:absolute;mso-position-horizontal-relative:text;mso-position-vertical:absolute;mso-position-vertical-relative:text;mso-width-percent:0;mso-height-percent:0;mso-width-relative:margin;mso-height-relative:margin;v-text-anchor:middle" o:gfxdata="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" fillcolor="#c00000" strokecolor="#823b0b [1605]" strokeweight="1pt">
                 <w10:wrap type="through"/>
               </v:rect>
             </w:pict>
@@ -7004,7 +7715,7 @@
           </mc:Choice>
           <mc:Fallback>
             <w:pict>
-              <v:rect w14:anchorId="558C8603" id="Rectangle 94" o:spid="_x0000_s1026" style="position:absolute;margin-left:0;margin-top:413.55pt;width:595.05pt;height:80.9pt;z-index:251783168;visibility:visible;mso-wrap-style:square;mso-width-percent:0;mso-height-percent:0;mso-wrap-distance-left:9pt;mso-wrap-distance-top:0;mso-wrap-distance-right:9pt;mso-wrap-distance-bottom:0;mso-position-horizontal:absolute;mso-position-horizontal-relative:text;mso-position-vertical:absolute;mso-position-vertical-relative:text;mso-width-percent:0;mso-height-percent:0;mso-width-relative:margin;mso-height-relative:margin;v-text-anchor:middle" o:gfxdata="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" fillcolor="black [3200]" strokecolor="black [1600]" strokeweight="1pt">
+              <v:rect w14:anchorId="595F8631" id="Rectangle 94" o:spid="_x0000_s1026" style="position:absolute;margin-left:0;margin-top:413.55pt;width:595.05pt;height:80.9pt;z-index:251783168;visibility:visible;mso-wrap-style:square;mso-width-percent:0;mso-height-percent:0;mso-wrap-distance-left:9pt;mso-wrap-distance-top:0;mso-wrap-distance-right:9pt;mso-wrap-distance-bottom:0;mso-position-horizontal:absolute;mso-position-horizontal-relative:text;mso-position-vertical:absolute;mso-position-vertical-relative:text;mso-width-percent:0;mso-height-percent:0;mso-width-relative:margin;mso-height-relative:margin;v-text-anchor:middle" o:gfxdata="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" fillcolor="black [3200]" strokecolor="black [1600]" strokeweight="1pt">
                 <w10:wrap type="through"/>
               </v:rect>
             </w:pict>
@@ -7097,7 +7808,7 @@
           </mc:Choice>
           <mc:Fallback>
             <w:pict>
-              <v:rect w14:anchorId="03B2F44F" id="Rectangle 95" o:spid="_x0000_s1067" style="position:absolute;margin-left:22.15pt;margin-top:422.6pt;width:138pt;height:35.9pt;z-index:251784192;visibility:visible;mso-wrap-style:square;mso-height-percent:0;mso-wrap-distance-left:9pt;mso-wrap-distance-top:0;mso-wrap-distance-right:9pt;mso-wrap-distance-bottom:0;mso-position-horizontal:absolute;mso-position-horizontal-relative:text;mso-position-vertical:absolute;mso-position-vertical-relative:text;mso-height-percent:0;mso-height-relative:margin;v-text-anchor:middle" o:gfxdata="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" fillcolor="black [3200]" strokecolor="black [1600]" strokeweight="1pt">
+              <v:rect w14:anchorId="03B2F44F" id="Rectangle 95" o:spid="_x0000_s1072" style="position:absolute;margin-left:22.15pt;margin-top:422.6pt;width:138pt;height:35.9pt;z-index:251784192;visibility:visible;mso-wrap-style:square;mso-height-percent:0;mso-wrap-distance-left:9pt;mso-wrap-distance-top:0;mso-wrap-distance-right:9pt;mso-wrap-distance-bottom:0;mso-position-horizontal:absolute;mso-position-horizontal-relative:text;mso-position-vertical:absolute;mso-position-vertical-relative:text;mso-height-percent:0;mso-height-relative:margin;v-text-anchor:middle" o:gfxdata="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" fillcolor="black [3200]" strokecolor="black [1600]" strokeweight="1pt">
                 <v:textbox>
                   <w:txbxContent>
                     <w:p>
@@ -7207,7 +7918,7 @@
           </mc:Choice>
           <mc:Fallback>
             <w:pict>
-              <v:roundrect w14:anchorId="70ED2381" id="Rounded Rectangle 93" o:spid="_x0000_s1068" style="position:absolute;margin-left:109.05pt;margin-top:315.5pt;width:380.9pt;height:36pt;z-index:251781120;visibility:visible;mso-wrap-style:square;mso-width-percent:0;mso-wrap-distance-left:9pt;mso-wrap-distance-top:0;mso-wrap-distance-right:9pt;mso-wrap-distance-bottom:0;mso-position-horizontal:absolute;mso-position-horizontal-relative:text;mso-position-vertical:absolute;mso-position-vertical-relative:text;mso-width-percent:0;mso-width-relative:margin;v-text-anchor:middle" arcsize="10923f" o:gfxdata="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" fillcolor="white [3201]" strokecolor="#70ad47 [3209]" strokeweight="1pt">
+              <v:roundrect w14:anchorId="70ED2381" id="Rounded Rectangle 93" o:spid="_x0000_s1073" style="position:absolute;margin-left:109.05pt;margin-top:315.5pt;width:380.9pt;height:36pt;z-index:251781120;visibility:visible;mso-wrap-style:square;mso-width-percent:0;mso-wrap-distance-left:9pt;mso-wrap-distance-top:0;mso-wrap-distance-right:9pt;mso-wrap-distance-bottom:0;mso-position-horizontal:absolute;mso-position-horizontal-relative:text;mso-position-vertical:absolute;mso-position-vertical-relative:text;mso-width-percent:0;mso-width-relative:margin;v-text-anchor:middle" arcsize="10923f" o:gfxdata="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" fillcolor="white [3201]" strokecolor="#70ad47 [3209]" strokeweight="1pt">
                 <v:stroke joinstyle="miter"/>
                 <v:textbox>
                   <w:txbxContent>
@@ -7325,7 +8036,7 @@
           </mc:Choice>
           <mc:Fallback>
             <w:pict>
-              <v:roundrect w14:anchorId="51397535" id="Rounded Rectangle 91" o:spid="_x0000_s1069" style="position:absolute;margin-left:109.05pt;margin-top:261.5pt;width:380.9pt;height:36pt;z-index:251779072;visibility:visible;mso-wrap-style:square;mso-width-percent:0;mso-wrap-distance-left:9pt;mso-wrap-distance-top:0;mso-wrap-distance-right:9pt;mso-wrap-distance-bottom:0;mso-position-horizontal:absolute;mso-position-horizontal-relative:text;mso-position-vertical:absolute;mso-position-vertical-relative:text;mso-width-percent:0;mso-width-relative:margin;v-text-anchor:middle" arcsize="10923f" o:gfxdata="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" fillcolor="white [3201]" strokecolor="#70ad47 [3209]" strokeweight="1pt">
+              <v:roundrect w14:anchorId="51397535" id="Rounded Rectangle 91" o:spid="_x0000_s1074" style="position:absolute;margin-left:109.05pt;margin-top:261.5pt;width:380.9pt;height:36pt;z-index:251779072;visibility:visible;mso-wrap-style:square;mso-width-percent:0;mso-wrap-distance-left:9pt;mso-wrap-distance-top:0;mso-wrap-distance-right:9pt;mso-wrap-distance-bottom:0;mso-position-horizontal:absolute;mso-position-horizontal-relative:text;mso-position-vertical:absolute;mso-position-vertical-relative:text;mso-width-percent:0;mso-width-relative:margin;v-text-anchor:middle" arcsize="10923f" o:gfxdata="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" fillcolor="white [3201]" strokecolor="#70ad47 [3209]" strokeweight="1pt">
                 <v:stroke joinstyle="miter"/>
                 <v:textbox>
                   <w:txbxContent>
@@ -7443,7 +8154,7 @@
           </mc:Choice>
           <mc:Fallback>
             <w:pict>
-              <v:roundrect w14:anchorId="4E831E0D" id="Rounded Rectangle 88" o:spid="_x0000_s1070" style="position:absolute;margin-left:106.15pt;margin-top:189.25pt;width:380.9pt;height:36pt;z-index:251776000;visibility:visible;mso-wrap-style:square;mso-width-percent:0;mso-wrap-distance-left:9pt;mso-wrap-distance-top:0;mso-wrap-distance-right:9pt;mso-wrap-distance-bottom:0;mso-position-horizontal:absolute;mso-position-horizontal-relative:text;mso-position-vertical:absolute;mso-position-vertical-relative:text;mso-width-percent:0;mso-width-relative:margin;v-text-anchor:middle" arcsize="10923f" o:gfxdata="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" fillcolor="white [3201]" strokecolor="#70ad47 [3209]" strokeweight="1pt">
+              <v:roundrect w14:anchorId="4E831E0D" id="Rounded Rectangle 88" o:spid="_x0000_s1075" style="position:absolute;margin-left:106.15pt;margin-top:189.25pt;width:380.9pt;height:36pt;z-index:251776000;visibility:visible;mso-wrap-style:square;mso-width-percent:0;mso-wrap-distance-left:9pt;mso-wrap-distance-top:0;mso-wrap-distance-right:9pt;mso-wrap-distance-bottom:0;mso-position-horizontal:absolute;mso-position-horizontal-relative:text;mso-position-vertical:absolute;mso-position-vertical-relative:text;mso-width-percent:0;mso-width-relative:margin;v-text-anchor:middle" arcsize="10923f" o:gfxdata="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" fillcolor="white [3201]" strokecolor="#70ad47 [3209]" strokeweight="1pt">
                 <v:stroke joinstyle="miter"/>
                 <v:textbox>
                   <w:txbxContent>
@@ -7561,7 +8272,7 @@
           </mc:Choice>
           <mc:Fallback>
             <w:pict>
-              <v:roundrect w14:anchorId="53302A4E" id="Rounded Rectangle 87" o:spid="_x0000_s1071" style="position:absolute;margin-left:106.15pt;margin-top:134.75pt;width:380.9pt;height:36pt;z-index:251774976;visibility:visible;mso-wrap-style:square;mso-width-percent:0;mso-wrap-distance-left:9pt;mso-wrap-distance-top:0;mso-wrap-distance-right:9pt;mso-wrap-distance-bottom:0;mso-position-horizontal:absolute;mso-position-horizontal-relative:text;mso-position-vertical:absolute;mso-position-vertical-relative:text;mso-width-percent:0;mso-width-relative:margin;v-text-anchor:middle" arcsize="10923f" o:gfxdata="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" fillcolor="white [3201]" strokecolor="#70ad47 [3209]" strokeweight="1pt">
+              <v:roundrect w14:anchorId="53302A4E" id="Rounded Rectangle 87" o:spid="_x0000_s1076" style="position:absolute;margin-left:106.15pt;margin-top:134.75pt;width:380.9pt;height:36pt;z-index:251774976;visibility:visible;mso-wrap-style:square;mso-width-percent:0;mso-wrap-distance-left:9pt;mso-wrap-distance-top:0;mso-wrap-distance-right:9pt;mso-wrap-distance-bottom:0;mso-position-horizontal:absolute;mso-position-horizontal-relative:text;mso-position-vertical:absolute;mso-position-vertical-relative:text;mso-width-percent:0;mso-width-relative:margin;v-text-anchor:middle" arcsize="10923f" o:gfxdata="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" fillcolor="white [3201]" strokecolor="#70ad47 [3209]" strokeweight="1pt">
                 <v:stroke joinstyle="miter"/>
                 <v:textbox>
                   <w:txbxContent>
@@ -7688,7 +8399,7 @@
           </mc:Choice>
           <mc:Fallback>
             <w:pict>
-              <v:rect w14:anchorId="7821F61E" id="Rectangle 89" o:spid="_x0000_s1072" style="position:absolute;margin-left:168.65pt;margin-top:72.15pt;width:258pt;height:53.9pt;z-index:251777024;visibility:visible;mso-wrap-style:square;mso-height-percent:0;mso-wrap-distance-left:9pt;mso-wrap-distance-top:0;mso-wrap-distance-right:9pt;mso-wrap-distance-bottom:0;mso-position-horizontal:absolute;mso-position-horizontal-relative:text;mso-position-vertical:absolute;mso-position-vertical-relative:text;mso-height-percent:0;mso-height-relative:margin;v-text-anchor:middle" o:gfxdata="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" fillcolor="#c00000" strokecolor="#c00000" strokeweight="1pt">
+              <v:rect w14:anchorId="7821F61E" id="Rectangle 89" o:spid="_x0000_s1077" style="position:absolute;margin-left:168.65pt;margin-top:72.15pt;width:258pt;height:53.9pt;z-index:251777024;visibility:visible;mso-wrap-style:square;mso-height-percent:0;mso-wrap-distance-left:9pt;mso-wrap-distance-top:0;mso-wrap-distance-right:9pt;mso-wrap-distance-bottom:0;mso-position-horizontal:absolute;mso-position-horizontal-relative:text;mso-position-vertical:absolute;mso-position-vertical-relative:text;mso-height-percent:0;mso-height-relative:margin;v-text-anchor:middle" o:gfxdata="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" fillcolor="#c00000" strokecolor="#c00000" strokeweight="1pt">
                 <v:textbox>
                   <w:txbxContent>
                     <w:p>
@@ -7789,7 +8500,7 @@
           </mc:Choice>
           <mc:Fallback>
             <w:pict>
-              <v:rect w14:anchorId="1CE9CD25" id="Rectangle 81" o:spid="_x0000_s1026" style="position:absolute;margin-left:0;margin-top:0;width:595.05pt;height:45pt;z-index:251767808;visibility:visible;mso-wrap-style:square;mso-width-percent:0;mso-wrap-distance-left:9pt;mso-wrap-distance-top:0;mso-wrap-distance-right:9pt;mso-wrap-distance-bottom:0;mso-position-horizontal:absolute;mso-position-horizontal-relative:text;mso-position-vertical:absolute;mso-position-vertical-relative:text;mso-width-percent:0;mso-width-relative:margin;v-text-anchor:middle" o:gfxdata="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" fillcolor="black [3200]" strokecolor="black [1600]" strokeweight="1pt">
+              <v:rect w14:anchorId="2C2D2D01" id="Rectangle 81" o:spid="_x0000_s1026" style="position:absolute;margin-left:0;margin-top:0;width:595.05pt;height:45pt;z-index:251767808;visibility:visible;mso-wrap-style:square;mso-width-percent:0;mso-wrap-distance-left:9pt;mso-wrap-distance-top:0;mso-wrap-distance-right:9pt;mso-wrap-distance-bottom:0;mso-position-horizontal:absolute;mso-position-horizontal-relative:text;mso-position-vertical:absolute;mso-position-vertical-relative:text;mso-width-percent:0;mso-width-relative:margin;v-text-anchor:middle" o:gfxdata="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" fillcolor="black [3200]" strokecolor="black [1600]" strokeweight="1pt">
                 <w10:wrap type="through"/>
               </v:rect>
             </w:pict>
@@ -7899,7 +8610,7 @@
           </mc:Choice>
           <mc:Fallback>
             <w:pict>
-              <v:roundrect w14:anchorId="78A5ADBC" id="Rounded Rectangle 82" o:spid="_x0000_s1073" style="position:absolute;margin-left:491.2pt;margin-top:7.9pt;width:60pt;height:26.9pt;z-index:251768832;visibility:visible;mso-wrap-style:square;mso-width-percent:0;mso-height-percent:0;mso-wrap-distance-left:9pt;mso-wrap-distance-top:0;mso-wrap-distance-right:9pt;mso-wrap-distance-bottom:0;mso-position-horizontal:absolute;mso-position-horizontal-relative:text;mso-position-vertical:absolute;mso-position-vertical-relative:text;mso-width-percent:0;mso-height-percent:0;mso-width-relative:margin;mso-height-relative:margin;v-text-anchor:middle" arcsize="10923f" o:gfxdata="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" fillcolor="white [3212]" strokecolor="black [3213]" strokeweight="1pt">
+              <v:roundrect w14:anchorId="78A5ADBC" id="Rounded Rectangle 82" o:spid="_x0000_s1078" style="position:absolute;margin-left:491.2pt;margin-top:7.9pt;width:60pt;height:26.9pt;z-index:251768832;visibility:visible;mso-wrap-style:square;mso-width-percent:0;mso-height-percent:0;mso-wrap-distance-left:9pt;mso-wrap-distance-top:0;mso-wrap-distance-right:9pt;mso-wrap-distance-bottom:0;mso-position-horizontal:absolute;mso-position-horizontal-relative:text;mso-position-vertical:absolute;mso-position-vertical-relative:text;mso-width-percent:0;mso-height-percent:0;mso-width-relative:margin;mso-height-relative:margin;v-text-anchor:middle" arcsize="10923f" o:gfxdata="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" fillcolor="white [3212]" strokecolor="black [3213]" strokeweight="1pt">
                 <v:stroke joinstyle="miter"/>
                 <v:textbox>
                   <w:txbxContent>
@@ -8028,7 +8739,7 @@
           </mc:Choice>
           <mc:Fallback>
             <w:pict>
-              <v:roundrect w14:anchorId="3176A7C0" id="Rounded Rectangle 83" o:spid="_x0000_s1074" style="position:absolute;margin-left:425.2pt;margin-top:8pt;width:60.15pt;height:26.9pt;z-index:251769856;visibility:visible;mso-wrap-style:square;mso-width-percent:0;mso-height-percent:0;mso-wrap-distance-left:9pt;mso-wrap-distance-top:0;mso-wrap-distance-right:9pt;mso-wrap-distance-bottom:0;mso-position-horizontal:absolute;mso-position-horizontal-relative:text;mso-position-vertical:absolute;mso-position-vertical-relative:text;mso-width-percent:0;mso-height-percent:0;mso-width-relative:margin;mso-height-relative:margin;v-text-anchor:middle" arcsize="10923f" o:gfxdata="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" fillcolor="white [3212]" strokecolor="black [3213]" strokeweight="1pt">
+              <v:roundrect w14:anchorId="3176A7C0" id="Rounded Rectangle 83" o:spid="_x0000_s1079" style="position:absolute;margin-left:425.2pt;margin-top:8pt;width:60.15pt;height:26.9pt;z-index:251769856;visibility:visible;mso-wrap-style:square;mso-width-percent:0;mso-height-percent:0;mso-wrap-distance-left:9pt;mso-wrap-distance-top:0;mso-wrap-distance-right:9pt;mso-wrap-distance-bottom:0;mso-position-horizontal:absolute;mso-position-horizontal-relative:text;mso-position-vertical:absolute;mso-position-vertical-relative:text;mso-width-percent:0;mso-height-percent:0;mso-width-relative:margin;mso-height-relative:margin;v-text-anchor:middle" arcsize="10923f" o:gfxdata="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" fillcolor="white [3212]" strokecolor="black [3213]" strokeweight="1pt">
                 <v:stroke joinstyle="miter"/>
                 <v:textbox>
                   <w:txbxContent>
@@ -8157,7 +8868,7 @@
           </mc:Choice>
           <mc:Fallback>
             <w:pict>
-              <v:roundrect w14:anchorId="2E843DB6" id="Rounded Rectangle 84" o:spid="_x0000_s1075" style="position:absolute;margin-left:17.2pt;margin-top:8pt;width:132pt;height:27.95pt;z-index:251770880;visibility:visible;mso-wrap-style:square;mso-width-percent:0;mso-height-percent:0;mso-wrap-distance-left:9pt;mso-wrap-distance-top:0;mso-wrap-distance-right:9pt;mso-wrap-distance-bottom:0;mso-position-horizontal:absolute;mso-position-horizontal-relative:text;mso-position-vertical:absolute;mso-position-vertical-relative:text;mso-width-percent:0;mso-height-percent:0;mso-width-relative:margin;mso-height-relative:margin;v-text-anchor:middle" arcsize="10923f" o:gfxdata="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" fillcolor="white [3212]" strokecolor="black [3213]" strokeweight="1pt">
+              <v:roundrect w14:anchorId="2E843DB6" id="Rounded Rectangle 84" o:spid="_x0000_s1080" style="position:absolute;margin-left:17.2pt;margin-top:8pt;width:132pt;height:27.95pt;z-index:251770880;visibility:visible;mso-wrap-style:square;mso-width-percent:0;mso-height-percent:0;mso-wrap-distance-left:9pt;mso-wrap-distance-top:0;mso-wrap-distance-right:9pt;mso-wrap-distance-bottom:0;mso-position-horizontal:absolute;mso-position-horizontal-relative:text;mso-position-vertical:absolute;mso-position-vertical-relative:text;mso-width-percent:0;mso-height-percent:0;mso-width-relative:margin;mso-height-relative:margin;v-text-anchor:middle" arcsize="10923f" o:gfxdata="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" fillcolor="white [3212]" strokecolor="black [3213]" strokeweight="1pt">
                 <v:stroke joinstyle="miter"/>
                 <v:textbox>
                   <w:txbxContent>
@@ -8286,7 +8997,7 @@
           </mc:Choice>
           <mc:Fallback>
             <w:pict>
-              <v:roundrect w14:anchorId="15056A28" id="Rounded Rectangle 85" o:spid="_x0000_s1076" style="position:absolute;margin-left:160.2pt;margin-top:7.7pt;width:60pt;height:26.9pt;z-index:251771904;visibility:visible;mso-wrap-style:square;mso-width-percent:0;mso-height-percent:0;mso-wrap-distance-left:9pt;mso-wrap-distance-top:0;mso-wrap-distance-right:9pt;mso-wrap-distance-bottom:0;mso-position-horizontal:absolute;mso-position-horizontal-relative:text;mso-position-vertical:absolute;mso-position-vertical-relative:text;mso-width-percent:0;mso-height-percent:0;mso-width-relative:margin;mso-height-relative:margin;v-text-anchor:middle" arcsize="10923f" o:gfxdata="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" fillcolor="white [3212]" strokecolor="black [3213]" strokeweight="1pt">
+              <v:roundrect w14:anchorId="15056A28" id="Rounded Rectangle 85" o:spid="_x0000_s1081" style="position:absolute;margin-left:160.2pt;margin-top:7.7pt;width:60pt;height:26.9pt;z-index:251771904;visibility:visible;mso-wrap-style:square;mso-width-percent:0;mso-height-percent:0;mso-wrap-distance-left:9pt;mso-wrap-distance-top:0;mso-wrap-distance-right:9pt;mso-wrap-distance-bottom:0;mso-position-horizontal:absolute;mso-position-horizontal-relative:text;mso-position-vertical:absolute;mso-position-vertical-relative:text;mso-width-percent:0;mso-height-percent:0;mso-width-relative:margin;mso-height-relative:margin;v-text-anchor:middle" arcsize="10923f" o:gfxdata="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" fillcolor="white [3212]" strokecolor="black [3213]" strokeweight="1pt">
                 <v:stroke joinstyle="miter"/>
                 <v:textbox>
                   <w:txbxContent>
@@ -8418,7 +9129,7 @@
           </mc:Choice>
           <mc:Fallback>
             <w:pict>
-              <v:roundrect w14:anchorId="72E850D8" id="Rounded Rectangle 160" o:spid="_x0000_s1077" style="position:absolute;margin-left:331.05pt;margin-top:9.2pt;width:91.05pt;height:27.95pt;z-index:251820032;visibility:visible;mso-wrap-style:square;mso-width-percent:0;mso-height-percent:0;mso-wrap-distance-left:9pt;mso-wrap-distance-top:0;mso-wrap-distance-right:9pt;mso-wrap-distance-bottom:0;mso-position-horizontal:absolute;mso-position-horizontal-relative:text;mso-position-vertical:absolute;mso-position-vertical-relative:text;mso-width-percent:0;mso-height-percent:0;mso-width-relative:margin;mso-height-relative:margin;v-text-anchor:middle" arcsize="10923f" o:gfxdata="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" fillcolor="white [3212]" strokecolor="black [3213]" strokeweight="1pt">
+              <v:roundrect w14:anchorId="72E850D8" id="Rounded Rectangle 160" o:spid="_x0000_s1082" style="position:absolute;margin-left:331.05pt;margin-top:9.2pt;width:91.05pt;height:27.95pt;z-index:251820032;visibility:visible;mso-wrap-style:square;mso-width-percent:0;mso-height-percent:0;mso-wrap-distance-left:9pt;mso-wrap-distance-top:0;mso-wrap-distance-right:9pt;mso-wrap-distance-bottom:0;mso-position-horizontal:absolute;mso-position-horizontal-relative:text;mso-position-vertical:absolute;mso-position-vertical-relative:text;mso-width-percent:0;mso-height-percent:0;mso-width-relative:margin;mso-height-relative:margin;v-text-anchor:middle" arcsize="10923f" o:gfxdata="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" fillcolor="white [3212]" strokecolor="black [3213]" strokeweight="1pt">
                 <v:stroke joinstyle="miter"/>
                 <v:textbox>
                   <w:txbxContent>
@@ -8535,7 +9246,7 @@
           </mc:Choice>
           <mc:Fallback>
             <w:pict>
-              <v:roundrect w14:anchorId="1A139AD0" id="Rounded Rectangle 150" o:spid="_x0000_s1078" style="position:absolute;margin-left:115.3pt;margin-top:144.3pt;width:380.85pt;height:36pt;z-index:251799552;visibility:visible;mso-wrap-style:square;mso-width-percent:0;mso-wrap-distance-left:9pt;mso-wrap-distance-top:0;mso-wrap-distance-right:9pt;mso-wrap-distance-bottom:0;mso-position-horizontal:absolute;mso-position-horizontal-relative:text;mso-position-vertical:absolute;mso-position-vertical-relative:text;mso-width-percent:0;mso-width-relative:margin;v-text-anchor:middle" arcsize="10923f" o:gfxdata="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" fillcolor="white [3201]" strokecolor="#70ad47 [3209]" strokeweight="1pt">
+              <v:roundrect w14:anchorId="1A139AD0" id="Rounded Rectangle 150" o:spid="_x0000_s1083" style="position:absolute;margin-left:115.3pt;margin-top:144.3pt;width:380.85pt;height:36pt;z-index:251799552;visibility:visible;mso-wrap-style:square;mso-width-percent:0;mso-wrap-distance-left:9pt;mso-wrap-distance-top:0;mso-wrap-distance-right:9pt;mso-wrap-distance-bottom:0;mso-position-horizontal:absolute;mso-position-horizontal-relative:text;mso-position-vertical:absolute;mso-position-vertical-relative:text;mso-width-percent:0;mso-width-relative:margin;v-text-anchor:middle" arcsize="10923f" o:gfxdata="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" fillcolor="white [3201]" strokecolor="#70ad47 [3209]" strokeweight="1pt">
                 <v:stroke joinstyle="miter"/>
                 <v:textbox>
                   <w:txbxContent>
@@ -8653,7 +9364,7 @@
           </mc:Choice>
           <mc:Fallback>
             <w:pict>
-              <v:roundrect w14:anchorId="35B289B6" id="Rounded Rectangle 149" o:spid="_x0000_s1079" style="position:absolute;margin-left:115.2pt;margin-top:188.9pt;width:380.9pt;height:36pt;z-index:251798528;visibility:visible;mso-wrap-style:square;mso-width-percent:0;mso-wrap-distance-left:9pt;mso-wrap-distance-top:0;mso-wrap-distance-right:9pt;mso-wrap-distance-bottom:0;mso-position-horizontal:absolute;mso-position-horizontal-relative:text;mso-position-vertical:absolute;mso-position-vertical-relative:text;mso-width-percent:0;mso-width-relative:margin;v-text-anchor:middle" arcsize="10923f" o:gfxdata="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" fillcolor="white [3201]" strokecolor="#70ad47 [3209]" strokeweight="1pt">
+              <v:roundrect w14:anchorId="35B289B6" id="Rounded Rectangle 149" o:spid="_x0000_s1084" style="position:absolute;margin-left:115.2pt;margin-top:188.9pt;width:380.9pt;height:36pt;z-index:251798528;visibility:visible;mso-wrap-style:square;mso-width-percent:0;mso-wrap-distance-left:9pt;mso-wrap-distance-top:0;mso-wrap-distance-right:9pt;mso-wrap-distance-bottom:0;mso-position-horizontal:absolute;mso-position-horizontal-relative:text;mso-position-vertical:absolute;mso-position-vertical-relative:text;mso-width-percent:0;mso-width-relative:margin;v-text-anchor:middle" arcsize="10923f" o:gfxdata="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" fillcolor="white [3201]" strokecolor="#70ad47 [3209]" strokeweight="1pt">
                 <v:stroke joinstyle="miter"/>
                 <v:textbox>
                   <w:txbxContent>
@@ -8769,7 +9480,7 @@
           </mc:Choice>
           <mc:Fallback>
             <w:pict>
-              <v:rect w14:anchorId="3ADF0670" id="Rectangle 148" o:spid="_x0000_s1080" style="position:absolute;margin-left:17.55pt;margin-top:422.75pt;width:139.4pt;height:35.9pt;z-index:251796480;visibility:visible;mso-wrap-style:square;mso-width-percent:0;mso-height-percent:0;mso-wrap-distance-left:9pt;mso-wrap-distance-top:0;mso-wrap-distance-right:9pt;mso-wrap-distance-bottom:0;mso-position-horizontal:absolute;mso-position-horizontal-relative:text;mso-position-vertical:absolute;mso-position-vertical-relative:text;mso-width-percent:0;mso-height-percent:0;mso-width-relative:margin;mso-height-relative:margin;v-text-anchor:middle" o:gfxdata="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" fillcolor="black [3200]" strokecolor="black [1600]" strokeweight="1pt">
+              <v:rect w14:anchorId="3ADF0670" id="Rectangle 148" o:spid="_x0000_s1085" style="position:absolute;margin-left:17.55pt;margin-top:422.75pt;width:139.4pt;height:35.9pt;z-index:251796480;visibility:visible;mso-wrap-style:square;mso-width-percent:0;mso-height-percent:0;mso-wrap-distance-left:9pt;mso-wrap-distance-top:0;mso-wrap-distance-right:9pt;mso-wrap-distance-bottom:0;mso-position-horizontal:absolute;mso-position-horizontal-relative:text;mso-position-vertical:absolute;mso-position-vertical-relative:text;mso-width-percent:0;mso-height-percent:0;mso-width-relative:margin;mso-height-relative:margin;v-text-anchor:middle" o:gfxdata="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" fillcolor="black [3200]" strokecolor="black [1600]" strokeweight="1pt">
                 <v:textbox>
                   <w:txbxContent>
                     <w:p>
@@ -8865,7 +9576,7 @@
           </mc:Choice>
           <mc:Fallback>
             <w:pict>
-              <v:rect w14:anchorId="2091DE0E" id="Rectangle 147" o:spid="_x0000_s1026" style="position:absolute;margin-left:0;margin-top:413.55pt;width:601.05pt;height:80.9pt;z-index:251795456;visibility:visible;mso-wrap-style:square;mso-width-percent:0;mso-height-percent:0;mso-wrap-distance-left:9pt;mso-wrap-distance-top:0;mso-wrap-distance-right:9pt;mso-wrap-distance-bottom:0;mso-position-horizontal:absolute;mso-position-horizontal-relative:text;mso-position-vertical:absolute;mso-position-vertical-relative:text;mso-width-percent:0;mso-height-percent:0;mso-width-relative:margin;mso-height-relative:margin;v-text-anchor:middle" o:gfxdata="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" fillcolor="black [3200]" strokecolor="black [1600]" strokeweight="1pt">
+              <v:rect w14:anchorId="63D5FDAD" id="Rectangle 147" o:spid="_x0000_s1026" style="position:absolute;margin-left:0;margin-top:413.55pt;width:601.05pt;height:80.9pt;z-index:251795456;visibility:visible;mso-wrap-style:square;mso-width-percent:0;mso-height-percent:0;mso-wrap-distance-left:9pt;mso-wrap-distance-top:0;mso-wrap-distance-right:9pt;mso-wrap-distance-bottom:0;mso-position-horizontal:absolute;mso-position-horizontal-relative:text;mso-position-vertical:absolute;mso-position-vertical-relative:text;mso-width-percent:0;mso-height-percent:0;mso-width-relative:margin;mso-height-relative:margin;v-text-anchor:middle" o:gfxdata="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" fillcolor="black [3200]" strokecolor="black [1600]" strokeweight="1pt">
                 <w10:wrap type="through"/>
               </v:rect>
             </w:pict>
@@ -8972,7 +9683,7 @@
           </mc:Choice>
           <mc:Fallback>
             <w:pict>
-              <v:rect w14:anchorId="48404DEB" id="Rectangle 146" o:spid="_x0000_s1081" style="position:absolute;margin-left:162.9pt;margin-top:81.1pt;width:258pt;height:53.9pt;z-index:251793408;visibility:visible;mso-wrap-style:square;mso-height-percent:0;mso-wrap-distance-left:9pt;mso-wrap-distance-top:0;mso-wrap-distance-right:9pt;mso-wrap-distance-bottom:0;mso-position-horizontal:absolute;mso-position-horizontal-relative:text;mso-position-vertical:absolute;mso-position-vertical-relative:text;mso-height-percent:0;mso-height-relative:margin;v-text-anchor:middle" o:gfxdata="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" fillcolor="#c00000" strokecolor="#c00000" strokeweight="1pt">
+              <v:rect w14:anchorId="48404DEB" id="Rectangle 146" o:spid="_x0000_s1086" style="position:absolute;margin-left:162.9pt;margin-top:81.1pt;width:258pt;height:53.9pt;z-index:251793408;visibility:visible;mso-wrap-style:square;mso-height-percent:0;mso-wrap-distance-left:9pt;mso-wrap-distance-top:0;mso-wrap-distance-right:9pt;mso-wrap-distance-bottom:0;mso-position-horizontal:absolute;mso-position-horizontal-relative:text;mso-position-vertical:absolute;mso-position-vertical-relative:text;mso-height-percent:0;mso-height-relative:margin;v-text-anchor:middle" o:gfxdata="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" fillcolor="#c00000" strokecolor="#c00000" strokeweight="1pt">
                 <v:textbox>
                   <w:txbxContent>
                     <w:p>
@@ -9079,7 +9790,7 @@
           </mc:Choice>
           <mc:Fallback>
             <w:pict>
-              <v:rect w14:anchorId="7351E76D" id="Rectangle 145" o:spid="_x0000_s1026" style="position:absolute;margin-left:0;margin-top:45.2pt;width:594pt;height:369pt;z-index:251792384;visibility:visible;mso-wrap-style:square;mso-width-percent:0;mso-height-percent:0;mso-wrap-distance-left:9pt;mso-wrap-distance-top:0;mso-wrap-distance-right:9pt;mso-wrap-distance-bottom:0;mso-position-horizontal:absolute;mso-position-horizontal-relative:text;mso-position-vertical:absolute;mso-position-vertical-relative:text;mso-width-percent:0;mso-height-percent:0;mso-width-relative:margin;mso-height-relative:margin;v-text-anchor:middle" o:gfxdata="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" fillcolor="#c00000" strokecolor="#823b0b [1605]" strokeweight="1pt">
+              <v:rect w14:anchorId="0DE8646C" id="Rectangle 145" o:spid="_x0000_s1026" style="position:absolute;margin-left:0;margin-top:45.2pt;width:594pt;height:369pt;z-index:251792384;visibility:visible;mso-wrap-style:square;mso-width-percent:0;mso-height-percent:0;mso-wrap-distance-left:9pt;mso-wrap-distance-top:0;mso-wrap-distance-right:9pt;mso-wrap-distance-bottom:0;mso-position-horizontal:absolute;mso-position-horizontal-relative:text;mso-position-vertical:absolute;mso-position-vertical-relative:text;mso-width-percent:0;mso-height-percent:0;mso-width-relative:margin;mso-height-relative:margin;v-text-anchor:middle" o:gfxdata="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" fillcolor="#c00000" strokecolor="#823b0b [1605]" strokeweight="1pt">
                 <w10:wrap type="through"/>
               </v:rect>
             </w:pict>
@@ -9160,7 +9871,7 @@
           </mc:Choice>
           <mc:Fallback>
             <w:pict>
-              <v:rect w14:anchorId="19A05B2A" id="Rectangle 134" o:spid="_x0000_s1026" style="position:absolute;margin-left:0;margin-top:0;width:595.05pt;height:45pt;z-index:251786240;visibility:visible;mso-wrap-style:square;mso-width-percent:0;mso-wrap-distance-left:9pt;mso-wrap-distance-top:0;mso-wrap-distance-right:9pt;mso-wrap-distance-bottom:0;mso-position-horizontal:absolute;mso-position-horizontal-relative:text;mso-position-vertical:absolute;mso-position-vertical-relative:text;mso-width-percent:0;mso-width-relative:margin;v-text-anchor:middle" o:gfxdata="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" fillcolor="black [3200]" strokecolor="black [1600]" strokeweight="1pt">
+              <v:rect w14:anchorId="50AB4DAD" id="Rectangle 134" o:spid="_x0000_s1026" style="position:absolute;margin-left:0;margin-top:0;width:595.05pt;height:45pt;z-index:251786240;visibility:visible;mso-wrap-style:square;mso-width-percent:0;mso-wrap-distance-left:9pt;mso-wrap-distance-top:0;mso-wrap-distance-right:9pt;mso-wrap-distance-bottom:0;mso-position-horizontal:absolute;mso-position-horizontal-relative:text;mso-position-vertical:absolute;mso-position-vertical-relative:text;mso-width-percent:0;mso-width-relative:margin;v-text-anchor:middle" o:gfxdata="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" fillcolor="black [3200]" strokecolor="black [1600]" strokeweight="1pt">
                 <w10:wrap type="through"/>
               </v:rect>
             </w:pict>
@@ -9270,7 +9981,7 @@
           </mc:Choice>
           <mc:Fallback>
             <w:pict>
-              <v:roundrect w14:anchorId="271C7881" id="Rounded Rectangle 135" o:spid="_x0000_s1082" style="position:absolute;margin-left:492.25pt;margin-top:7.6pt;width:60pt;height:26.9pt;z-index:251787264;visibility:visible;mso-wrap-style:square;mso-width-percent:0;mso-height-percent:0;mso-wrap-distance-left:9pt;mso-wrap-distance-top:0;mso-wrap-distance-right:9pt;mso-wrap-distance-bottom:0;mso-position-horizontal:absolute;mso-position-horizontal-relative:text;mso-position-vertical:absolute;mso-position-vertical-relative:text;mso-width-percent:0;mso-height-percent:0;mso-width-relative:margin;mso-height-relative:margin;v-text-anchor:middle" arcsize="10923f" o:gfxdata="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" fillcolor="white [3212]" strokecolor="black [3213]" strokeweight="1pt">
+              <v:roundrect w14:anchorId="271C7881" id="Rounded Rectangle 135" o:spid="_x0000_s1087" style="position:absolute;margin-left:492.25pt;margin-top:7.6pt;width:60pt;height:26.9pt;z-index:251787264;visibility:visible;mso-wrap-style:square;mso-width-percent:0;mso-height-percent:0;mso-wrap-distance-left:9pt;mso-wrap-distance-top:0;mso-wrap-distance-right:9pt;mso-wrap-distance-bottom:0;mso-position-horizontal:absolute;mso-position-horizontal-relative:text;mso-position-vertical:absolute;mso-position-vertical-relative:text;mso-width-percent:0;mso-height-percent:0;mso-width-relative:margin;mso-height-relative:margin;v-text-anchor:middle" arcsize="10923f" o:gfxdata="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" fillcolor="white [3212]" strokecolor="black [3213]" strokeweight="1pt">
                 <v:stroke joinstyle="miter"/>
                 <v:textbox>
                   <w:txbxContent>
@@ -9399,7 +10110,7 @@
           </mc:Choice>
           <mc:Fallback>
             <w:pict>
-              <v:roundrect w14:anchorId="7D068B6C" id="Rounded Rectangle 136" o:spid="_x0000_s1083" style="position:absolute;margin-left:426.25pt;margin-top:7.7pt;width:60.15pt;height:26.9pt;z-index:251788288;visibility:visible;mso-wrap-style:square;mso-width-percent:0;mso-height-percent:0;mso-wrap-distance-left:9pt;mso-wrap-distance-top:0;mso-wrap-distance-right:9pt;mso-wrap-distance-bottom:0;mso-position-horizontal:absolute;mso-position-horizontal-relative:text;mso-position-vertical:absolute;mso-position-vertical-relative:text;mso-width-percent:0;mso-height-percent:0;mso-width-relative:margin;mso-height-relative:margin;v-text-anchor:middle" arcsize="10923f" o:gfxdata="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" fillcolor="white [3212]" strokecolor="black [3213]" strokeweight="1pt">
+              <v:roundrect w14:anchorId="7D068B6C" id="Rounded Rectangle 136" o:spid="_x0000_s1088" style="position:absolute;margin-left:426.25pt;margin-top:7.7pt;width:60.15pt;height:26.9pt;z-index:251788288;visibility:visible;mso-wrap-style:square;mso-width-percent:0;mso-height-percent:0;mso-wrap-distance-left:9pt;mso-wrap-distance-top:0;mso-wrap-distance-right:9pt;mso-wrap-distance-bottom:0;mso-position-horizontal:absolute;mso-position-horizontal-relative:text;mso-position-vertical:absolute;mso-position-vertical-relative:text;mso-width-percent:0;mso-height-percent:0;mso-width-relative:margin;mso-height-relative:margin;v-text-anchor:middle" arcsize="10923f" o:gfxdata="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" fillcolor="white [3212]" strokecolor="black [3213]" strokeweight="1pt">
                 <v:stroke joinstyle="miter"/>
                 <v:textbox>
                   <w:txbxContent>
@@ -9528,7 +10239,7 @@
           </mc:Choice>
           <mc:Fallback>
             <w:pict>
-              <v:roundrect w14:anchorId="7ED84065" id="Rounded Rectangle 137" o:spid="_x0000_s1084" style="position:absolute;margin-left:18.25pt;margin-top:7.7pt;width:132pt;height:27.95pt;z-index:251789312;visibility:visible;mso-wrap-style:square;mso-width-percent:0;mso-height-percent:0;mso-wrap-distance-left:9pt;mso-wrap-distance-top:0;mso-wrap-distance-right:9pt;mso-wrap-distance-bottom:0;mso-position-horizontal:absolute;mso-position-horizontal-relative:text;mso-position-vertical:absolute;mso-position-vertical-relative:text;mso-width-percent:0;mso-height-percent:0;mso-width-relative:margin;mso-height-relative:margin;v-text-anchor:middle" arcsize="10923f" o:gfxdata="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" fillcolor="white [3212]" strokecolor="black [3213]" strokeweight="1pt">
+              <v:roundrect w14:anchorId="7ED84065" id="Rounded Rectangle 137" o:spid="_x0000_s1089" style="position:absolute;margin-left:18.25pt;margin-top:7.7pt;width:132pt;height:27.95pt;z-index:251789312;visibility:visible;mso-wrap-style:square;mso-width-percent:0;mso-height-percent:0;mso-wrap-distance-left:9pt;mso-wrap-distance-top:0;mso-wrap-distance-right:9pt;mso-wrap-distance-bottom:0;mso-position-horizontal:absolute;mso-position-horizontal-relative:text;mso-position-vertical:absolute;mso-position-vertical-relative:text;mso-width-percent:0;mso-height-percent:0;mso-width-relative:margin;mso-height-relative:margin;v-text-anchor:middle" arcsize="10923f" o:gfxdata="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" fillcolor="white [3212]" strokecolor="black [3213]" strokeweight="1pt">
                 <v:stroke joinstyle="miter"/>
                 <v:textbox>
                   <w:txbxContent>
@@ -9657,7 +10368,7 @@
           </mc:Choice>
           <mc:Fallback>
             <w:pict>
-              <v:roundrect w14:anchorId="1FA346C5" id="Rounded Rectangle 138" o:spid="_x0000_s1085" style="position:absolute;margin-left:161.25pt;margin-top:7.4pt;width:60pt;height:26.9pt;z-index:251790336;visibility:visible;mso-wrap-style:square;mso-width-percent:0;mso-height-percent:0;mso-wrap-distance-left:9pt;mso-wrap-distance-top:0;mso-wrap-distance-right:9pt;mso-wrap-distance-bottom:0;mso-position-horizontal:absolute;mso-position-horizontal-relative:text;mso-position-vertical:absolute;mso-position-vertical-relative:text;mso-width-percent:0;mso-height-percent:0;mso-width-relative:margin;mso-height-relative:margin;v-text-anchor:middle" arcsize="10923f" o:gfxdata="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" fillcolor="white [3212]" strokecolor="black [3213]" strokeweight="1pt">
+              <v:roundrect w14:anchorId="1FA346C5" id="Rounded Rectangle 138" o:spid="_x0000_s1090" style="position:absolute;margin-left:161.25pt;margin-top:7.4pt;width:60pt;height:26.9pt;z-index:251790336;visibility:visible;mso-wrap-style:square;mso-width-percent:0;mso-height-percent:0;mso-wrap-distance-left:9pt;mso-wrap-distance-top:0;mso-wrap-distance-right:9pt;mso-wrap-distance-bottom:0;mso-position-horizontal:absolute;mso-position-horizontal-relative:text;mso-position-vertical:absolute;mso-position-vertical-relative:text;mso-width-percent:0;mso-height-percent:0;mso-width-relative:margin;mso-height-relative:margin;v-text-anchor:middle" arcsize="10923f" o:gfxdata="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" fillcolor="white [3212]" strokecolor="black [3213]" strokeweight="1pt">
                 <v:stroke joinstyle="miter"/>
                 <v:textbox>
                   <w:txbxContent>
@@ -9688,6 +10399,8 @@
       </w:r>
     </w:p>
     <w:p>
+      <w:bookmarkStart w:id="0" w:name="_GoBack"/>
+      <w:bookmarkEnd w:id="0"/>
       <w:r>
         <w:rPr>
           <w:sz w:val="32"/>
@@ -9696,7 +10409,7 @@
         <mc:AlternateContent>
           <mc:Choice Requires="wps">
             <w:drawing>
-              <wp:anchor distT="0" distB="0" distL="114300" distR="114300" simplePos="0" relativeHeight="251962368" behindDoc="0" locked="0" layoutInCell="1" allowOverlap="1" wp14:anchorId="3E567373" wp14:editId="2BD9C9D7">
+              <wp:anchor distT="0" distB="0" distL="114300" distR="114300" simplePos="0" relativeHeight="251962368" behindDoc="0" locked="0" layoutInCell="1" allowOverlap="1" wp14:anchorId="3E567373" wp14:editId="26CFAAE9">
                 <wp:simplePos x="0" y="0"/>
                 <wp:positionH relativeFrom="column">
                   <wp:posOffset>5804535</wp:posOffset>
@@ -9776,7 +10489,7 @@
           </mc:Choice>
           <mc:Fallback>
             <w:pict>
-              <v:roundrect w14:anchorId="3E567373" id="Rounded Rectangle 116" o:spid="_x0000_s1086" style="position:absolute;margin-left:457.05pt;margin-top:189.35pt;width:47.85pt;height:36.2pt;z-index:251962368;visibility:visible;mso-wrap-style:square;mso-width-percent:0;mso-height-percent:0;mso-wrap-distance-left:9pt;mso-wrap-distance-top:0;mso-wrap-distance-right:9pt;mso-wrap-distance-bottom:0;mso-position-horizontal:absolute;mso-position-horizontal-relative:text;mso-position-vertical:absolute;mso-position-vertical-relative:text;mso-width-percent:0;mso-height-percent:0;mso-width-relative:margin;mso-height-relative:margin;v-text-anchor:middle" arcsize="10923f" o:gfxdata="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" fillcolor="white [3201]" strokecolor="#70ad47 [3209]" strokeweight="1pt">
+              <v:roundrect w14:anchorId="3E567373" id="Rounded Rectangle 116" o:spid="_x0000_s1091" style="position:absolute;margin-left:457.05pt;margin-top:189.35pt;width:47.85pt;height:36.2pt;z-index:251962368;visibility:visible;mso-wrap-style:square;mso-width-percent:0;mso-height-percent:0;mso-wrap-distance-left:9pt;mso-wrap-distance-top:0;mso-wrap-distance-right:9pt;mso-wrap-distance-bottom:0;mso-position-horizontal:absolute;mso-position-horizontal-relative:text;mso-position-vertical:absolute;mso-position-vertical-relative:text;mso-width-percent:0;mso-height-percent:0;mso-width-relative:margin;mso-height-relative:margin;v-text-anchor:middle" arcsize="10923f" o:gfxdata="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" fillcolor="white [3201]" strokecolor="#70ad47 [3209]" strokeweight="1pt">
                 <v:stroke joinstyle="miter"/>
                 <v:textbox>
                   <w:txbxContent>
@@ -9899,7 +10612,7 @@
           </mc:Choice>
           <mc:Fallback>
             <w:pict>
-              <v:roundrect w14:anchorId="62B9CBB8" id="Rounded Rectangle 161" o:spid="_x0000_s1087" style="position:absolute;margin-left:331.05pt;margin-top:9.2pt;width:91.05pt;height:27.95pt;z-index:251822080;visibility:visible;mso-wrap-style:square;mso-width-percent:0;mso-height-percent:0;mso-wrap-distance-left:9pt;mso-wrap-distance-top:0;mso-wrap-distance-right:9pt;mso-wrap-distance-bottom:0;mso-position-horizontal:absolute;mso-position-horizontal-relative:text;mso-position-vertical:absolute;mso-position-vertical-relative:text;mso-width-percent:0;mso-height-percent:0;mso-width-relative:margin;mso-height-relative:margin;v-text-anchor:middle" arcsize="10923f" o:gfxdata="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" fillcolor="white [3212]" strokecolor="black [3213]" strokeweight="1pt">
+              <v:roundrect w14:anchorId="62B9CBB8" id="Rounded Rectangle 161" o:spid="_x0000_s1092" style="position:absolute;margin-left:331.05pt;margin-top:9.2pt;width:91.05pt;height:27.95pt;z-index:251822080;visibility:visible;mso-wrap-style:square;mso-width-percent:0;mso-height-percent:0;mso-wrap-distance-left:9pt;mso-wrap-distance-top:0;mso-wrap-distance-right:9pt;mso-wrap-distance-bottom:0;mso-position-horizontal:absolute;mso-position-horizontal-relative:text;mso-position-vertical:absolute;mso-position-vertical-relative:text;mso-width-percent:0;mso-height-percent:0;mso-width-relative:margin;mso-height-relative:margin;v-text-anchor:middle" arcsize="10923f" o:gfxdata="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" fillcolor="white [3212]" strokecolor="black [3213]" strokeweight="1pt">
                 <v:stroke joinstyle="miter"/>
                 <v:textbox>
                   <w:txbxContent>
@@ -9999,7 +10712,7 @@
           </mc:Choice>
           <mc:Fallback>
             <w:pict>
-              <v:rect w14:anchorId="3220AFA2" id="Rectangle 9" o:spid="_x0000_s1026" style="position:absolute;margin-left:0;margin-top:414.7pt;width:594pt;height:80.9pt;z-index:251668480;visibility:visible;mso-wrap-style:square;mso-height-percent:0;mso-wrap-distance-left:9pt;mso-wrap-distance-top:0;mso-wrap-distance-right:9pt;mso-wrap-distance-bottom:0;mso-position-horizontal:absolute;mso-position-horizontal-relative:text;mso-position-vertical:absolute;mso-position-vertical-relative:text;mso-height-percent:0;mso-height-relative:margin;v-text-anchor:middle" o:gfxdata="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" fillcolor="black [3200]" strokecolor="black [1600]" strokeweight="1pt">
+              <v:rect w14:anchorId="78B48FE8" id="Rectangle 9" o:spid="_x0000_s1026" style="position:absolute;margin-left:0;margin-top:414.7pt;width:594pt;height:80.9pt;z-index:251668480;visibility:visible;mso-wrap-style:square;mso-height-percent:0;mso-wrap-distance-left:9pt;mso-wrap-distance-top:0;mso-wrap-distance-right:9pt;mso-wrap-distance-bottom:0;mso-position-horizontal:absolute;mso-position-horizontal-relative:text;mso-position-vertical:absolute;mso-position-vertical-relative:text;mso-height-percent:0;mso-height-relative:margin;v-text-anchor:middle" o:gfxdata="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" fillcolor="black [3200]" strokecolor="black [1600]" strokeweight="1pt">
                 <w10:wrap type="through"/>
               </v:rect>
             </w:pict>
@@ -10092,7 +10805,7 @@
           </mc:Choice>
           <mc:Fallback>
             <w:pict>
-              <v:rect w14:anchorId="70571EE4" id="Rectangle 10" o:spid="_x0000_s1088" style="position:absolute;margin-left:27.1pt;margin-top:423.6pt;width:138pt;height:35.9pt;z-index:251669504;visibility:visible;mso-wrap-style:square;mso-height-percent:0;mso-wrap-distance-left:9pt;mso-wrap-distance-top:0;mso-wrap-distance-right:9pt;mso-wrap-distance-bottom:0;mso-position-horizontal:absolute;mso-position-horizontal-relative:text;mso-position-vertical:absolute;mso-position-vertical-relative:text;mso-height-percent:0;mso-height-relative:margin;v-text-anchor:middle" o:gfxdata="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" fillcolor="black [3200]" strokecolor="black [1600]" strokeweight="1pt">
+              <v:rect w14:anchorId="70571EE4" id="Rectangle 10" o:spid="_x0000_s1093" style="position:absolute;margin-left:27.1pt;margin-top:423.6pt;width:138pt;height:35.9pt;z-index:251669504;visibility:visible;mso-wrap-style:square;mso-height-percent:0;mso-wrap-distance-left:9pt;mso-wrap-distance-top:0;mso-wrap-distance-right:9pt;mso-wrap-distance-bottom:0;mso-position-horizontal:absolute;mso-position-horizontal-relative:text;mso-position-vertical:absolute;mso-position-vertical-relative:text;mso-height-percent:0;mso-height-relative:margin;v-text-anchor:middle" o:gfxdata="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" fillcolor="black [3200]" strokecolor="black [1600]" strokeweight="1pt">
                 <v:textbox>
                   <w:txbxContent>
                     <w:p>
@@ -10190,7 +10903,7 @@
           </mc:Choice>
           <mc:Fallback>
             <w:pict>
-              <v:rect w14:anchorId="0DDBF7F6" id="Rectangle 4" o:spid="_x0000_s1026" style="position:absolute;margin-left:0;margin-top:270.5pt;width:594pt;height:144.3pt;z-index:251663360;visibility:visible;mso-wrap-style:square;mso-height-percent:0;mso-wrap-distance-left:9pt;mso-wrap-distance-top:0;mso-wrap-distance-right:9pt;mso-wrap-distance-bottom:0;mso-position-horizontal:absolute;mso-position-horizontal-relative:text;mso-position-vertical:absolute;mso-position-vertical-relative:text;mso-height-percent:0;mso-height-relative:margin;v-text-anchor:middle" o:gfxdata="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" fillcolor="#f2f2f2 [3052]" strokecolor="#1f3763 [1604]" strokeweight="1pt">
+              <v:rect w14:anchorId="613B3485" id="Rectangle 4" o:spid="_x0000_s1026" style="position:absolute;margin-left:0;margin-top:270.5pt;width:594pt;height:144.3pt;z-index:251663360;visibility:visible;mso-wrap-style:square;mso-height-percent:0;mso-wrap-distance-left:9pt;mso-wrap-distance-top:0;mso-wrap-distance-right:9pt;mso-wrap-distance-bottom:0;mso-position-horizontal:absolute;mso-position-horizontal-relative:text;mso-position-vertical:absolute;mso-position-vertical-relative:text;mso-height-percent:0;mso-height-relative:margin;v-text-anchor:middle" o:gfxdata="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" fillcolor="#f2f2f2 [3052]" strokecolor="#1f3763 [1604]" strokeweight="1pt">
                 <w10:wrap type="through"/>
               </v:rect>
             </w:pict>
@@ -10290,7 +11003,7 @@
           </mc:Choice>
           <mc:Fallback>
             <w:pict>
-              <v:rect w14:anchorId="5F901386" id="Rectangle 7" o:spid="_x0000_s1089" style="position:absolute;margin-left:230.95pt;margin-top:288.6pt;width:138pt;height:27pt;z-index:251667456;visibility:visible;mso-wrap-style:square;mso-wrap-distance-left:9pt;mso-wrap-distance-top:0;mso-wrap-distance-right:9pt;mso-wrap-distance-bottom:0;mso-position-horizontal:absolute;mso-position-horizontal-relative:text;mso-position-vertical:absolute;mso-position-vertical-relative:text;v-text-anchor:middle" o:gfxdata="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" fillcolor="#f2f2f2 [3052]" strokecolor="#f2f2f2 [3052]" strokeweight="1pt">
+              <v:rect w14:anchorId="5F901386" id="Rectangle 7" o:spid="_x0000_s1094" style="position:absolute;margin-left:230.95pt;margin-top:288.6pt;width:138pt;height:27pt;z-index:251667456;visibility:visible;mso-wrap-style:square;mso-wrap-distance-left:9pt;mso-wrap-distance-top:0;mso-wrap-distance-right:9pt;mso-wrap-distance-bottom:0;mso-position-horizontal:absolute;mso-position-horizontal-relative:text;mso-position-vertical:absolute;mso-position-vertical-relative:text;v-text-anchor:middle" o:gfxdata="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" fillcolor="#f2f2f2 [3052]" strokecolor="#f2f2f2 [3052]" strokeweight="1pt">
                 <v:textbox>
                   <w:txbxContent>
                     <w:p>
@@ -10406,7 +11119,7 @@
           </mc:Choice>
           <mc:Fallback>
             <w:pict>
-              <v:roundrect w14:anchorId="426D668F" id="Rounded Rectangle 6" o:spid="_x0000_s1090" style="position:absolute;margin-left:302.95pt;margin-top:324.65pt;width:102pt;height:36pt;z-index:251666432;visibility:visible;mso-wrap-style:square;mso-wrap-distance-left:9pt;mso-wrap-distance-top:0;mso-wrap-distance-right:9pt;mso-wrap-distance-bottom:0;mso-position-horizontal:absolute;mso-position-horizontal-relative:text;mso-position-vertical:absolute;mso-position-vertical-relative:text;v-text-anchor:middle" arcsize="10923f" o:gfxdata="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" fillcolor="white [3212]" strokecolor="black [3213]" strokeweight="1pt">
+              <v:roundrect w14:anchorId="426D668F" id="Rounded Rectangle 6" o:spid="_x0000_s1095" style="position:absolute;margin-left:302.95pt;margin-top:324.65pt;width:102pt;height:36pt;z-index:251666432;visibility:visible;mso-wrap-style:square;mso-wrap-distance-left:9pt;mso-wrap-distance-top:0;mso-wrap-distance-right:9pt;mso-wrap-distance-bottom:0;mso-position-horizontal:absolute;mso-position-horizontal-relative:text;mso-position-vertical:absolute;mso-position-vertical-relative:text;v-text-anchor:middle" arcsize="10923f" o:gfxdata="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" fillcolor="white [3212]" strokecolor="black [3213]" strokeweight="1pt">
                 <v:stroke joinstyle="miter"/>
                 <v:textbox>
                   <w:txbxContent>
@@ -10523,7 +11236,7 @@
           </mc:Choice>
           <mc:Fallback>
             <w:pict>
-              <v:roundrect w14:anchorId="56402921" id="Rounded Rectangle 5" o:spid="_x0000_s1091" style="position:absolute;margin-left:194.85pt;margin-top:324.65pt;width:102pt;height:36pt;z-index:251664384;visibility:visible;mso-wrap-style:square;mso-wrap-distance-left:9pt;mso-wrap-distance-top:0;mso-wrap-distance-right:9pt;mso-wrap-distance-bottom:0;mso-position-horizontal:absolute;mso-position-horizontal-relative:text;mso-position-vertical:absolute;mso-position-vertical-relative:text;v-text-anchor:middle" arcsize="10923f" o:gfxdata="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" fillcolor="#c00000" strokecolor="black [3213]" strokeweight="1pt">
+              <v:roundrect w14:anchorId="56402921" id="Rounded Rectangle 5" o:spid="_x0000_s1096" style="position:absolute;margin-left:194.85pt;margin-top:324.65pt;width:102pt;height:36pt;z-index:251664384;visibility:visible;mso-wrap-style:square;mso-wrap-distance-left:9pt;mso-wrap-distance-top:0;mso-wrap-distance-right:9pt;mso-wrap-distance-bottom:0;mso-position-horizontal:absolute;mso-position-horizontal-relative:text;mso-position-vertical:absolute;mso-position-vertical-relative:text;v-text-anchor:middle" arcsize="10923f" o:gfxdata="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" fillcolor="#c00000" strokecolor="black [3213]" strokeweight="1pt">
                 <v:stroke joinstyle="miter"/>
                 <v:textbox>
                   <w:txbxContent>
@@ -10543,7 +11256,6 @@
           </mc:Fallback>
         </mc:AlternateContent>
       </w:r>
-      <w:bookmarkStart w:id="0" w:name="_GoBack"/>
       <w:r>
         <w:rPr>
           <w:noProof/>
@@ -10624,14 +11336,13 @@
           </mc:Choice>
           <mc:Fallback>
             <w:pict>
-              <v:rect w14:anchorId="0460FCAC" id="Rectangle 1" o:spid="_x0000_s1026" style="position:absolute;margin-left:0;margin-top:45.45pt;width:595.05pt;height:225.2pt;z-index:251659264;visibility:visible;mso-wrap-style:square;mso-width-percent:0;mso-height-percent:0;mso-wrap-distance-left:9pt;mso-wrap-distance-top:0;mso-wrap-distance-right:9pt;mso-wrap-distance-bottom:0;mso-position-horizontal:absolute;mso-position-horizontal-relative:text;mso-position-vertical:absolute;mso-position-vertical-relative:text;mso-width-percent:0;mso-height-percent:0;mso-width-relative:margin;mso-height-relative:margin;v-text-anchor:middle" o:gfxdata="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" fillcolor="#c00000" strokecolor="#823b0b [1605]" strokeweight="1pt">
+              <v:rect w14:anchorId="106EF136" id="Rectangle 1" o:spid="_x0000_s1026" style="position:absolute;margin-left:0;margin-top:45.45pt;width:595.05pt;height:225.2pt;z-index:251659264;visibility:visible;mso-wrap-style:square;mso-width-percent:0;mso-height-percent:0;mso-wrap-distance-left:9pt;mso-wrap-distance-top:0;mso-wrap-distance-right:9pt;mso-wrap-distance-bottom:0;mso-position-horizontal:absolute;mso-position-horizontal-relative:text;mso-position-vertical:absolute;mso-position-vertical-relative:text;mso-width-percent:0;mso-height-percent:0;mso-width-relative:margin;mso-height-relative:margin;v-text-anchor:middle" o:gfxdata="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" fillcolor="#c00000" strokecolor="#823b0b [1605]" strokeweight="1pt">
                 <w10:wrap type="through"/>
               </v:rect>
             </w:pict>
           </mc:Fallback>
         </mc:AlternateContent>
       </w:r>
-      <w:bookmarkEnd w:id="0"/>
       <w:r>
         <w:rPr>
           <w:noProof/>
@@ -10732,7 +11443,7 @@
           </mc:Choice>
           <mc:Fallback>
             <w:pict>
-              <v:rect w14:anchorId="7E95EFAE" id="Rectangle 11" o:spid="_x0000_s1092" style="position:absolute;margin-left:171.15pt;margin-top:72.7pt;width:258pt;height:53.9pt;z-index:251670528;visibility:visible;mso-wrap-style:square;mso-height-percent:0;mso-wrap-distance-left:9pt;mso-wrap-distance-top:0;mso-wrap-distance-right:9pt;mso-wrap-distance-bottom:0;mso-position-horizontal:absolute;mso-position-horizontal-relative:text;mso-position-vertical:absolute;mso-position-vertical-relative:text;mso-height-percent:0;mso-height-relative:margin;v-text-anchor:middle" o:gfxdata="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" fillcolor="#c00000" strokecolor="#c00000" strokeweight="1pt">
+              <v:rect w14:anchorId="7E95EFAE" id="Rectangle 11" o:spid="_x0000_s1097" style="position:absolute;margin-left:171.15pt;margin-top:72.7pt;width:258pt;height:53.9pt;z-index:251670528;visibility:visible;mso-wrap-style:square;mso-height-percent:0;mso-wrap-distance-left:9pt;mso-wrap-distance-top:0;mso-wrap-distance-right:9pt;mso-wrap-distance-bottom:0;mso-position-horizontal:absolute;mso-position-horizontal-relative:text;mso-position-vertical:absolute;mso-position-vertical-relative:text;mso-height-percent:0;mso-height-relative:margin;v-text-anchor:middle" o:gfxdata="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" fillcolor="#c00000" strokecolor="#c00000" strokeweight="1pt">
                 <v:textbox>
                   <w:txbxContent>
                     <w:p>
@@ -11147,7 +11858,7 @@
           </mc:Choice>
           <mc:Fallback>
             <w:pict>
-              <v:shape w14:anchorId="27569818" id="Bent-Up Arrow 15" o:spid="_x0000_s1026" style="position:absolute;margin-left:471.8pt;margin-top:138.25pt;width:18pt;height:27pt;rotation:2775699fd;z-index:251675648;visibility:visible;mso-wrap-style:square;mso-wrap-distance-left:9pt;mso-wrap-distance-top:0;mso-wrap-distance-right:9pt;mso-wrap-distance-bottom:0;mso-position-horizontal:absolute;mso-position-horizontal-relative:text;mso-position-vertical:absolute;mso-position-vertical-relative:text;v-text-anchor:middle" coordsize="228600,342900" o:gfxdata="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" path="m0,285750l142875,285750,142875,57150,114300,57150,171450,,228600,57150,200025,57150,200025,342900,,342900,,285750xe" fillcolor="#4472c4 [3204]" strokecolor="#1f3763 [1604]" strokeweight="1pt">
+              <v:shape w14:anchorId="77551277" id="Bent-Up Arrow 15" o:spid="_x0000_s1026" style="position:absolute;margin-left:471.8pt;margin-top:138.25pt;width:18pt;height:27pt;rotation:2775699fd;z-index:251675648;visibility:visible;mso-wrap-style:square;mso-wrap-distance-left:9pt;mso-wrap-distance-top:0;mso-wrap-distance-right:9pt;mso-wrap-distance-bottom:0;mso-position-horizontal:absolute;mso-position-horizontal-relative:text;mso-position-vertical:absolute;mso-position-vertical-relative:text;v-text-anchor:middle" coordsize="228600,342900" o:gfxdata="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" path="m0,285750l142875,285750,142875,57150,114300,57150,171450,,228600,57150,200025,57150,200025,342900,,342900,,285750xe" fillcolor="#4472c4 [3204]" strokecolor="#1f3763 [1604]" strokeweight="1pt">
                 <v:stroke joinstyle="miter"/>
                 <v:path arrowok="t" o:connecttype="custom" o:connectlocs="0,285750;142875,285750;142875,57150;114300,57150;171450,0;228600,57150;200025,57150;200025,342900;0,342900;0,285750" o:connectangles="0,0,0,0,0,0,0,0,0,0"/>
                 <w10:wrap type="through"/>
@@ -11762,13 +12473,133 @@
         <mc:AlternateContent>
           <mc:Choice Requires="wps">
             <w:drawing>
-              <wp:anchor distT="0" distB="0" distL="114300" distR="114300" simplePos="0" relativeHeight="251894784" behindDoc="0" locked="0" layoutInCell="1" allowOverlap="1" wp14:anchorId="717C283C" wp14:editId="5A192591">
+              <wp:anchor distT="0" distB="0" distL="114300" distR="114300" simplePos="0" relativeHeight="251976704" behindDoc="0" locked="0" layoutInCell="1" allowOverlap="1" wp14:anchorId="1EE03C00" wp14:editId="78435972">
                 <wp:simplePos x="0" y="0"/>
                 <wp:positionH relativeFrom="column">
-                  <wp:posOffset>1384891</wp:posOffset>
+                  <wp:posOffset>4737735</wp:posOffset>
                 </wp:positionH>
                 <wp:positionV relativeFrom="paragraph">
-                  <wp:posOffset>3434080</wp:posOffset>
+                  <wp:posOffset>2175164</wp:posOffset>
+                </wp:positionV>
+                <wp:extent cx="1144155" cy="226060"/>
+                <wp:effectExtent l="0" t="0" r="24765" b="27940"/>
+                <wp:wrapThrough wrapText="bothSides">
+                  <wp:wrapPolygon edited="0">
+                    <wp:start x="0" y="0"/>
+                    <wp:lineTo x="0" y="21843"/>
+                    <wp:lineTo x="21588" y="21843"/>
+                    <wp:lineTo x="21588" y="0"/>
+                    <wp:lineTo x="0" y="0"/>
+                  </wp:wrapPolygon>
+                </wp:wrapThrough>
+                <wp:docPr id="123" name="Rounded Rectangle 123"/>
+                <wp:cNvGraphicFramePr/>
+                <a:graphic xmlns:a="http://schemas.openxmlformats.org/drawingml/2006/main">
+                  <a:graphicData uri="http://schemas.microsoft.com/office/word/2010/wordprocessingShape">
+                    <wps:wsp>
+                      <wps:cNvSpPr/>
+                      <wps:spPr>
+                        <a:xfrm>
+                          <a:off x="0" y="0"/>
+                          <a:ext cx="1144155" cy="226060"/>
+                        </a:xfrm>
+                        <a:prstGeom prst="roundRect">
+                          <a:avLst/>
+                        </a:prstGeom>
+                        <a:solidFill>
+                          <a:schemeClr val="accent6">
+                            <a:lumMod val="60000"/>
+                            <a:lumOff val="40000"/>
+                          </a:schemeClr>
+                        </a:solidFill>
+                        <a:ln>
+                          <a:solidFill>
+                            <a:schemeClr val="accent6">
+                              <a:lumMod val="60000"/>
+                              <a:lumOff val="40000"/>
+                            </a:schemeClr>
+                          </a:solidFill>
+                        </a:ln>
+                      </wps:spPr>
+                      <wps:style>
+                        <a:lnRef idx="2">
+                          <a:schemeClr val="accent1">
+                            <a:shade val="50000"/>
+                          </a:schemeClr>
+                        </a:lnRef>
+                        <a:fillRef idx="1">
+                          <a:schemeClr val="accent1"/>
+                        </a:fillRef>
+                        <a:effectRef idx="0">
+                          <a:schemeClr val="accent1"/>
+                        </a:effectRef>
+                        <a:fontRef idx="minor">
+                          <a:schemeClr val="lt1"/>
+                        </a:fontRef>
+                      </wps:style>
+                      <wps:txbx>
+                        <w:txbxContent>
+                          <w:p>
+                            <w:pPr>
+                              <w:jc w:val="center"/>
+                            </w:pPr>
+                            <w:r>
+                              <w:t>Add comment</w:t>
+                            </w:r>
+                          </w:p>
+                        </w:txbxContent>
+                      </wps:txbx>
+                      <wps:bodyPr rot="0" spcFirstLastPara="0" vertOverflow="overflow" horzOverflow="overflow" vert="horz" wrap="square" lIns="91440" tIns="0" rIns="91440" bIns="45720" numCol="1" spcCol="0" rtlCol="0" fromWordArt="0" anchor="ctr" anchorCtr="0" forceAA="0" compatLnSpc="1">
+                        <a:prstTxWarp prst="textNoShape">
+                          <a:avLst/>
+                        </a:prstTxWarp>
+                        <a:noAutofit/>
+                      </wps:bodyPr>
+                    </wps:wsp>
+                  </a:graphicData>
+                </a:graphic>
+                <wp14:sizeRelH relativeFrom="margin">
+                  <wp14:pctWidth>0</wp14:pctWidth>
+                </wp14:sizeRelH>
+              </wp:anchor>
+            </w:drawing>
+          </mc:Choice>
+          <mc:Fallback>
+            <w:pict>
+              <v:roundrect w14:anchorId="1EE03C00" id="Rounded Rectangle 123" o:spid="_x0000_s1104" style="position:absolute;margin-left:373.05pt;margin-top:171.25pt;width:90.1pt;height:17.8pt;z-index:251976704;visibility:visible;mso-wrap-style:square;mso-width-percent:0;mso-wrap-distance-left:9pt;mso-wrap-distance-top:0;mso-wrap-distance-right:9pt;mso-wrap-distance-bottom:0;mso-position-horizontal:absolute;mso-position-horizontal-relative:text;mso-position-vertical:absolute;mso-position-vertical-relative:text;mso-width-percent:0;mso-width-relative:margin;v-text-anchor:middle" arcsize="10923f" o:gfxdata="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" fillcolor="#a8d08d [1945]" strokecolor="#a8d08d [1945]" strokeweight="1pt">
+                <v:stroke joinstyle="miter"/>
+                <v:textbox inset=",0">
+                  <w:txbxContent>
+                    <w:p>
+                      <w:pPr>
+                        <w:jc w:val="center"/>
+                      </w:pPr>
+                      <w:r>
+                        <w:t>Add comment</w:t>
+                      </w:r>
+                    </w:p>
+                  </w:txbxContent>
+                </v:textbox>
+                <w10:wrap type="through"/>
+              </v:roundrect>
+            </w:pict>
+          </mc:Fallback>
+        </mc:AlternateContent>
+      </w:r>
+      <w:r>
+        <w:rPr>
+          <w:noProof/>
+        </w:rPr>
+        <mc:AlternateContent>
+          <mc:Choice Requires="wps">
+            <w:drawing>
+              <wp:anchor distT="0" distB="0" distL="114300" distR="114300" simplePos="0" relativeHeight="251974656" behindDoc="0" locked="0" layoutInCell="1" allowOverlap="1" wp14:anchorId="7F567240" wp14:editId="0660A6A8">
+                <wp:simplePos x="0" y="0"/>
+                <wp:positionH relativeFrom="column">
+                  <wp:posOffset>1382510</wp:posOffset>
+                </wp:positionH>
+                <wp:positionV relativeFrom="paragraph">
+                  <wp:posOffset>1830705</wp:posOffset>
                 </wp:positionV>
                 <wp:extent cx="4845050" cy="799553"/>
                 <wp:effectExtent l="0" t="0" r="31750" b="13335"/>
@@ -11781,7 +12612,7 @@
                     <wp:lineTo x="0" y="0"/>
                   </wp:wrapPolygon>
                 </wp:wrapThrough>
-                <wp:docPr id="218" name="Rounded Rectangle 218"/>
+                <wp:docPr id="122" name="Rounded Rectangle 122"/>
                 <wp:cNvGraphicFramePr/>
                 <a:graphic xmlns:a="http://schemas.openxmlformats.org/drawingml/2006/main">
                   <a:graphicData uri="http://schemas.microsoft.com/office/word/2010/wordprocessingShape">
@@ -11814,7 +12645,6 @@
                         <w:txbxContent>
                           <w:p>
                             <w:pPr>
-                              <w:ind w:left="720" w:firstLine="720"/>
                               <w:rPr>
                                 <w:sz w:val="32"/>
                                 <w:szCs w:val="32"/>
@@ -11822,18 +12652,34 @@
                             </w:pPr>
                             <w:r>
                               <w:rPr>
+                                <w:color w:val="595959" w:themeColor="text1" w:themeTint="A6"/>
                                 <w:sz w:val="32"/>
                                 <w:szCs w:val="32"/>
                               </w:rPr>
-                              <w:t xml:space="preserve">Name </w:t>
+                              <w:t>Write a c</w:t>
                             </w:r>
                             <w:r>
                               <w:rPr>
+                                <w:color w:val="595959" w:themeColor="text1" w:themeTint="A6"/>
                                 <w:sz w:val="32"/>
                                 <w:szCs w:val="32"/>
                               </w:rPr>
-                              <w:tab/>
-                              <w:t>Comment</w:t>
+                              <w:t>omment</w:t>
+                            </w:r>
+                            <w:r>
+                              <w:rPr>
+                                <w:color w:val="595959" w:themeColor="text1" w:themeTint="A6"/>
+                                <w:sz w:val="32"/>
+                                <w:szCs w:val="32"/>
+                              </w:rPr>
+                              <w:t xml:space="preserve"> here</w:t>
+                            </w:r>
+                            <w:r>
+                              <w:rPr>
+                                <w:sz w:val="32"/>
+                                <w:szCs w:val="32"/>
+                              </w:rPr>
+                              <w:t>|</w:t>
                             </w:r>
                           </w:p>
                         </w:txbxContent>
@@ -11858,13 +12704,12 @@
           </mc:Choice>
           <mc:Fallback>
             <w:pict>
-              <v:roundrect w14:anchorId="717C283C" id="Rounded Rectangle 218" o:spid="_x0000_s1094" style="position:absolute;margin-left:109.05pt;margin-top:270.4pt;width:381.5pt;height:62.95pt;z-index:251894784;visibility:visible;mso-wrap-style:square;mso-width-percent:0;mso-height-percent:0;mso-wrap-distance-left:9pt;mso-wrap-distance-top:0;mso-wrap-distance-right:9pt;mso-wrap-distance-bottom:0;mso-position-horizontal:absolute;mso-position-horizontal-relative:text;mso-position-vertical:absolute;mso-position-vertical-relative:text;mso-width-percent:0;mso-height-percent:0;mso-width-relative:margin;mso-height-relative:margin;v-text-anchor:middle" arcsize="10923f" o:gfxdata="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" fillcolor="white [3201]" strokecolor="#70ad47 [3209]" strokeweight="1pt">
+              <v:roundrect w14:anchorId="7F567240" id="Rounded Rectangle 122" o:spid="_x0000_s1105" style="position:absolute;margin-left:108.85pt;margin-top:144.15pt;width:381.5pt;height:62.95pt;z-index:251974656;visibility:visible;mso-wrap-style:square;mso-width-percent:0;mso-height-percent:0;mso-wrap-distance-left:9pt;mso-wrap-distance-top:0;mso-wrap-distance-right:9pt;mso-wrap-distance-bottom:0;mso-position-horizontal:absolute;mso-position-horizontal-relative:text;mso-position-vertical:absolute;mso-position-vertical-relative:text;mso-width-percent:0;mso-height-percent:0;mso-width-relative:margin;mso-height-relative:margin;v-text-anchor:middle" arcsize="10923f" o:gfxdata="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" fillcolor="white [3201]" strokecolor="#70ad47 [3209]" strokeweight="1pt">
                 <v:stroke joinstyle="miter"/>
                 <v:textbox>
                   <w:txbxContent>
                     <w:p>
                       <w:pPr>
-                        <w:ind w:left="720" w:firstLine="720"/>
                         <w:rPr>
                           <w:sz w:val="32"/>
                           <w:szCs w:val="32"/>
@@ -11872,18 +12717,34 @@
                       </w:pPr>
                       <w:r>
                         <w:rPr>
+                          <w:color w:val="595959" w:themeColor="text1" w:themeTint="A6"/>
                           <w:sz w:val="32"/>
                           <w:szCs w:val="32"/>
                         </w:rPr>
-                        <w:t xml:space="preserve">Name </w:t>
+                        <w:t>Write a c</w:t>
                       </w:r>
                       <w:r>
                         <w:rPr>
+                          <w:color w:val="595959" w:themeColor="text1" w:themeTint="A6"/>
                           <w:sz w:val="32"/>
                           <w:szCs w:val="32"/>
                         </w:rPr>
-                        <w:tab/>
-                        <w:t>Comment</w:t>
+                        <w:t>omment</w:t>
+                      </w:r>
+                      <w:r>
+                        <w:rPr>
+                          <w:color w:val="595959" w:themeColor="text1" w:themeTint="A6"/>
+                          <w:sz w:val="32"/>
+                          <w:szCs w:val="32"/>
+                        </w:rPr>
+                        <w:t xml:space="preserve"> here</w:t>
+                      </w:r>
+                      <w:r>
+                        <w:rPr>
+                          <w:sz w:val="32"/>
+                          <w:szCs w:val="32"/>
+                        </w:rPr>
+                        <w:t>|</w:t>
                       </w:r>
                     </w:p>
                   </w:txbxContent>
@@ -11901,13 +12762,258 @@
         <mc:AlternateContent>
           <mc:Choice Requires="wps">
             <w:drawing>
-              <wp:anchor distT="0" distB="0" distL="114300" distR="114300" simplePos="0" relativeHeight="251891712" behindDoc="0" locked="0" layoutInCell="1" allowOverlap="1" wp14:anchorId="5CAC99D1" wp14:editId="11C31E18">
+              <wp:anchor distT="0" distB="0" distL="114300" distR="114300" simplePos="0" relativeHeight="251885568" behindDoc="0" locked="0" layoutInCell="1" allowOverlap="1" wp14:anchorId="7A0BA218" wp14:editId="03CED436">
                 <wp:simplePos x="0" y="0"/>
                 <wp:positionH relativeFrom="column">
-                  <wp:posOffset>5033645</wp:posOffset>
+                  <wp:posOffset>1383203</wp:posOffset>
                 </wp:positionH>
                 <wp:positionV relativeFrom="paragraph">
-                  <wp:posOffset>2862580</wp:posOffset>
+                  <wp:posOffset>1260475</wp:posOffset>
+                </wp:positionV>
+                <wp:extent cx="4845345" cy="457200"/>
+                <wp:effectExtent l="0" t="0" r="31750" b="25400"/>
+                <wp:wrapThrough wrapText="bothSides">
+                  <wp:wrapPolygon edited="0">
+                    <wp:start x="0" y="0"/>
+                    <wp:lineTo x="0" y="21600"/>
+                    <wp:lineTo x="21628" y="21600"/>
+                    <wp:lineTo x="21628" y="0"/>
+                    <wp:lineTo x="0" y="0"/>
+                  </wp:wrapPolygon>
+                </wp:wrapThrough>
+                <wp:docPr id="203" name="Rounded Rectangle 203"/>
+                <wp:cNvGraphicFramePr/>
+                <a:graphic xmlns:a="http://schemas.openxmlformats.org/drawingml/2006/main">
+                  <a:graphicData uri="http://schemas.microsoft.com/office/word/2010/wordprocessingShape">
+                    <wps:wsp>
+                      <wps:cNvSpPr/>
+                      <wps:spPr>
+                        <a:xfrm>
+                          <a:off x="0" y="0"/>
+                          <a:ext cx="4845345" cy="457200"/>
+                        </a:xfrm>
+                        <a:prstGeom prst="roundRect">
+                          <a:avLst/>
+                        </a:prstGeom>
+                      </wps:spPr>
+                      <wps:style>
+                        <a:lnRef idx="2">
+                          <a:schemeClr val="accent6"/>
+                        </a:lnRef>
+                        <a:fillRef idx="1">
+                          <a:schemeClr val="lt1"/>
+                        </a:fillRef>
+                        <a:effectRef idx="0">
+                          <a:schemeClr val="accent6"/>
+                        </a:effectRef>
+                        <a:fontRef idx="minor">
+                          <a:schemeClr val="dk1"/>
+                        </a:fontRef>
+                      </wps:style>
+                      <wps:txbx>
+                        <w:txbxContent>
+                          <w:p>
+                            <w:pPr>
+                              <w:rPr>
+                                <w:sz w:val="32"/>
+                                <w:szCs w:val="32"/>
+                              </w:rPr>
+                            </w:pPr>
+                            <w:r>
+                              <w:rPr>
+                                <w:sz w:val="32"/>
+                                <w:szCs w:val="32"/>
+                              </w:rPr>
+                              <w:t>Link 1</w:t>
+                            </w:r>
+                          </w:p>
+                        </w:txbxContent>
+                      </wps:txbx>
+                      <wps:bodyPr rot="0" spcFirstLastPara="0" vertOverflow="overflow" horzOverflow="overflow" vert="horz" wrap="square" lIns="91440" tIns="45720" rIns="91440" bIns="45720" numCol="1" spcCol="0" rtlCol="0" fromWordArt="0" anchor="ctr" anchorCtr="0" forceAA="0" compatLnSpc="1">
+                        <a:prstTxWarp prst="textNoShape">
+                          <a:avLst/>
+                        </a:prstTxWarp>
+                        <a:noAutofit/>
+                      </wps:bodyPr>
+                    </wps:wsp>
+                  </a:graphicData>
+                </a:graphic>
+                <wp14:sizeRelH relativeFrom="margin">
+                  <wp14:pctWidth>0</wp14:pctWidth>
+                </wp14:sizeRelH>
+              </wp:anchor>
+            </w:drawing>
+          </mc:Choice>
+          <mc:Fallback>
+            <w:pict>
+              <v:roundrect w14:anchorId="7A0BA218" id="Rounded Rectangle 203" o:spid="_x0000_s1106" style="position:absolute;margin-left:108.9pt;margin-top:99.25pt;width:381.5pt;height:36pt;z-index:251885568;visibility:visible;mso-wrap-style:square;mso-width-percent:0;mso-wrap-distance-left:9pt;mso-wrap-distance-top:0;mso-wrap-distance-right:9pt;mso-wrap-distance-bottom:0;mso-position-horizontal:absolute;mso-position-horizontal-relative:text;mso-position-vertical:absolute;mso-position-vertical-relative:text;mso-width-percent:0;mso-width-relative:margin;v-text-anchor:middle" arcsize="10923f" o:gfxdata="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" fillcolor="white [3201]" strokecolor="#70ad47 [3209]" strokeweight="1pt">
+                <v:stroke joinstyle="miter"/>
+                <v:textbox>
+                  <w:txbxContent>
+                    <w:p>
+                      <w:pPr>
+                        <w:rPr>
+                          <w:sz w:val="32"/>
+                          <w:szCs w:val="32"/>
+                        </w:rPr>
+                      </w:pPr>
+                      <w:r>
+                        <w:rPr>
+                          <w:sz w:val="32"/>
+                          <w:szCs w:val="32"/>
+                        </w:rPr>
+                        <w:t>Link 1</w:t>
+                      </w:r>
+                    </w:p>
+                  </w:txbxContent>
+                </v:textbox>
+                <w10:wrap type="through"/>
+              </v:roundrect>
+            </w:pict>
+          </mc:Fallback>
+        </mc:AlternateContent>
+      </w:r>
+      <w:r>
+        <w:rPr>
+          <w:noProof/>
+        </w:rPr>
+        <mc:AlternateContent>
+          <mc:Choice Requires="wps">
+            <w:drawing>
+              <wp:anchor distT="0" distB="0" distL="114300" distR="114300" simplePos="0" relativeHeight="251880448" behindDoc="0" locked="0" layoutInCell="1" allowOverlap="1" wp14:anchorId="589C0B37" wp14:editId="5F4C642E">
+                <wp:simplePos x="0" y="0"/>
+                <wp:positionH relativeFrom="column">
+                  <wp:posOffset>2144857</wp:posOffset>
+                </wp:positionH>
+                <wp:positionV relativeFrom="paragraph">
+                  <wp:posOffset>577157</wp:posOffset>
+                </wp:positionV>
+                <wp:extent cx="3276600" cy="684530"/>
+                <wp:effectExtent l="0" t="0" r="25400" b="26670"/>
+                <wp:wrapThrough wrapText="bothSides">
+                  <wp:wrapPolygon edited="0">
+                    <wp:start x="0" y="0"/>
+                    <wp:lineTo x="0" y="21640"/>
+                    <wp:lineTo x="21600" y="21640"/>
+                    <wp:lineTo x="21600" y="0"/>
+                    <wp:lineTo x="0" y="0"/>
+                  </wp:wrapPolygon>
+                </wp:wrapThrough>
+                <wp:docPr id="200" name="Rectangle 200"/>
+                <wp:cNvGraphicFramePr/>
+                <a:graphic xmlns:a="http://schemas.openxmlformats.org/drawingml/2006/main">
+                  <a:graphicData uri="http://schemas.microsoft.com/office/word/2010/wordprocessingShape">
+                    <wps:wsp>
+                      <wps:cNvSpPr/>
+                      <wps:spPr>
+                        <a:xfrm>
+                          <a:off x="0" y="0"/>
+                          <a:ext cx="3276600" cy="684530"/>
+                        </a:xfrm>
+                        <a:prstGeom prst="rect">
+                          <a:avLst/>
+                        </a:prstGeom>
+                        <a:solidFill>
+                          <a:srgbClr val="C00000"/>
+                        </a:solidFill>
+                        <a:ln>
+                          <a:solidFill>
+                            <a:srgbClr val="C00000"/>
+                          </a:solidFill>
+                        </a:ln>
+                      </wps:spPr>
+                      <wps:style>
+                        <a:lnRef idx="2">
+                          <a:schemeClr val="accent6"/>
+                        </a:lnRef>
+                        <a:fillRef idx="1">
+                          <a:schemeClr val="lt1"/>
+                        </a:fillRef>
+                        <a:effectRef idx="0">
+                          <a:schemeClr val="accent6"/>
+                        </a:effectRef>
+                        <a:fontRef idx="minor">
+                          <a:schemeClr val="dk1"/>
+                        </a:fontRef>
+                      </wps:style>
+                      <wps:txbx>
+                        <w:txbxContent>
+                          <w:p>
+                            <w:pPr>
+                              <w:jc w:val="center"/>
+                              <w:rPr>
+                                <w:sz w:val="48"/>
+                                <w:szCs w:val="48"/>
+                              </w:rPr>
+                            </w:pPr>
+                            <w:r>
+                              <w:rPr>
+                                <w:sz w:val="48"/>
+                                <w:szCs w:val="48"/>
+                              </w:rPr>
+                              <w:t>Comments</w:t>
+                            </w:r>
+                          </w:p>
+                        </w:txbxContent>
+                      </wps:txbx>
+                      <wps:bodyPr rot="0" spcFirstLastPara="0" vertOverflow="overflow" horzOverflow="overflow" vert="horz" wrap="square" lIns="91440" tIns="45720" rIns="91440" bIns="45720" numCol="1" spcCol="0" rtlCol="0" fromWordArt="0" anchor="ctr" anchorCtr="0" forceAA="0" compatLnSpc="1">
+                        <a:prstTxWarp prst="textNoShape">
+                          <a:avLst/>
+                        </a:prstTxWarp>
+                        <a:noAutofit/>
+                      </wps:bodyPr>
+                    </wps:wsp>
+                  </a:graphicData>
+                </a:graphic>
+                <wp14:sizeRelV relativeFrom="margin">
+                  <wp14:pctHeight>0</wp14:pctHeight>
+                </wp14:sizeRelV>
+              </wp:anchor>
+            </w:drawing>
+          </mc:Choice>
+          <mc:Fallback>
+            <w:pict>
+              <v:rect w14:anchorId="589C0B37" id="Rectangle 200" o:spid="_x0000_s1107" style="position:absolute;margin-left:168.9pt;margin-top:45.45pt;width:258pt;height:53.9pt;z-index:251880448;visibility:visible;mso-wrap-style:square;mso-height-percent:0;mso-wrap-distance-left:9pt;mso-wrap-distance-top:0;mso-wrap-distance-right:9pt;mso-wrap-distance-bottom:0;mso-position-horizontal:absolute;mso-position-horizontal-relative:text;mso-position-vertical:absolute;mso-position-vertical-relative:text;mso-height-percent:0;mso-height-relative:margin;v-text-anchor:middle" o:gfxdata="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" fillcolor="#c00000" strokecolor="#c00000" strokeweight="1pt">
+                <v:textbox>
+                  <w:txbxContent>
+                    <w:p>
+                      <w:pPr>
+                        <w:jc w:val="center"/>
+                        <w:rPr>
+                          <w:sz w:val="48"/>
+                          <w:szCs w:val="48"/>
+                        </w:rPr>
+                      </w:pPr>
+                      <w:r>
+                        <w:rPr>
+                          <w:sz w:val="48"/>
+                          <w:szCs w:val="48"/>
+                        </w:rPr>
+                        <w:t>Comments</w:t>
+                      </w:r>
+                    </w:p>
+                  </w:txbxContent>
+                </v:textbox>
+                <w10:wrap type="through"/>
+              </v:rect>
+            </w:pict>
+          </mc:Fallback>
+        </mc:AlternateContent>
+      </w:r>
+      <w:r>
+        <w:rPr>
+          <w:noProof/>
+        </w:rPr>
+        <mc:AlternateContent>
+          <mc:Choice Requires="wps">
+            <w:drawing>
+              <wp:anchor distT="0" distB="0" distL="114300" distR="114300" simplePos="0" relativeHeight="251891712" behindDoc="0" locked="0" layoutInCell="1" allowOverlap="1" wp14:anchorId="5CAC99D1" wp14:editId="459996D5">
+                <wp:simplePos x="0" y="0"/>
+                <wp:positionH relativeFrom="column">
+                  <wp:posOffset>5032375</wp:posOffset>
+                </wp:positionH>
+                <wp:positionV relativeFrom="paragraph">
+                  <wp:posOffset>3778250</wp:posOffset>
                 </wp:positionV>
                 <wp:extent cx="457835" cy="226060"/>
                 <wp:effectExtent l="0" t="0" r="24765" b="27940"/>
@@ -11982,7 +13088,7 @@
           </mc:Choice>
           <mc:Fallback>
             <w:pict>
-              <v:roundrect w14:anchorId="74AE09FA" id="Rounded Rectangle 208" o:spid="_x0000_s1026" style="position:absolute;margin-left:396.35pt;margin-top:225.4pt;width:36.05pt;height:17.8pt;z-index:251891712;visibility:visible;mso-wrap-style:square;mso-width-percent:0;mso-wrap-distance-left:9pt;mso-wrap-distance-top:0;mso-wrap-distance-right:9pt;mso-wrap-distance-bottom:0;mso-position-horizontal:absolute;mso-position-horizontal-relative:text;mso-position-vertical:absolute;mso-position-vertical-relative:text;mso-width-percent:0;mso-width-relative:margin;v-text-anchor:middle" arcsize="10923f" o:gfxdata="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" fillcolor="#a8d08d [1945]" strokecolor="#a8d08d [1945]" strokeweight="1pt">
+              <v:roundrect w14:anchorId="4BD5D8A3" id="Rounded Rectangle 208" o:spid="_x0000_s1026" style="position:absolute;margin-left:396.25pt;margin-top:297.5pt;width:36.05pt;height:17.8pt;z-index:251891712;visibility:visible;mso-wrap-style:square;mso-width-percent:0;mso-wrap-distance-left:9pt;mso-wrap-distance-top:0;mso-wrap-distance-right:9pt;mso-wrap-distance-bottom:0;mso-position-horizontal:absolute;mso-position-horizontal-relative:text;mso-position-vertical:absolute;mso-position-vertical-relative:text;mso-width-percent:0;mso-width-relative:margin;v-text-anchor:middle" arcsize="10923f" o:gfxdata="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" fillcolor="#a8d08d [1945]" strokecolor="#a8d08d [1945]" strokeweight="1pt">
                 <v:stroke joinstyle="miter"/>
                 <w10:wrap type="through"/>
               </v:roundrect>
@@ -11997,13 +13103,13 @@
         <mc:AlternateContent>
           <mc:Choice Requires="wps">
             <w:drawing>
-              <wp:anchor distT="0" distB="0" distL="114300" distR="114300" simplePos="0" relativeHeight="251892736" behindDoc="0" locked="0" layoutInCell="1" allowOverlap="1" wp14:anchorId="608F6B2F" wp14:editId="05664036">
+              <wp:anchor distT="0" distB="0" distL="114300" distR="114300" simplePos="0" relativeHeight="251892736" behindDoc="0" locked="0" layoutInCell="1" allowOverlap="1" wp14:anchorId="608F6B2F" wp14:editId="55AC1474">
                 <wp:simplePos x="0" y="0"/>
                 <wp:positionH relativeFrom="column">
-                  <wp:posOffset>5563235</wp:posOffset>
+                  <wp:posOffset>5561965</wp:posOffset>
                 </wp:positionH>
                 <wp:positionV relativeFrom="paragraph">
-                  <wp:posOffset>2856230</wp:posOffset>
+                  <wp:posOffset>3771900</wp:posOffset>
                 </wp:positionV>
                 <wp:extent cx="457835" cy="226060"/>
                 <wp:effectExtent l="0" t="0" r="24765" b="27940"/>
@@ -12072,7 +13178,7 @@
           </mc:Choice>
           <mc:Fallback>
             <w:pict>
-              <v:roundrect w14:anchorId="3EF92CD5" id="Rounded Rectangle 209" o:spid="_x0000_s1026" style="position:absolute;margin-left:438.05pt;margin-top:224.9pt;width:36.05pt;height:17.8pt;z-index:251892736;visibility:visible;mso-wrap-style:square;mso-width-percent:0;mso-wrap-distance-left:9pt;mso-wrap-distance-top:0;mso-wrap-distance-right:9pt;mso-wrap-distance-bottom:0;mso-position-horizontal:absolute;mso-position-horizontal-relative:text;mso-position-vertical:absolute;mso-position-vertical-relative:text;mso-width-percent:0;mso-width-relative:margin;v-text-anchor:middle" arcsize="10923f" o:gfxdata="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" fillcolor="#c00000" strokecolor="#c00000" strokeweight="1pt">
+              <v:roundrect w14:anchorId="15F6FFA1" id="Rounded Rectangle 209" o:spid="_x0000_s1026" style="position:absolute;margin-left:437.95pt;margin-top:297pt;width:36.05pt;height:17.8pt;z-index:251892736;visibility:visible;mso-wrap-style:square;mso-width-percent:0;mso-wrap-distance-left:9pt;mso-wrap-distance-top:0;mso-wrap-distance-right:9pt;mso-wrap-distance-bottom:0;mso-position-horizontal:absolute;mso-position-horizontal-relative:text;mso-position-vertical:absolute;mso-position-vertical-relative:text;mso-width-percent:0;mso-width-relative:margin;v-text-anchor:middle" arcsize="10923f" o:gfxdata="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" fillcolor="#c00000" strokecolor="#c00000" strokeweight="1pt">
                 <v:stroke joinstyle="miter"/>
                 <w10:wrap type="through"/>
               </v:roundrect>
@@ -12087,13 +13193,13 @@
         <mc:AlternateContent>
           <mc:Choice Requires="wps">
             <w:drawing>
-              <wp:anchor distT="0" distB="0" distL="114300" distR="114300" simplePos="0" relativeHeight="251889664" behindDoc="0" locked="0" layoutInCell="1" allowOverlap="1" wp14:anchorId="2906A768" wp14:editId="3EBA01A7">
+              <wp:anchor distT="0" distB="0" distL="114300" distR="114300" simplePos="0" relativeHeight="251889664" behindDoc="0" locked="0" layoutInCell="1" allowOverlap="1" wp14:anchorId="2906A768" wp14:editId="58CD43BA">
                 <wp:simplePos x="0" y="0"/>
                 <wp:positionH relativeFrom="column">
-                  <wp:posOffset>1524635</wp:posOffset>
+                  <wp:posOffset>1523365</wp:posOffset>
                 </wp:positionH>
                 <wp:positionV relativeFrom="paragraph">
-                  <wp:posOffset>2628265</wp:posOffset>
+                  <wp:posOffset>3543935</wp:posOffset>
                 </wp:positionV>
                 <wp:extent cx="685800" cy="685800"/>
                 <wp:effectExtent l="0" t="0" r="25400" b="25400"/>
@@ -12161,7 +13267,7 @@
           </mc:Choice>
           <mc:Fallback>
             <w:pict>
-              <v:oval w14:anchorId="02F4632A" id="Oval 205" o:spid="_x0000_s1026" style="position:absolute;margin-left:120.05pt;margin-top:206.95pt;width:54pt;height:54pt;z-index:251889664;visibility:visible;mso-wrap-style:square;mso-wrap-distance-left:9pt;mso-wrap-distance-top:0;mso-wrap-distance-right:9pt;mso-wrap-distance-bottom:0;mso-position-horizontal:absolute;mso-position-horizontal-relative:text;mso-position-vertical:absolute;mso-position-vertical-relative:text;v-text-anchor:middle" o:gfxdata="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" fillcolor="#ffd966 [1943]" strokecolor="#1f3763 [1604]" strokeweight="1pt">
+              <v:oval w14:anchorId="0A6F865F" id="Oval 205" o:spid="_x0000_s1026" style="position:absolute;margin-left:119.95pt;margin-top:279.05pt;width:54pt;height:54pt;z-index:251889664;visibility:visible;mso-wrap-style:square;mso-wrap-distance-left:9pt;mso-wrap-distance-top:0;mso-wrap-distance-right:9pt;mso-wrap-distance-bottom:0;mso-position-horizontal:absolute;mso-position-horizontal-relative:text;mso-position-vertical:absolute;mso-position-vertical-relative:text;v-text-anchor:middle" o:gfxdata="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" fillcolor="#ffd966 [1943]" strokecolor="#1f3763 [1604]" strokeweight="1pt">
                 <v:stroke joinstyle="miter"/>
                 <w10:wrap type="through"/>
               </v:oval>
@@ -12176,15 +13282,15 @@
         <mc:AlternateContent>
           <mc:Choice Requires="wps">
             <w:drawing>
-              <wp:anchor distT="0" distB="0" distL="114300" distR="114300" simplePos="0" relativeHeight="251887616" behindDoc="0" locked="0" layoutInCell="1" allowOverlap="1" wp14:anchorId="22579973" wp14:editId="00DE39B1">
+              <wp:anchor distT="0" distB="0" distL="114300" distR="114300" simplePos="0" relativeHeight="251887616" behindDoc="0" locked="0" layoutInCell="1" allowOverlap="1" wp14:anchorId="22579973" wp14:editId="0AEC1423">
                 <wp:simplePos x="0" y="0"/>
                 <wp:positionH relativeFrom="column">
-                  <wp:posOffset>1384147</wp:posOffset>
+                  <wp:posOffset>1382510</wp:posOffset>
                 </wp:positionH>
                 <wp:positionV relativeFrom="paragraph">
-                  <wp:posOffset>2513199</wp:posOffset>
+                  <wp:posOffset>3428711</wp:posOffset>
                 </wp:positionV>
-                <wp:extent cx="4845345" cy="802640"/>
+                <wp:extent cx="4845050" cy="802640"/>
                 <wp:effectExtent l="0" t="0" r="31750" b="35560"/>
                 <wp:wrapThrough wrapText="bothSides">
                   <wp:wrapPolygon edited="0">
@@ -12204,7 +13310,7 @@
                       <wps:spPr>
                         <a:xfrm>
                           <a:off x="0" y="0"/>
-                          <a:ext cx="4845345" cy="802640"/>
+                          <a:ext cx="4845050" cy="802640"/>
                         </a:xfrm>
                         <a:prstGeom prst="roundRect">
                           <a:avLst/>
@@ -12272,7 +13378,7 @@
           </mc:Choice>
           <mc:Fallback>
             <w:pict>
-              <v:roundrect w14:anchorId="22579973" id="Rounded Rectangle 204" o:spid="_x0000_s1095" style="position:absolute;margin-left:109pt;margin-top:197.9pt;width:381.5pt;height:63.2pt;z-index:251887616;visibility:visible;mso-wrap-style:square;mso-width-percent:0;mso-height-percent:0;mso-wrap-distance-left:9pt;mso-wrap-distance-top:0;mso-wrap-distance-right:9pt;mso-wrap-distance-bottom:0;mso-position-horizontal:absolute;mso-position-horizontal-relative:text;mso-position-vertical:absolute;mso-position-vertical-relative:text;mso-width-percent:0;mso-height-percent:0;mso-width-relative:margin;mso-height-relative:margin;v-text-anchor:middle" arcsize="10923f" o:gfxdata="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" fillcolor="white [3201]" strokecolor="#70ad47 [3209]" strokeweight="1pt">
+              <v:roundrect w14:anchorId="22579973" id="Rounded Rectangle 204" o:spid="_x0000_s1108" style="position:absolute;margin-left:108.85pt;margin-top:270pt;width:381.5pt;height:63.2pt;z-index:251887616;visibility:visible;mso-wrap-style:square;mso-width-percent:0;mso-height-percent:0;mso-wrap-distance-left:9pt;mso-wrap-distance-top:0;mso-wrap-distance-right:9pt;mso-wrap-distance-bottom:0;mso-position-horizontal:absolute;mso-position-horizontal-relative:text;mso-position-vertical:absolute;mso-position-vertical-relative:text;mso-width-percent:0;mso-height-percent:0;mso-width-relative:margin;mso-height-relative:margin;v-text-anchor:middle" arcsize="10923f" o:gfxdata="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" fillcolor="white [3201]" strokecolor="#70ad47 [3209]" strokeweight="1pt">
                 <v:stroke joinstyle="miter"/>
                 <v:textbox>
                   <w:txbxContent>
@@ -12315,7 +13421,7 @@
         <mc:AlternateContent>
           <mc:Choice Requires="wps">
             <w:drawing>
-              <wp:anchor distT="0" distB="0" distL="114300" distR="114300" simplePos="0" relativeHeight="251905024" behindDoc="0" locked="0" layoutInCell="1" allowOverlap="1" wp14:anchorId="1A7C27AD" wp14:editId="6857DC7E">
+              <wp:anchor distT="0" distB="0" distL="114300" distR="114300" simplePos="0" relativeHeight="251905024" behindDoc="0" locked="0" layoutInCell="1" allowOverlap="1" wp14:anchorId="1A7C27AD" wp14:editId="7B057F64">
                 <wp:simplePos x="0" y="0"/>
                 <wp:positionH relativeFrom="column">
                   <wp:posOffset>5577205</wp:posOffset>
@@ -12390,7 +13496,7 @@
           </mc:Choice>
           <mc:Fallback>
             <w:pict>
-              <v:roundrect w14:anchorId="11C8EE21" id="Rounded Rectangle 225" o:spid="_x0000_s1026" style="position:absolute;margin-left:439.15pt;margin-top:360.4pt;width:36.05pt;height:17.8pt;z-index:251905024;visibility:visible;mso-wrap-style:square;mso-width-percent:0;mso-wrap-distance-left:9pt;mso-wrap-distance-top:0;mso-wrap-distance-right:9pt;mso-wrap-distance-bottom:0;mso-position-horizontal:absolute;mso-position-horizontal-relative:text;mso-position-vertical:absolute;mso-position-vertical-relative:text;mso-width-percent:0;mso-width-relative:margin;v-text-anchor:middle" arcsize="10923f" o:gfxdata="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" fillcolor="#c00000" strokecolor="#c00000" strokeweight="1pt">
+              <v:roundrect w14:anchorId="50AB5FE2" id="Rounded Rectangle 225" o:spid="_x0000_s1026" style="position:absolute;margin-left:439.15pt;margin-top:360.4pt;width:36.05pt;height:17.8pt;z-index:251905024;visibility:visible;mso-wrap-style:square;mso-width-percent:0;mso-wrap-distance-left:9pt;mso-wrap-distance-top:0;mso-wrap-distance-right:9pt;mso-wrap-distance-bottom:0;mso-position-horizontal:absolute;mso-position-horizontal-relative:text;mso-position-vertical:absolute;mso-position-vertical-relative:text;mso-width-percent:0;mso-width-relative:margin;v-text-anchor:middle" arcsize="10923f" o:gfxdata="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" fillcolor="#c00000" strokecolor="#c00000" strokeweight="1pt">
                 <v:stroke joinstyle="miter"/>
                 <w10:wrap type="through"/>
               </v:roundrect>
@@ -12405,7 +13511,7 @@
         <mc:AlternateContent>
           <mc:Choice Requires="wps">
             <w:drawing>
-              <wp:anchor distT="0" distB="0" distL="114300" distR="114300" simplePos="0" relativeHeight="251904000" behindDoc="0" locked="0" layoutInCell="1" allowOverlap="1" wp14:anchorId="2E69C870" wp14:editId="0DB2B986">
+              <wp:anchor distT="0" distB="0" distL="114300" distR="114300" simplePos="0" relativeHeight="251904000" behindDoc="0" locked="0" layoutInCell="1" allowOverlap="1" wp14:anchorId="2E69C870" wp14:editId="1CF51EDC">
                 <wp:simplePos x="0" y="0"/>
                 <wp:positionH relativeFrom="column">
                   <wp:posOffset>5047790</wp:posOffset>
@@ -12486,7 +13592,7 @@
           </mc:Choice>
           <mc:Fallback>
             <w:pict>
-              <v:roundrect w14:anchorId="4276FDF9" id="Rounded Rectangle 224" o:spid="_x0000_s1026" style="position:absolute;margin-left:397.45pt;margin-top:360.9pt;width:36.05pt;height:17.8pt;z-index:251904000;visibility:visible;mso-wrap-style:square;mso-width-percent:0;mso-wrap-distance-left:9pt;mso-wrap-distance-top:0;mso-wrap-distance-right:9pt;mso-wrap-distance-bottom:0;mso-position-horizontal:absolute;mso-position-horizontal-relative:text;mso-position-vertical:absolute;mso-position-vertical-relative:text;mso-width-percent:0;mso-width-relative:margin;v-text-anchor:middle" arcsize="10923f" o:gfxdata="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" fillcolor="#a8d08d [1945]" strokecolor="#a8d08d [1945]" strokeweight="1pt">
+              <v:roundrect w14:anchorId="48EB5F3E" id="Rounded Rectangle 224" o:spid="_x0000_s1026" style="position:absolute;margin-left:397.45pt;margin-top:360.9pt;width:36.05pt;height:17.8pt;z-index:251904000;visibility:visible;mso-wrap-style:square;mso-width-percent:0;mso-wrap-distance-left:9pt;mso-wrap-distance-top:0;mso-wrap-distance-right:9pt;mso-wrap-distance-bottom:0;mso-position-horizontal:absolute;mso-position-horizontal-relative:text;mso-position-vertical:absolute;mso-position-vertical-relative:text;mso-width-percent:0;mso-width-relative:margin;v-text-anchor:middle" arcsize="10923f" o:gfxdata="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" fillcolor="#a8d08d [1945]" strokecolor="#a8d08d [1945]" strokeweight="1pt">
                 <v:stroke joinstyle="miter"/>
                 <w10:wrap type="through"/>
               </v:roundrect>
@@ -12501,7 +13607,7 @@
         <mc:AlternateContent>
           <mc:Choice Requires="wps">
             <w:drawing>
-              <wp:anchor distT="0" distB="0" distL="114300" distR="114300" simplePos="0" relativeHeight="251897856" behindDoc="0" locked="0" layoutInCell="1" allowOverlap="1" wp14:anchorId="2EFD6CA0" wp14:editId="1C841044">
+              <wp:anchor distT="0" distB="0" distL="114300" distR="114300" simplePos="0" relativeHeight="251897856" behindDoc="0" locked="0" layoutInCell="1" allowOverlap="1" wp14:anchorId="2EFD6CA0" wp14:editId="02AD9765">
                 <wp:simplePos x="0" y="0"/>
                 <wp:positionH relativeFrom="column">
                   <wp:posOffset>1381234</wp:posOffset>
@@ -12597,7 +13703,7 @@
           </mc:Choice>
           <mc:Fallback>
             <w:pict>
-              <v:roundrect w14:anchorId="2EFD6CA0" id="Rounded Rectangle 220" o:spid="_x0000_s1096" style="position:absolute;margin-left:108.75pt;margin-top:342.45pt;width:381.5pt;height:63.2pt;z-index:251897856;visibility:visible;mso-wrap-style:square;mso-width-percent:0;mso-height-percent:0;mso-wrap-distance-left:9pt;mso-wrap-distance-top:0;mso-wrap-distance-right:9pt;mso-wrap-distance-bottom:0;mso-position-horizontal:absolute;mso-position-horizontal-relative:text;mso-position-vertical:absolute;mso-position-vertical-relative:text;mso-width-percent:0;mso-height-percent:0;mso-width-relative:margin;mso-height-relative:margin;v-text-anchor:middle" arcsize="10923f" o:gfxdata="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" fillcolor="white [3201]" strokecolor="#70ad47 [3209]" strokeweight="1pt">
+              <v:roundrect w14:anchorId="2EFD6CA0" id="Rounded Rectangle 220" o:spid="_x0000_s1109" style="position:absolute;margin-left:108.75pt;margin-top:342.45pt;width:381.5pt;height:63.2pt;z-index:251897856;visibility:visible;mso-wrap-style:square;mso-width-percent:0;mso-height-percent:0;mso-wrap-distance-left:9pt;mso-wrap-distance-top:0;mso-wrap-distance-right:9pt;mso-wrap-distance-bottom:0;mso-position-horizontal:absolute;mso-position-horizontal-relative:text;mso-position-vertical:absolute;mso-position-vertical-relative:text;mso-width-percent:0;mso-height-percent:0;mso-width-relative:margin;mso-height-relative:margin;v-text-anchor:middle" arcsize="10923f" o:gfxdata="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" fillcolor="white [3201]" strokecolor="#70ad47 [3209]" strokeweight="1pt">
                 <v:stroke joinstyle="miter"/>
                 <v:textbox>
                   <w:txbxContent>
@@ -12640,287 +13746,7 @@
         <mc:AlternateContent>
           <mc:Choice Requires="wps">
             <w:drawing>
-              <wp:anchor distT="0" distB="0" distL="114300" distR="114300" simplePos="0" relativeHeight="251895808" behindDoc="0" locked="0" layoutInCell="1" allowOverlap="1" wp14:anchorId="4D2414D3" wp14:editId="1170B83A">
-                <wp:simplePos x="0" y="0"/>
-                <wp:positionH relativeFrom="column">
-                  <wp:posOffset>1552903</wp:posOffset>
-                </wp:positionH>
-                <wp:positionV relativeFrom="paragraph">
-                  <wp:posOffset>3574295</wp:posOffset>
-                </wp:positionV>
-                <wp:extent cx="685800" cy="542629"/>
-                <wp:effectExtent l="0" t="0" r="25400" b="16510"/>
-                <wp:wrapThrough wrapText="bothSides">
-                  <wp:wrapPolygon edited="0">
-                    <wp:start x="4800" y="0"/>
-                    <wp:lineTo x="0" y="4047"/>
-                    <wp:lineTo x="0" y="17199"/>
-                    <wp:lineTo x="4000" y="21246"/>
-                    <wp:lineTo x="4800" y="21246"/>
-                    <wp:lineTo x="16800" y="21246"/>
-                    <wp:lineTo x="17600" y="21246"/>
-                    <wp:lineTo x="21600" y="17199"/>
-                    <wp:lineTo x="21600" y="4047"/>
-                    <wp:lineTo x="16800" y="0"/>
-                    <wp:lineTo x="4800" y="0"/>
-                  </wp:wrapPolygon>
-                </wp:wrapThrough>
-                <wp:docPr id="219" name="Oval 219"/>
-                <wp:cNvGraphicFramePr/>
-                <a:graphic xmlns:a="http://schemas.openxmlformats.org/drawingml/2006/main">
-                  <a:graphicData uri="http://schemas.microsoft.com/office/word/2010/wordprocessingShape">
-                    <wps:wsp>
-                      <wps:cNvSpPr/>
-                      <wps:spPr>
-                        <a:xfrm>
-                          <a:off x="0" y="0"/>
-                          <a:ext cx="685800" cy="542629"/>
-                        </a:xfrm>
-                        <a:prstGeom prst="ellipse">
-                          <a:avLst/>
-                        </a:prstGeom>
-                        <a:solidFill>
-                          <a:schemeClr val="accent4">
-                            <a:lumMod val="60000"/>
-                            <a:lumOff val="40000"/>
-                          </a:schemeClr>
-                        </a:solidFill>
-                      </wps:spPr>
-                      <wps:style>
-                        <a:lnRef idx="2">
-                          <a:schemeClr val="accent1">
-                            <a:shade val="50000"/>
-                          </a:schemeClr>
-                        </a:lnRef>
-                        <a:fillRef idx="1">
-                          <a:schemeClr val="accent1"/>
-                        </a:fillRef>
-                        <a:effectRef idx="0">
-                          <a:schemeClr val="accent1"/>
-                        </a:effectRef>
-                        <a:fontRef idx="minor">
-                          <a:schemeClr val="lt1"/>
-                        </a:fontRef>
-                      </wps:style>
-                      <wps:bodyPr rot="0" spcFirstLastPara="0" vertOverflow="overflow" horzOverflow="overflow" vert="horz" wrap="square" lIns="91440" tIns="45720" rIns="91440" bIns="45720" numCol="1" spcCol="0" rtlCol="0" fromWordArt="0" anchor="ctr" anchorCtr="0" forceAA="0" compatLnSpc="1">
-                        <a:prstTxWarp prst="textNoShape">
-                          <a:avLst/>
-                        </a:prstTxWarp>
-                        <a:noAutofit/>
-                      </wps:bodyPr>
-                    </wps:wsp>
-                  </a:graphicData>
-                </a:graphic>
-                <wp14:sizeRelV relativeFrom="margin">
-                  <wp14:pctHeight>0</wp14:pctHeight>
-                </wp14:sizeRelV>
-              </wp:anchor>
-            </w:drawing>
-          </mc:Choice>
-          <mc:Fallback>
-            <w:pict>
-              <v:oval w14:anchorId="0076AB29" id="Oval 219" o:spid="_x0000_s1026" style="position:absolute;margin-left:122.3pt;margin-top:281.45pt;width:54pt;height:42.75pt;z-index:251895808;visibility:visible;mso-wrap-style:square;mso-height-percent:0;mso-wrap-distance-left:9pt;mso-wrap-distance-top:0;mso-wrap-distance-right:9pt;mso-wrap-distance-bottom:0;mso-position-horizontal:absolute;mso-position-horizontal-relative:text;mso-position-vertical:absolute;mso-position-vertical-relative:text;mso-height-percent:0;mso-height-relative:margin;v-text-anchor:middle" o:gfxdata="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" fillcolor="#ffd966 [1943]" strokecolor="#1f3763 [1604]" strokeweight="1pt">
-                <v:stroke joinstyle="miter"/>
-                <w10:wrap type="through"/>
-              </v:oval>
-            </w:pict>
-          </mc:Fallback>
-        </mc:AlternateContent>
-      </w:r>
-      <w:r>
-        <w:rPr>
-          <w:noProof/>
-        </w:rPr>
-        <mc:AlternateContent>
-          <mc:Choice Requires="wps">
-            <w:drawing>
-              <wp:anchor distT="0" distB="0" distL="114300" distR="114300" simplePos="0" relativeHeight="251900928" behindDoc="0" locked="0" layoutInCell="1" allowOverlap="1" wp14:anchorId="5250D62C" wp14:editId="2C585367">
-                <wp:simplePos x="0" y="0"/>
-                <wp:positionH relativeFrom="column">
-                  <wp:posOffset>5047615</wp:posOffset>
-                </wp:positionH>
-                <wp:positionV relativeFrom="paragraph">
-                  <wp:posOffset>3783330</wp:posOffset>
-                </wp:positionV>
-                <wp:extent cx="457835" cy="226060"/>
-                <wp:effectExtent l="0" t="0" r="24765" b="27940"/>
-                <wp:wrapThrough wrapText="bothSides">
-                  <wp:wrapPolygon edited="0">
-                    <wp:start x="0" y="0"/>
-                    <wp:lineTo x="0" y="21843"/>
-                    <wp:lineTo x="21570" y="21843"/>
-                    <wp:lineTo x="21570" y="0"/>
-                    <wp:lineTo x="0" y="0"/>
-                  </wp:wrapPolygon>
-                </wp:wrapThrough>
-                <wp:docPr id="222" name="Rounded Rectangle 222"/>
-                <wp:cNvGraphicFramePr/>
-                <a:graphic xmlns:a="http://schemas.openxmlformats.org/drawingml/2006/main">
-                  <a:graphicData uri="http://schemas.microsoft.com/office/word/2010/wordprocessingShape">
-                    <wps:wsp>
-                      <wps:cNvSpPr/>
-                      <wps:spPr>
-                        <a:xfrm>
-                          <a:off x="0" y="0"/>
-                          <a:ext cx="457835" cy="226060"/>
-                        </a:xfrm>
-                        <a:prstGeom prst="roundRect">
-                          <a:avLst/>
-                        </a:prstGeom>
-                        <a:solidFill>
-                          <a:schemeClr val="accent6">
-                            <a:lumMod val="60000"/>
-                            <a:lumOff val="40000"/>
-                          </a:schemeClr>
-                        </a:solidFill>
-                        <a:ln>
-                          <a:solidFill>
-                            <a:schemeClr val="accent6">
-                              <a:lumMod val="60000"/>
-                              <a:lumOff val="40000"/>
-                            </a:schemeClr>
-                          </a:solidFill>
-                        </a:ln>
-                      </wps:spPr>
-                      <wps:style>
-                        <a:lnRef idx="2">
-                          <a:schemeClr val="accent1">
-                            <a:shade val="50000"/>
-                          </a:schemeClr>
-                        </a:lnRef>
-                        <a:fillRef idx="1">
-                          <a:schemeClr val="accent1"/>
-                        </a:fillRef>
-                        <a:effectRef idx="0">
-                          <a:schemeClr val="accent1"/>
-                        </a:effectRef>
-                        <a:fontRef idx="minor">
-                          <a:schemeClr val="lt1"/>
-                        </a:fontRef>
-                      </wps:style>
-                      <wps:bodyPr rot="0" spcFirstLastPara="0" vertOverflow="overflow" horzOverflow="overflow" vert="horz" wrap="square" lIns="91440" tIns="45720" rIns="91440" bIns="45720" numCol="1" spcCol="0" rtlCol="0" fromWordArt="0" anchor="ctr" anchorCtr="0" forceAA="0" compatLnSpc="1">
-                        <a:prstTxWarp prst="textNoShape">
-                          <a:avLst/>
-                        </a:prstTxWarp>
-                        <a:noAutofit/>
-                      </wps:bodyPr>
-                    </wps:wsp>
-                  </a:graphicData>
-                </a:graphic>
-                <wp14:sizeRelH relativeFrom="margin">
-                  <wp14:pctWidth>0</wp14:pctWidth>
-                </wp14:sizeRelH>
-              </wp:anchor>
-            </w:drawing>
-          </mc:Choice>
-          <mc:Fallback>
-            <w:pict>
-              <v:roundrect w14:anchorId="1992E9A1" id="Rounded Rectangle 222" o:spid="_x0000_s1026" style="position:absolute;margin-left:397.45pt;margin-top:297.9pt;width:36.05pt;height:17.8pt;z-index:251900928;visibility:visible;mso-wrap-style:square;mso-width-percent:0;mso-wrap-distance-left:9pt;mso-wrap-distance-top:0;mso-wrap-distance-right:9pt;mso-wrap-distance-bottom:0;mso-position-horizontal:absolute;mso-position-horizontal-relative:text;mso-position-vertical:absolute;mso-position-vertical-relative:text;mso-width-percent:0;mso-width-relative:margin;v-text-anchor:middle" arcsize="10923f" o:gfxdata="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" fillcolor="#a8d08d [1945]" strokecolor="#a8d08d [1945]" strokeweight="1pt">
-                <v:stroke joinstyle="miter"/>
-                <w10:wrap type="through"/>
-              </v:roundrect>
-            </w:pict>
-          </mc:Fallback>
-        </mc:AlternateContent>
-      </w:r>
-      <w:r>
-        <w:rPr>
-          <w:noProof/>
-        </w:rPr>
-        <mc:AlternateContent>
-          <mc:Choice Requires="wps">
-            <w:drawing>
-              <wp:anchor distT="0" distB="0" distL="114300" distR="114300" simplePos="0" relativeHeight="251901952" behindDoc="0" locked="0" layoutInCell="1" allowOverlap="1" wp14:anchorId="506C8150" wp14:editId="53845116">
-                <wp:simplePos x="0" y="0"/>
-                <wp:positionH relativeFrom="column">
-                  <wp:posOffset>5577380</wp:posOffset>
-                </wp:positionH>
-                <wp:positionV relativeFrom="paragraph">
-                  <wp:posOffset>3777111</wp:posOffset>
-                </wp:positionV>
-                <wp:extent cx="457835" cy="226060"/>
-                <wp:effectExtent l="0" t="0" r="24765" b="27940"/>
-                <wp:wrapThrough wrapText="bothSides">
-                  <wp:wrapPolygon edited="0">
-                    <wp:start x="0" y="0"/>
-                    <wp:lineTo x="0" y="21843"/>
-                    <wp:lineTo x="21570" y="21843"/>
-                    <wp:lineTo x="21570" y="0"/>
-                    <wp:lineTo x="0" y="0"/>
-                  </wp:wrapPolygon>
-                </wp:wrapThrough>
-                <wp:docPr id="223" name="Rounded Rectangle 223"/>
-                <wp:cNvGraphicFramePr/>
-                <a:graphic xmlns:a="http://schemas.openxmlformats.org/drawingml/2006/main">
-                  <a:graphicData uri="http://schemas.microsoft.com/office/word/2010/wordprocessingShape">
-                    <wps:wsp>
-                      <wps:cNvSpPr/>
-                      <wps:spPr>
-                        <a:xfrm>
-                          <a:off x="0" y="0"/>
-                          <a:ext cx="457835" cy="226060"/>
-                        </a:xfrm>
-                        <a:prstGeom prst="roundRect">
-                          <a:avLst/>
-                        </a:prstGeom>
-                        <a:solidFill>
-                          <a:srgbClr val="C00000"/>
-                        </a:solidFill>
-                        <a:ln>
-                          <a:solidFill>
-                            <a:srgbClr val="C00000"/>
-                          </a:solidFill>
-                        </a:ln>
-                      </wps:spPr>
-                      <wps:style>
-                        <a:lnRef idx="2">
-                          <a:schemeClr val="accent1">
-                            <a:shade val="50000"/>
-                          </a:schemeClr>
-                        </a:lnRef>
-                        <a:fillRef idx="1">
-                          <a:schemeClr val="accent1"/>
-                        </a:fillRef>
-                        <a:effectRef idx="0">
-                          <a:schemeClr val="accent1"/>
-                        </a:effectRef>
-                        <a:fontRef idx="minor">
-                          <a:schemeClr val="lt1"/>
-                        </a:fontRef>
-                      </wps:style>
-                      <wps:bodyPr rot="0" spcFirstLastPara="0" vertOverflow="overflow" horzOverflow="overflow" vert="horz" wrap="square" lIns="91440" tIns="45720" rIns="91440" bIns="45720" numCol="1" spcCol="0" rtlCol="0" fromWordArt="0" anchor="ctr" anchorCtr="0" forceAA="0" compatLnSpc="1">
-                        <a:prstTxWarp prst="textNoShape">
-                          <a:avLst/>
-                        </a:prstTxWarp>
-                        <a:noAutofit/>
-                      </wps:bodyPr>
-                    </wps:wsp>
-                  </a:graphicData>
-                </a:graphic>
-                <wp14:sizeRelH relativeFrom="margin">
-                  <wp14:pctWidth>0</wp14:pctWidth>
-                </wp14:sizeRelH>
-              </wp:anchor>
-            </w:drawing>
-          </mc:Choice>
-          <mc:Fallback>
-            <w:pict>
-              <v:roundrect w14:anchorId="654598C4" id="Rounded Rectangle 223" o:spid="_x0000_s1026" style="position:absolute;margin-left:439.15pt;margin-top:297.4pt;width:36.05pt;height:17.8pt;z-index:251901952;visibility:visible;mso-wrap-style:square;mso-width-percent:0;mso-wrap-distance-left:9pt;mso-wrap-distance-top:0;mso-wrap-distance-right:9pt;mso-wrap-distance-bottom:0;mso-position-horizontal:absolute;mso-position-horizontal-relative:text;mso-position-vertical:absolute;mso-position-vertical-relative:text;mso-width-percent:0;mso-width-relative:margin;v-text-anchor:middle" arcsize="10923f" o:gfxdata="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" fillcolor="#c00000" strokecolor="#c00000" strokeweight="1pt">
-                <v:stroke joinstyle="miter"/>
-                <w10:wrap type="through"/>
-              </v:roundrect>
-            </w:pict>
-          </mc:Fallback>
-        </mc:AlternateContent>
-      </w:r>
-      <w:r>
-        <w:rPr>
-          <w:noProof/>
-        </w:rPr>
-        <mc:AlternateContent>
-          <mc:Choice Requires="wps">
-            <w:drawing>
-              <wp:anchor distT="0" distB="0" distL="114300" distR="114300" simplePos="0" relativeHeight="251898880" behindDoc="0" locked="0" layoutInCell="1" allowOverlap="1" wp14:anchorId="7CA955CB" wp14:editId="16279B73">
+              <wp:anchor distT="0" distB="0" distL="114300" distR="114300" simplePos="0" relativeHeight="251898880" behindDoc="0" locked="0" layoutInCell="1" allowOverlap="1" wp14:anchorId="7CA955CB" wp14:editId="0470933A">
                 <wp:simplePos x="0" y="0"/>
                 <wp:positionH relativeFrom="column">
                   <wp:posOffset>1515745</wp:posOffset>
@@ -12994,7 +13820,7 @@
           </mc:Choice>
           <mc:Fallback>
             <w:pict>
-              <v:oval w14:anchorId="31C6B6F2" id="Oval 221" o:spid="_x0000_s1026" style="position:absolute;margin-left:119.35pt;margin-top:348.25pt;width:54pt;height:54pt;z-index:251898880;visibility:visible;mso-wrap-style:square;mso-wrap-distance-left:9pt;mso-wrap-distance-top:0;mso-wrap-distance-right:9pt;mso-wrap-distance-bottom:0;mso-position-horizontal:absolute;mso-position-horizontal-relative:text;mso-position-vertical:absolute;mso-position-vertical-relative:text;v-text-anchor:middle" o:gfxdata="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" fillcolor="#ffd966 [1943]" strokecolor="#1f3763 [1604]" strokeweight="1pt">
+              <v:oval w14:anchorId="176FC0C5" id="Oval 221" o:spid="_x0000_s1026" style="position:absolute;margin-left:119.35pt;margin-top:348.25pt;width:54pt;height:54pt;z-index:251898880;visibility:visible;mso-wrap-style:square;mso-wrap-distance-left:9pt;mso-wrap-distance-top:0;mso-wrap-distance-right:9pt;mso-wrap-distance-bottom:0;mso-position-horizontal:absolute;mso-position-horizontal-relative:text;mso-position-vertical:absolute;mso-position-vertical-relative:text;v-text-anchor:middle" o:gfxdata="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" fillcolor="#ffd966 [1943]" strokecolor="#1f3763 [1604]" strokeweight="1pt">
                 <v:stroke joinstyle="miter"/>
                 <w10:wrap type="through"/>
               </v:oval>
@@ -13009,125 +13835,7 @@
         <mc:AlternateContent>
           <mc:Choice Requires="wps">
             <w:drawing>
-              <wp:anchor distT="0" distB="0" distL="114300" distR="114300" simplePos="0" relativeHeight="251885568" behindDoc="0" locked="0" layoutInCell="1" allowOverlap="1" wp14:anchorId="7A0BA218" wp14:editId="0883582F">
-                <wp:simplePos x="0" y="0"/>
-                <wp:positionH relativeFrom="column">
-                  <wp:posOffset>1390650</wp:posOffset>
-                </wp:positionH>
-                <wp:positionV relativeFrom="paragraph">
-                  <wp:posOffset>1600835</wp:posOffset>
-                </wp:positionV>
-                <wp:extent cx="4845345" cy="457200"/>
-                <wp:effectExtent l="0" t="0" r="31750" b="25400"/>
-                <wp:wrapThrough wrapText="bothSides">
-                  <wp:wrapPolygon edited="0">
-                    <wp:start x="0" y="0"/>
-                    <wp:lineTo x="0" y="21600"/>
-                    <wp:lineTo x="21628" y="21600"/>
-                    <wp:lineTo x="21628" y="0"/>
-                    <wp:lineTo x="0" y="0"/>
-                  </wp:wrapPolygon>
-                </wp:wrapThrough>
-                <wp:docPr id="203" name="Rounded Rectangle 203"/>
-                <wp:cNvGraphicFramePr/>
-                <a:graphic xmlns:a="http://schemas.openxmlformats.org/drawingml/2006/main">
-                  <a:graphicData uri="http://schemas.microsoft.com/office/word/2010/wordprocessingShape">
-                    <wps:wsp>
-                      <wps:cNvSpPr/>
-                      <wps:spPr>
-                        <a:xfrm>
-                          <a:off x="0" y="0"/>
-                          <a:ext cx="4845345" cy="457200"/>
-                        </a:xfrm>
-                        <a:prstGeom prst="roundRect">
-                          <a:avLst/>
-                        </a:prstGeom>
-                      </wps:spPr>
-                      <wps:style>
-                        <a:lnRef idx="2">
-                          <a:schemeClr val="accent6"/>
-                        </a:lnRef>
-                        <a:fillRef idx="1">
-                          <a:schemeClr val="lt1"/>
-                        </a:fillRef>
-                        <a:effectRef idx="0">
-                          <a:schemeClr val="accent6"/>
-                        </a:effectRef>
-                        <a:fontRef idx="minor">
-                          <a:schemeClr val="dk1"/>
-                        </a:fontRef>
-                      </wps:style>
-                      <wps:txbx>
-                        <w:txbxContent>
-                          <w:p>
-                            <w:pPr>
-                              <w:rPr>
-                                <w:sz w:val="32"/>
-                                <w:szCs w:val="32"/>
-                              </w:rPr>
-                            </w:pPr>
-                            <w:r>
-                              <w:rPr>
-                                <w:sz w:val="32"/>
-                                <w:szCs w:val="32"/>
-                              </w:rPr>
-                              <w:t>Link 1</w:t>
-                            </w:r>
-                          </w:p>
-                        </w:txbxContent>
-                      </wps:txbx>
-                      <wps:bodyPr rot="0" spcFirstLastPara="0" vertOverflow="overflow" horzOverflow="overflow" vert="horz" wrap="square" lIns="91440" tIns="45720" rIns="91440" bIns="45720" numCol="1" spcCol="0" rtlCol="0" fromWordArt="0" anchor="ctr" anchorCtr="0" forceAA="0" compatLnSpc="1">
-                        <a:prstTxWarp prst="textNoShape">
-                          <a:avLst/>
-                        </a:prstTxWarp>
-                        <a:noAutofit/>
-                      </wps:bodyPr>
-                    </wps:wsp>
-                  </a:graphicData>
-                </a:graphic>
-                <wp14:sizeRelH relativeFrom="margin">
-                  <wp14:pctWidth>0</wp14:pctWidth>
-                </wp14:sizeRelH>
-              </wp:anchor>
-            </w:drawing>
-          </mc:Choice>
-          <mc:Fallback>
-            <w:pict>
-              <v:roundrect w14:anchorId="7A0BA218" id="Rounded Rectangle 203" o:spid="_x0000_s1097" style="position:absolute;margin-left:109.5pt;margin-top:126.05pt;width:381.5pt;height:36pt;z-index:251885568;visibility:visible;mso-wrap-style:square;mso-width-percent:0;mso-wrap-distance-left:9pt;mso-wrap-distance-top:0;mso-wrap-distance-right:9pt;mso-wrap-distance-bottom:0;mso-position-horizontal:absolute;mso-position-horizontal-relative:text;mso-position-vertical:absolute;mso-position-vertical-relative:text;mso-width-percent:0;mso-width-relative:margin;v-text-anchor:middle" arcsize="10923f" o:gfxdata="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" fillcolor="white [3201]" strokecolor="#70ad47 [3209]" strokeweight="1pt">
-                <v:stroke joinstyle="miter"/>
-                <v:textbox>
-                  <w:txbxContent>
-                    <w:p>
-                      <w:pPr>
-                        <w:rPr>
-                          <w:sz w:val="32"/>
-                          <w:szCs w:val="32"/>
-                        </w:rPr>
-                      </w:pPr>
-                      <w:r>
-                        <w:rPr>
-                          <w:sz w:val="32"/>
-                          <w:szCs w:val="32"/>
-                        </w:rPr>
-                        <w:t>Link 1</w:t>
-                      </w:r>
-                    </w:p>
-                  </w:txbxContent>
-                </v:textbox>
-                <w10:wrap type="through"/>
-              </v:roundrect>
-            </w:pict>
-          </mc:Fallback>
-        </mc:AlternateContent>
-      </w:r>
-      <w:r>
-        <w:rPr>
-          <w:noProof/>
-        </w:rPr>
-        <mc:AlternateContent>
-          <mc:Choice Requires="wps">
-            <w:drawing>
-              <wp:anchor distT="0" distB="0" distL="114300" distR="114300" simplePos="0" relativeHeight="251883520" behindDoc="0" locked="0" layoutInCell="1" allowOverlap="1" wp14:anchorId="11A89520" wp14:editId="31DAA88A">
+              <wp:anchor distT="0" distB="0" distL="114300" distR="114300" simplePos="0" relativeHeight="251883520" behindDoc="0" locked="0" layoutInCell="1" allowOverlap="1" wp14:anchorId="11A89520" wp14:editId="2413E9D2">
                 <wp:simplePos x="0" y="0"/>
                 <wp:positionH relativeFrom="column">
                   <wp:posOffset>471511</wp:posOffset>
@@ -13206,7 +13914,7 @@
           </mc:Choice>
           <mc:Fallback>
             <w:pict>
-              <v:rect w14:anchorId="11A89520" id="Rectangle 202" o:spid="_x0000_s1098" style="position:absolute;margin-left:37.15pt;margin-top:432.35pt;width:138pt;height:35.9pt;z-index:251883520;visibility:visible;mso-wrap-style:square;mso-height-percent:0;mso-wrap-distance-left:9pt;mso-wrap-distance-top:0;mso-wrap-distance-right:9pt;mso-wrap-distance-bottom:0;mso-position-horizontal:absolute;mso-position-horizontal-relative:text;mso-position-vertical:absolute;mso-position-vertical-relative:text;mso-height-percent:0;mso-height-relative:margin;v-text-anchor:middle" o:gfxdata="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" fillcolor="black [3200]" strokecolor="black [1600]" strokeweight="1pt">
+              <v:rect w14:anchorId="11A89520" id="Rectangle 202" o:spid="_x0000_s1110" style="position:absolute;margin-left:37.15pt;margin-top:432.35pt;width:138pt;height:35.9pt;z-index:251883520;visibility:visible;mso-wrap-style:square;mso-height-percent:0;mso-wrap-distance-left:9pt;mso-wrap-distance-top:0;mso-wrap-distance-right:9pt;mso-wrap-distance-bottom:0;mso-position-horizontal:absolute;mso-position-horizontal-relative:text;mso-position-vertical:absolute;mso-position-vertical-relative:text;mso-height-percent:0;mso-height-relative:margin;v-text-anchor:middle" o:gfxdata="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" fillcolor="black [3200]" strokecolor="black [1600]" strokeweight="1pt">
                 <v:textbox>
                   <w:txbxContent>
                     <w:p>
@@ -13232,7 +13940,7 @@
         <mc:AlternateContent>
           <mc:Choice Requires="wps">
             <w:drawing>
-              <wp:anchor distT="0" distB="0" distL="114300" distR="114300" simplePos="0" relativeHeight="251882496" behindDoc="0" locked="0" layoutInCell="1" allowOverlap="1" wp14:anchorId="59E1B2A6" wp14:editId="2C808914">
+              <wp:anchor distT="0" distB="0" distL="114300" distR="114300" simplePos="0" relativeHeight="251882496" behindDoc="0" locked="0" layoutInCell="1" allowOverlap="1" wp14:anchorId="59E1B2A6" wp14:editId="2AFDD2CA">
                 <wp:simplePos x="0" y="0"/>
                 <wp:positionH relativeFrom="column">
                   <wp:posOffset>0</wp:posOffset>
@@ -13299,7 +14007,7 @@
           </mc:Choice>
           <mc:Fallback>
             <w:pict>
-              <v:rect w14:anchorId="0E0B26B7" id="Rectangle 201" o:spid="_x0000_s1026" style="position:absolute;margin-left:0;margin-top:414.25pt;width:594pt;height:80.9pt;z-index:251882496;visibility:visible;mso-wrap-style:square;mso-height-percent:0;mso-wrap-distance-left:9pt;mso-wrap-distance-top:0;mso-wrap-distance-right:9pt;mso-wrap-distance-bottom:0;mso-position-horizontal:absolute;mso-position-horizontal-relative:text;mso-position-vertical:absolute;mso-position-vertical-relative:text;mso-height-percent:0;mso-height-relative:margin;v-text-anchor:middle" o:gfxdata="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" fillcolor="black [3200]" strokecolor="black [1600]" strokeweight="1pt">
+              <v:rect w14:anchorId="683F07CE" id="Rectangle 201" o:spid="_x0000_s1026" style="position:absolute;margin-left:0;margin-top:414.25pt;width:594pt;height:80.9pt;z-index:251882496;visibility:visible;mso-wrap-style:square;mso-height-percent:0;mso-wrap-distance-left:9pt;mso-wrap-distance-top:0;mso-wrap-distance-right:9pt;mso-wrap-distance-bottom:0;mso-position-horizontal:absolute;mso-position-horizontal-relative:text;mso-position-vertical:absolute;mso-position-vertical-relative:text;mso-height-percent:0;mso-height-relative:margin;v-text-anchor:middle" o:gfxdata="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" fillcolor="black [3200]" strokecolor="black [1600]" strokeweight="1pt">
                 <w10:wrap type="through"/>
               </v:rect>
             </w:pict>
@@ -13313,7 +14021,7 @@
         <mc:AlternateContent>
           <mc:Choice Requires="wps">
             <w:drawing>
-              <wp:anchor distT="0" distB="0" distL="114300" distR="114300" simplePos="0" relativeHeight="251879424" behindDoc="0" locked="0" layoutInCell="1" allowOverlap="1" wp14:anchorId="048A77B0" wp14:editId="5A17A107">
+              <wp:anchor distT="0" distB="0" distL="114300" distR="114300" simplePos="0" relativeHeight="251879424" behindDoc="0" locked="0" layoutInCell="1" allowOverlap="1" wp14:anchorId="048A77B0" wp14:editId="4BFFDE5A">
                 <wp:simplePos x="0" y="0"/>
                 <wp:positionH relativeFrom="column">
                   <wp:posOffset>0</wp:posOffset>
@@ -13386,134 +14094,7 @@
           </mc:Choice>
           <mc:Fallback>
             <w:pict>
-              <v:rect w14:anchorId="35C3226F" id="Rectangle 199" o:spid="_x0000_s1026" style="position:absolute;margin-left:0;margin-top:43.9pt;width:601.05pt;height:370.3pt;z-index:251879424;visibility:visible;mso-wrap-style:square;mso-width-percent:0;mso-height-percent:0;mso-wrap-distance-left:9pt;mso-wrap-distance-top:0;mso-wrap-distance-right:9pt;mso-wrap-distance-bottom:0;mso-position-horizontal:absolute;mso-position-horizontal-relative:text;mso-position-vertical:absolute;mso-position-vertical-relative:text;mso-width-percent:0;mso-height-percent:0;mso-width-relative:margin;mso-height-relative:margin;v-text-anchor:middle" o:gfxdata="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" fillcolor="#c00000" strokecolor="#823b0b [1605]" strokeweight="1pt">
-                <w10:wrap type="through"/>
-              </v:rect>
-            </w:pict>
-          </mc:Fallback>
-        </mc:AlternateContent>
-      </w:r>
-      <w:r>
-        <w:rPr>
-          <w:noProof/>
-        </w:rPr>
-        <mc:AlternateContent>
-          <mc:Choice Requires="wps">
-            <w:drawing>
-              <wp:anchor distT="0" distB="0" distL="114300" distR="114300" simplePos="0" relativeHeight="251880448" behindDoc="0" locked="0" layoutInCell="1" allowOverlap="1" wp14:anchorId="589C0B37" wp14:editId="57895E70">
-                <wp:simplePos x="0" y="0"/>
-                <wp:positionH relativeFrom="column">
-                  <wp:posOffset>2110740</wp:posOffset>
-                </wp:positionH>
-                <wp:positionV relativeFrom="paragraph">
-                  <wp:posOffset>910838</wp:posOffset>
-                </wp:positionV>
-                <wp:extent cx="3276600" cy="684530"/>
-                <wp:effectExtent l="0" t="0" r="25400" b="26670"/>
-                <wp:wrapThrough wrapText="bothSides">
-                  <wp:wrapPolygon edited="0">
-                    <wp:start x="0" y="0"/>
-                    <wp:lineTo x="0" y="21640"/>
-                    <wp:lineTo x="21600" y="21640"/>
-                    <wp:lineTo x="21600" y="0"/>
-                    <wp:lineTo x="0" y="0"/>
-                  </wp:wrapPolygon>
-                </wp:wrapThrough>
-                <wp:docPr id="200" name="Rectangle 200"/>
-                <wp:cNvGraphicFramePr/>
-                <a:graphic xmlns:a="http://schemas.openxmlformats.org/drawingml/2006/main">
-                  <a:graphicData uri="http://schemas.microsoft.com/office/word/2010/wordprocessingShape">
-                    <wps:wsp>
-                      <wps:cNvSpPr/>
-                      <wps:spPr>
-                        <a:xfrm>
-                          <a:off x="0" y="0"/>
-                          <a:ext cx="3276600" cy="684530"/>
-                        </a:xfrm>
-                        <a:prstGeom prst="rect">
-                          <a:avLst/>
-                        </a:prstGeom>
-                        <a:solidFill>
-                          <a:srgbClr val="C00000"/>
-                        </a:solidFill>
-                        <a:ln>
-                          <a:solidFill>
-                            <a:srgbClr val="C00000"/>
-                          </a:solidFill>
-                        </a:ln>
-                      </wps:spPr>
-                      <wps:style>
-                        <a:lnRef idx="2">
-                          <a:schemeClr val="accent6"/>
-                        </a:lnRef>
-                        <a:fillRef idx="1">
-                          <a:schemeClr val="lt1"/>
-                        </a:fillRef>
-                        <a:effectRef idx="0">
-                          <a:schemeClr val="accent6"/>
-                        </a:effectRef>
-                        <a:fontRef idx="minor">
-                          <a:schemeClr val="dk1"/>
-                        </a:fontRef>
-                      </wps:style>
-                      <wps:txbx>
-                        <w:txbxContent>
-                          <w:p>
-                            <w:pPr>
-                              <w:jc w:val="center"/>
-                              <w:rPr>
-                                <w:sz w:val="48"/>
-                                <w:szCs w:val="48"/>
-                              </w:rPr>
-                            </w:pPr>
-                            <w:r>
-                              <w:rPr>
-                                <w:sz w:val="48"/>
-                                <w:szCs w:val="48"/>
-                              </w:rPr>
-                              <w:t>Comments</w:t>
-                            </w:r>
-                          </w:p>
-                        </w:txbxContent>
-                      </wps:txbx>
-                      <wps:bodyPr rot="0" spcFirstLastPara="0" vertOverflow="overflow" horzOverflow="overflow" vert="horz" wrap="square" lIns="91440" tIns="45720" rIns="91440" bIns="45720" numCol="1" spcCol="0" rtlCol="0" fromWordArt="0" anchor="ctr" anchorCtr="0" forceAA="0" compatLnSpc="1">
-                        <a:prstTxWarp prst="textNoShape">
-                          <a:avLst/>
-                        </a:prstTxWarp>
-                        <a:noAutofit/>
-                      </wps:bodyPr>
-                    </wps:wsp>
-                  </a:graphicData>
-                </a:graphic>
-                <wp14:sizeRelV relativeFrom="margin">
-                  <wp14:pctHeight>0</wp14:pctHeight>
-                </wp14:sizeRelV>
-              </wp:anchor>
-            </w:drawing>
-          </mc:Choice>
-          <mc:Fallback>
-            <w:pict>
-              <v:rect w14:anchorId="589C0B37" id="Rectangle 200" o:spid="_x0000_s1099" style="position:absolute;margin-left:166.2pt;margin-top:71.7pt;width:258pt;height:53.9pt;z-index:251880448;visibility:visible;mso-wrap-style:square;mso-height-percent:0;mso-wrap-distance-left:9pt;mso-wrap-distance-top:0;mso-wrap-distance-right:9pt;mso-wrap-distance-bottom:0;mso-position-horizontal:absolute;mso-position-horizontal-relative:text;mso-position-vertical:absolute;mso-position-vertical-relative:text;mso-height-percent:0;mso-height-relative:margin;v-text-anchor:middle" o:gfxdata="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" fillcolor="#c00000" strokecolor="#c00000" strokeweight="1pt">
-                <v:textbox>
-                  <w:txbxContent>
-                    <w:p>
-                      <w:pPr>
-                        <w:jc w:val="center"/>
-                        <w:rPr>
-                          <w:sz w:val="48"/>
-                          <w:szCs w:val="48"/>
-                        </w:rPr>
-                      </w:pPr>
-                      <w:r>
-                        <w:rPr>
-                          <w:sz w:val="48"/>
-                          <w:szCs w:val="48"/>
-                        </w:rPr>
-                        <w:t>Comments</w:t>
-                      </w:r>
-                    </w:p>
-                  </w:txbxContent>
-                </v:textbox>
+              <v:rect w14:anchorId="75D21BF7" id="Rectangle 199" o:spid="_x0000_s1026" style="position:absolute;margin-left:0;margin-top:43.9pt;width:601.05pt;height:370.3pt;z-index:251879424;visibility:visible;mso-wrap-style:square;mso-width-percent:0;mso-height-percent:0;mso-wrap-distance-left:9pt;mso-wrap-distance-top:0;mso-wrap-distance-right:9pt;mso-wrap-distance-bottom:0;mso-position-horizontal:absolute;mso-position-horizontal-relative:text;mso-position-vertical:absolute;mso-position-vertical-relative:text;mso-width-percent:0;mso-height-percent:0;mso-width-relative:margin;mso-height-relative:margin;v-text-anchor:middle" o:gfxdata="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" fillcolor="#c00000" strokecolor="#823b0b [1605]" strokeweight="1pt">
                 <w10:wrap type="through"/>
               </v:rect>
             </w:pict>
